--- a/Trabalho de Conclusão_Giovanna_Paolinelli.docx
+++ b/Trabalho de Conclusão_Giovanna_Paolinelli.docx
@@ -3337,18 +3337,16 @@
           <w:color w:val="000000" w:themeColor="text1"/>
         </w:rPr>
       </w:pPr>
-      <w:bookmarkStart w:id="5" w:name="_GoBack"/>
-      <w:bookmarkEnd w:id="5"/>
     </w:p>
     <w:p>
       <w:pPr>
         <w:pStyle w:val="Ttulo2"/>
       </w:pPr>
-      <w:bookmarkStart w:id="6" w:name="_Toc99483091"/>
+      <w:bookmarkStart w:id="5" w:name="_Toc99483091"/>
       <w:r>
         <w:t>Critérios de aceitação</w:t>
       </w:r>
-      <w:bookmarkEnd w:id="6"/>
+      <w:bookmarkEnd w:id="5"/>
       <w:r>
         <w:t xml:space="preserve"> </w:t>
       </w:r>
@@ -16247,11 +16245,11 @@
       <w:r>
         <w:t xml:space="preserve"> </w:t>
       </w:r>
-      <w:bookmarkStart w:id="7" w:name="_Toc99483092"/>
+      <w:bookmarkStart w:id="6" w:name="_Toc99483092"/>
       <w:r>
         <w:t>Casos de testes</w:t>
       </w:r>
-      <w:bookmarkEnd w:id="7"/>
+      <w:bookmarkEnd w:id="6"/>
     </w:p>
     <w:tbl>
       <w:tblPr>
@@ -16761,7 +16759,7 @@
                     <w:spacing w:line="360" w:lineRule="auto"/>
                   </w:pPr>
                   <w:r>
-                    <w:t>Automatizado</w:t>
+                    <w:t>Manual</w:t>
                   </w:r>
                 </w:p>
               </w:tc>
@@ -16811,13 +16809,7 @@
                     <w:spacing w:line="360" w:lineRule="auto"/>
                   </w:pPr>
                   <w:r>
-                    <w:t>Deve inserir cupom de 1</w:t>
-                  </w:r>
-                  <w:r>
-                    <w:t>0</w:t>
-                  </w:r>
-                  <w:r>
-                    <w:t>% de desconto</w:t>
+                    <w:t>Deve inserir cupom de 10% de desconto</w:t>
                   </w:r>
                 </w:p>
               </w:tc>
@@ -16831,7 +16823,7 @@
                     <w:spacing w:line="360" w:lineRule="auto"/>
                   </w:pPr>
                   <w:r>
-                    <w:t>Automatizado</w:t>
+                    <w:t>Manual</w:t>
                   </w:r>
                 </w:p>
               </w:tc>
@@ -16881,10 +16873,7 @@
                     <w:spacing w:line="360" w:lineRule="auto"/>
                   </w:pPr>
                   <w:r>
-                    <w:t>Deve inserir cupom de 10</w:t>
-                  </w:r>
-                  <w:r>
-                    <w:t>% de desconto</w:t>
+                    <w:t>Deve inserir cupom de 10% de desconto</w:t>
                   </w:r>
                 </w:p>
               </w:tc>
@@ -16898,7 +16887,7 @@
                     <w:spacing w:line="360" w:lineRule="auto"/>
                   </w:pPr>
                   <w:r>
-                    <w:t>Automatizado</w:t>
+                    <w:t>Manual</w:t>
                   </w:r>
                 </w:p>
               </w:tc>
@@ -16959,7 +16948,7 @@
                     <w:spacing w:line="360" w:lineRule="auto"/>
                   </w:pPr>
                   <w:r>
-                    <w:t>Automatizado</w:t>
+                    <w:t>Manual</w:t>
                   </w:r>
                 </w:p>
               </w:tc>
@@ -17023,7 +17012,7 @@
                     <w:spacing w:line="360" w:lineRule="auto"/>
                   </w:pPr>
                   <w:r>
-                    <w:t>Automatizado</w:t>
+                    <w:t>Manual</w:t>
                   </w:r>
                 </w:p>
               </w:tc>
@@ -17087,7 +17076,7 @@
                     <w:spacing w:line="360" w:lineRule="auto"/>
                   </w:pPr>
                   <w:r>
-                    <w:t>Automatizado</w:t>
+                    <w:t>Manual</w:t>
                   </w:r>
                 </w:p>
               </w:tc>
@@ -18151,13 +18140,7 @@
                     <w:t>API deve</w:t>
                   </w:r>
                   <w:r>
-                    <w:t xml:space="preserve"> </w:t>
-                  </w:r>
-                  <w:r>
-                    <w:t>retornar 20</w:t>
-                  </w:r>
-                  <w:r>
-                    <w:t>0 e</w:t>
+                    <w:t xml:space="preserve"> retornar 200 e</w:t>
                   </w:r>
                   <w:r>
                     <w:t xml:space="preserve"> listar cupom por ID</w:t>
@@ -18459,6 +18442,2212 @@
                 <w:p>
                   <w:pPr>
                     <w:spacing w:line="360" w:lineRule="auto"/>
+                    <w:rPr>
+                      <w:lang w:val="en-US"/>
+                    </w:rPr>
+                  </w:pPr>
+                  <w:r>
+                    <w:rPr>
+                      <w:lang w:val="en-US"/>
+                    </w:rPr>
+                    <w:t xml:space="preserve">body: </w:t>
+                  </w:r>
+                </w:p>
+                <w:p>
+                  <w:pPr>
+                    <w:spacing w:line="360" w:lineRule="auto"/>
+                    <w:rPr>
+                      <w:sz w:val="20"/>
+                      <w:lang w:val="en-US"/>
+                    </w:rPr>
+                  </w:pPr>
+                  <w:r>
+                    <w:rPr>
+                      <w:sz w:val="20"/>
+                      <w:lang w:val="en-US"/>
+                    </w:rPr>
+                    <w:t>{</w:t>
+                  </w:r>
+                </w:p>
+                <w:p>
+                  <w:pPr>
+                    <w:pStyle w:val="PargrafodaLista"/>
+                    <w:spacing w:line="360" w:lineRule="auto"/>
+                    <w:ind w:left="411"/>
+                    <w:rPr>
+                      <w:sz w:val="20"/>
+                      <w:szCs w:val="20"/>
+                      <w:lang w:val="en-US"/>
+                    </w:rPr>
+                  </w:pPr>
+                  <w:r>
+                    <w:rPr>
+                      <w:sz w:val="20"/>
+                      <w:lang w:val="en-US"/>
+                    </w:rPr>
+                    <w:t>"</w:t>
+                  </w:r>
+                  <w:r>
+                    <w:rPr>
+                      <w:sz w:val="20"/>
+                      <w:szCs w:val="20"/>
+                      <w:lang w:val="en-US"/>
+                    </w:rPr>
+                    <w:t>code": "ganhe</w:t>
+                  </w:r>
+                  <w:r>
+                    <w:rPr>
+                      <w:sz w:val="20"/>
+                      <w:szCs w:val="20"/>
+                      <w:lang w:val="en-US"/>
+                    </w:rPr>
+                    <w:t>1230947</w:t>
+                  </w:r>
+                  <w:r>
+                    <w:rPr>
+                      <w:sz w:val="20"/>
+                      <w:szCs w:val="20"/>
+                      <w:lang w:val="en-US"/>
+                    </w:rPr>
+                    <w:t>",</w:t>
+                  </w:r>
+                </w:p>
+                <w:p>
+                  <w:pPr>
+                    <w:pStyle w:val="PargrafodaLista"/>
+                    <w:spacing w:line="360" w:lineRule="auto"/>
+                    <w:ind w:left="411"/>
+                    <w:rPr>
+                      <w:sz w:val="20"/>
+                      <w:szCs w:val="20"/>
+                      <w:lang w:val="en-US"/>
+                    </w:rPr>
+                  </w:pPr>
+                  <w:r>
+                    <w:rPr>
+                      <w:sz w:val="20"/>
+                      <w:szCs w:val="20"/>
+                      <w:lang w:val="en-US"/>
+                    </w:rPr>
+                    <w:t>"amount": "20",</w:t>
+                  </w:r>
+                </w:p>
+                <w:p>
+                  <w:pPr>
+                    <w:pStyle w:val="PargrafodaLista"/>
+                    <w:spacing w:line="360" w:lineRule="auto"/>
+                    <w:ind w:left="411"/>
+                    <w:rPr>
+                      <w:sz w:val="20"/>
+                      <w:szCs w:val="20"/>
+                      <w:lang w:val="en-US"/>
+                    </w:rPr>
+                  </w:pPr>
+                  <w:r>
+                    <w:rPr>
+                      <w:sz w:val="20"/>
+                      <w:szCs w:val="20"/>
+                      <w:lang w:val="en-US"/>
+                    </w:rPr>
+                    <w:t>"</w:t>
+                  </w:r>
+                  <w:proofErr w:type="spellStart"/>
+                  <w:r>
+                    <w:rPr>
+                      <w:sz w:val="20"/>
+                      <w:szCs w:val="20"/>
+                      <w:lang w:val="en-US"/>
+                    </w:rPr>
+                    <w:t>discount_type</w:t>
+                  </w:r>
+                  <w:proofErr w:type="spellEnd"/>
+                  <w:r>
+                    <w:rPr>
+                      <w:sz w:val="20"/>
+                      <w:szCs w:val="20"/>
+                      <w:lang w:val="en-US"/>
+                    </w:rPr>
+                    <w:t>": "</w:t>
+                  </w:r>
+                  <w:r>
+                    <w:rPr>
+                      <w:color w:val="3B4151"/>
+                      <w:sz w:val="20"/>
+                      <w:szCs w:val="20"/>
+                      <w:lang w:val="en-US"/>
+                    </w:rPr>
+                    <w:t xml:space="preserve"> </w:t>
+                  </w:r>
+                  <w:proofErr w:type="spellStart"/>
+                  <w:r>
+                    <w:rPr>
+                      <w:color w:val="3B4151"/>
+                      <w:sz w:val="20"/>
+                      <w:szCs w:val="20"/>
+                      <w:lang w:val="en-US"/>
+                    </w:rPr>
+                    <w:t>fixed_cart</w:t>
+                  </w:r>
+                  <w:proofErr w:type="spellEnd"/>
+                  <w:r>
+                    <w:rPr>
+                      <w:sz w:val="20"/>
+                      <w:szCs w:val="20"/>
+                      <w:lang w:val="en-US"/>
+                    </w:rPr>
+                    <w:t>",</w:t>
+                  </w:r>
+                </w:p>
+                <w:p>
+                  <w:pPr>
+                    <w:pStyle w:val="PargrafodaLista"/>
+                    <w:spacing w:line="360" w:lineRule="auto"/>
+                    <w:ind w:left="411"/>
+                    <w:rPr>
+                      <w:sz w:val="20"/>
+                    </w:rPr>
+                  </w:pPr>
+                  <w:r>
+                    <w:rPr>
+                      <w:sz w:val="20"/>
+                      <w:szCs w:val="20"/>
+                    </w:rPr>
+                    <w:lastRenderedPageBreak/>
+                    <w:t>"</w:t>
+                  </w:r>
+                  <w:proofErr w:type="spellStart"/>
+                  <w:r>
+                    <w:rPr>
+                      <w:sz w:val="20"/>
+                      <w:szCs w:val="20"/>
+                    </w:rPr>
+                    <w:t>description</w:t>
+                  </w:r>
+                  <w:proofErr w:type="spellEnd"/>
+                  <w:r>
+                    <w:rPr>
+                      <w:sz w:val="20"/>
+                      <w:szCs w:val="20"/>
+                    </w:rPr>
+                    <w:t>": "Cupom</w:t>
+                  </w:r>
+                  <w:r>
+                    <w:rPr>
+                      <w:sz w:val="20"/>
+                    </w:rPr>
+                    <w:t xml:space="preserve"> de desconto de teste"</w:t>
+                  </w:r>
+                </w:p>
+                <w:p>
+                  <w:pPr>
+                    <w:spacing w:line="360" w:lineRule="auto"/>
+                  </w:pPr>
+                  <w:r>
+                    <w:rPr>
+                      <w:sz w:val="20"/>
+                    </w:rPr>
+                    <w:t>}</w:t>
+                  </w:r>
+                </w:p>
+              </w:tc>
+              <w:tc>
+                <w:tcPr>
+                  <w:tcW w:w="3811" w:type="dxa"/>
+                  <w:shd w:val="clear" w:color="auto" w:fill="FFFFFF" w:themeFill="background1"/>
+                </w:tcPr>
+                <w:p>
+                  <w:pPr>
+                    <w:spacing w:line="360" w:lineRule="auto"/>
+                  </w:pPr>
+                  <w:r>
+                    <w:lastRenderedPageBreak/>
+                    <w:t>API deve retornar 201 e</w:t>
+                  </w:r>
+                  <w:r>
+                    <w:t xml:space="preserve"> cadastrar cupom</w:t>
+                  </w:r>
+                </w:p>
+              </w:tc>
+              <w:tc>
+                <w:tcPr>
+                  <w:tcW w:w="1276" w:type="dxa"/>
+                  <w:shd w:val="clear" w:color="auto" w:fill="FFFFFF" w:themeFill="background1"/>
+                </w:tcPr>
+                <w:p>
+                  <w:pPr>
+                    <w:spacing w:line="360" w:lineRule="auto"/>
+                  </w:pPr>
+                  <w:r>
+                    <w:t>Automatizado</w:t>
+                  </w:r>
+                </w:p>
+              </w:tc>
+            </w:tr>
+            <w:tr>
+              <w:tc>
+                <w:tcPr>
+                  <w:tcW w:w="704" w:type="dxa"/>
+                  <w:shd w:val="clear" w:color="auto" w:fill="FFFFFF" w:themeFill="background1"/>
+                </w:tcPr>
+                <w:p>
+                  <w:pPr>
+                    <w:spacing w:line="360" w:lineRule="auto"/>
+                  </w:pPr>
+                  <w:r>
+                    <w:lastRenderedPageBreak/>
+                    <w:t>8</w:t>
+                  </w:r>
+                </w:p>
+              </w:tc>
+              <w:tc>
+                <w:tcPr>
+                  <w:tcW w:w="2531" w:type="dxa"/>
+                  <w:shd w:val="clear" w:color="auto" w:fill="FFFFFF" w:themeFill="background1"/>
+                </w:tcPr>
+                <w:p>
+                  <w:pPr>
+                    <w:spacing w:line="360" w:lineRule="auto"/>
+                  </w:pPr>
+                  <w:r>
+                    <w:t xml:space="preserve">Cadastrar cupons </w:t>
+                  </w:r>
+                  <w:r>
+                    <w:t>tipo “</w:t>
+                  </w:r>
+                  <w:proofErr w:type="spellStart"/>
+                  <w:r>
+                    <w:t>percent</w:t>
+                  </w:r>
+                  <w:proofErr w:type="spellEnd"/>
+                  <w:r>
+                    <w:t xml:space="preserve">” </w:t>
+                  </w:r>
+                  <w:r>
+                    <w:t>com autenticação com</w:t>
+                  </w:r>
+                </w:p>
+                <w:p>
+                  <w:pPr>
+                    <w:spacing w:line="360" w:lineRule="auto"/>
+                    <w:rPr>
+                      <w:lang w:val="en-US"/>
+                    </w:rPr>
+                  </w:pPr>
+                  <w:r>
+                    <w:rPr>
+                      <w:lang w:val="en-US"/>
+                    </w:rPr>
+                    <w:t xml:space="preserve">body: </w:t>
+                  </w:r>
+                </w:p>
+                <w:p>
+                  <w:pPr>
+                    <w:spacing w:line="360" w:lineRule="auto"/>
+                    <w:rPr>
+                      <w:sz w:val="20"/>
+                      <w:lang w:val="en-US"/>
+                    </w:rPr>
+                  </w:pPr>
+                  <w:r>
+                    <w:rPr>
+                      <w:sz w:val="20"/>
+                      <w:lang w:val="en-US"/>
+                    </w:rPr>
+                    <w:t>{</w:t>
+                  </w:r>
+                </w:p>
+                <w:p>
+                  <w:pPr>
+                    <w:pStyle w:val="PargrafodaLista"/>
+                    <w:spacing w:line="360" w:lineRule="auto"/>
+                    <w:ind w:left="411"/>
+                    <w:rPr>
+                      <w:sz w:val="20"/>
+                      <w:lang w:val="en-US"/>
+                    </w:rPr>
+                  </w:pPr>
+                  <w:r>
+                    <w:rPr>
+                      <w:sz w:val="20"/>
+                      <w:lang w:val="en-US"/>
+                    </w:rPr>
+                    <w:t>"code": "</w:t>
+                  </w:r>
+                  <w:r>
+                    <w:rPr>
+                      <w:sz w:val="20"/>
+                      <w:lang w:val="en-US"/>
+                    </w:rPr>
+                    <w:t>ganhe401294309</w:t>
+                  </w:r>
+                  <w:r>
+                    <w:rPr>
+                      <w:sz w:val="20"/>
+                      <w:lang w:val="en-US"/>
+                    </w:rPr>
+                    <w:t>",</w:t>
+                  </w:r>
+                </w:p>
+                <w:p>
+                  <w:pPr>
+                    <w:pStyle w:val="PargrafodaLista"/>
+                    <w:spacing w:line="360" w:lineRule="auto"/>
+                    <w:ind w:left="411"/>
+                    <w:rPr>
+                      <w:sz w:val="20"/>
+                      <w:szCs w:val="20"/>
+                      <w:lang w:val="en-US"/>
+                    </w:rPr>
+                  </w:pPr>
+                  <w:r>
+                    <w:rPr>
+                      <w:sz w:val="20"/>
+                      <w:lang w:val="en-US"/>
+                    </w:rPr>
+                    <w:t xml:space="preserve">"amount": </w:t>
+                  </w:r>
+                  <w:r>
+                    <w:rPr>
+                      <w:sz w:val="20"/>
+                      <w:szCs w:val="20"/>
+                      <w:lang w:val="en-US"/>
+                    </w:rPr>
+                    <w:t>"30",</w:t>
+                  </w:r>
+                </w:p>
+                <w:p>
+                  <w:pPr>
+                    <w:pStyle w:val="PargrafodaLista"/>
+                    <w:spacing w:line="360" w:lineRule="auto"/>
+                    <w:ind w:left="411"/>
+                    <w:rPr>
+                      <w:sz w:val="20"/>
+                      <w:szCs w:val="20"/>
+                      <w:lang w:val="en-US"/>
+                    </w:rPr>
+                  </w:pPr>
+                  <w:r>
+                    <w:rPr>
+                      <w:sz w:val="20"/>
+                      <w:szCs w:val="20"/>
+                      <w:lang w:val="en-US"/>
+                    </w:rPr>
+                    <w:t>"</w:t>
+                  </w:r>
+                  <w:proofErr w:type="spellStart"/>
+                  <w:r>
+                    <w:rPr>
+                      <w:sz w:val="20"/>
+                      <w:szCs w:val="20"/>
+                      <w:lang w:val="en-US"/>
+                    </w:rPr>
+                    <w:t>discount_type</w:t>
+                  </w:r>
+                  <w:proofErr w:type="spellEnd"/>
+                  <w:r>
+                    <w:rPr>
+                      <w:sz w:val="20"/>
+                      <w:szCs w:val="20"/>
+                      <w:lang w:val="en-US"/>
+                    </w:rPr>
+                    <w:t>": "</w:t>
+                  </w:r>
+                  <w:r>
+                    <w:rPr>
+                      <w:color w:val="3B4151"/>
+                      <w:sz w:val="20"/>
+                      <w:szCs w:val="20"/>
+                      <w:lang w:val="en-US"/>
+                    </w:rPr>
+                    <w:t xml:space="preserve"> percent</w:t>
+                  </w:r>
+                  <w:r>
+                    <w:rPr>
+                      <w:sz w:val="20"/>
+                      <w:szCs w:val="20"/>
+                      <w:lang w:val="en-US"/>
+                    </w:rPr>
+                    <w:t>",</w:t>
+                  </w:r>
+                </w:p>
+                <w:p>
+                  <w:pPr>
+                    <w:pStyle w:val="PargrafodaLista"/>
+                    <w:spacing w:line="360" w:lineRule="auto"/>
+                    <w:ind w:left="411"/>
+                    <w:rPr>
+                      <w:sz w:val="20"/>
+                    </w:rPr>
+                  </w:pPr>
+                  <w:r>
+                    <w:rPr>
+                      <w:sz w:val="20"/>
+                    </w:rPr>
+                    <w:t>"</w:t>
+                  </w:r>
+                  <w:proofErr w:type="spellStart"/>
+                  <w:r>
+                    <w:rPr>
+                      <w:sz w:val="20"/>
+                    </w:rPr>
+                    <w:t>description</w:t>
+                  </w:r>
+                  <w:proofErr w:type="spellEnd"/>
+                  <w:r>
+                    <w:rPr>
+                      <w:sz w:val="20"/>
+                    </w:rPr>
+                    <w:t>": "Cupom de desconto de teste"</w:t>
+                  </w:r>
+                </w:p>
+                <w:p>
+                  <w:pPr>
+                    <w:spacing w:line="360" w:lineRule="auto"/>
+                    <w:contextualSpacing/>
+                    <w:rPr>
+                      <w:sz w:val="20"/>
+                    </w:rPr>
+                  </w:pPr>
+                  <w:r>
+                    <w:rPr>
+                      <w:sz w:val="20"/>
+                    </w:rPr>
+                    <w:t>}</w:t>
+                  </w:r>
+                </w:p>
+                <w:p>
+                  <w:pPr>
+                    <w:spacing w:line="360" w:lineRule="auto"/>
+                  </w:pPr>
+                </w:p>
+              </w:tc>
+              <w:tc>
+                <w:tcPr>
+                  <w:tcW w:w="3811" w:type="dxa"/>
+                  <w:shd w:val="clear" w:color="auto" w:fill="FFFFFF" w:themeFill="background1"/>
+                </w:tcPr>
+                <w:p>
+                  <w:pPr>
+                    <w:spacing w:line="360" w:lineRule="auto"/>
+                  </w:pPr>
+                  <w:r>
+                    <w:t xml:space="preserve">API deve retornar 201 e </w:t>
+                  </w:r>
+                  <w:r>
+                    <w:t>cadastrar cupom</w:t>
+                  </w:r>
+                </w:p>
+              </w:tc>
+              <w:tc>
+                <w:tcPr>
+                  <w:tcW w:w="1276" w:type="dxa"/>
+                  <w:shd w:val="clear" w:color="auto" w:fill="FFFFFF" w:themeFill="background1"/>
+                </w:tcPr>
+                <w:p>
+                  <w:pPr>
+                    <w:spacing w:line="360" w:lineRule="auto"/>
+                  </w:pPr>
+                  <w:r>
+                    <w:t>Automatizado</w:t>
+                  </w:r>
+                </w:p>
+              </w:tc>
+            </w:tr>
+            <w:tr>
+              <w:tc>
+                <w:tcPr>
+                  <w:tcW w:w="704" w:type="dxa"/>
+                  <w:shd w:val="clear" w:color="auto" w:fill="FFFFFF" w:themeFill="background1"/>
+                </w:tcPr>
+                <w:p>
+                  <w:pPr>
+                    <w:spacing w:line="360" w:lineRule="auto"/>
+                  </w:pPr>
+                  <w:r>
+                    <w:t>9</w:t>
+                  </w:r>
+                </w:p>
+              </w:tc>
+              <w:tc>
+                <w:tcPr>
+                  <w:tcW w:w="2531" w:type="dxa"/>
+                  <w:shd w:val="clear" w:color="auto" w:fill="FFFFFF" w:themeFill="background1"/>
+                </w:tcPr>
+                <w:p>
+                  <w:pPr>
+                    <w:spacing w:line="360" w:lineRule="auto"/>
+                  </w:pPr>
+                  <w:r>
+                    <w:t>Cadastrar cupons</w:t>
+                  </w:r>
+                  <w:r>
+                    <w:t xml:space="preserve"> com código já existente</w:t>
+                  </w:r>
+                  <w:r>
+                    <w:t xml:space="preserve"> com autenticação com</w:t>
+                  </w:r>
+                </w:p>
+                <w:p>
+                  <w:pPr>
+                    <w:spacing w:line="360" w:lineRule="auto"/>
+                    <w:rPr>
+                      <w:lang w:val="en-US"/>
+                    </w:rPr>
+                  </w:pPr>
+                  <w:r>
+                    <w:rPr>
+                      <w:lang w:val="en-US"/>
+                    </w:rPr>
+                    <w:t xml:space="preserve">body: </w:t>
+                  </w:r>
+                </w:p>
+                <w:p>
+                  <w:pPr>
+                    <w:spacing w:line="360" w:lineRule="auto"/>
+                    <w:rPr>
+                      <w:sz w:val="20"/>
+                      <w:lang w:val="en-US"/>
+                    </w:rPr>
+                  </w:pPr>
+                  <w:r>
+                    <w:rPr>
+                      <w:sz w:val="20"/>
+                      <w:lang w:val="en-US"/>
+                    </w:rPr>
+                    <w:t>{</w:t>
+                  </w:r>
+                </w:p>
+                <w:p>
+                  <w:pPr>
+                    <w:pStyle w:val="PargrafodaLista"/>
+                    <w:spacing w:line="360" w:lineRule="auto"/>
+                    <w:ind w:left="411"/>
+                    <w:rPr>
+                      <w:sz w:val="20"/>
+                      <w:lang w:val="en-US"/>
+                    </w:rPr>
+                  </w:pPr>
+                  <w:r>
+                    <w:rPr>
+                      <w:sz w:val="20"/>
+                      <w:lang w:val="en-US"/>
+                    </w:rPr>
+                    <w:t>"code": "</w:t>
+                  </w:r>
+                  <w:r>
+                    <w:rPr>
+                      <w:sz w:val="20"/>
+                      <w:lang w:val="en-US"/>
+                    </w:rPr>
+                    <w:t>ganhe</w:t>
+                  </w:r>
+                  <w:r>
+                    <w:rPr>
+                      <w:sz w:val="20"/>
+                      <w:lang w:val="en-US"/>
+                    </w:rPr>
+                    <w:t>10</w:t>
+                  </w:r>
+                  <w:r>
+                    <w:rPr>
+                      <w:sz w:val="20"/>
+                      <w:lang w:val="en-US"/>
+                    </w:rPr>
+                    <w:t>",</w:t>
+                  </w:r>
+                </w:p>
+                <w:p>
+                  <w:pPr>
+                    <w:pStyle w:val="PargrafodaLista"/>
+                    <w:spacing w:line="360" w:lineRule="auto"/>
+                    <w:ind w:left="411"/>
+                    <w:rPr>
+                      <w:sz w:val="20"/>
+                      <w:lang w:val="en-US"/>
+                    </w:rPr>
+                  </w:pPr>
+                  <w:r>
+                    <w:rPr>
+                      <w:sz w:val="20"/>
+                      <w:lang w:val="en-US"/>
+                    </w:rPr>
+                    <w:t>"amount": "10",</w:t>
+                  </w:r>
+                </w:p>
+                <w:p>
+                  <w:pPr>
+                    <w:pStyle w:val="PargrafodaLista"/>
+                    <w:spacing w:line="360" w:lineRule="auto"/>
+                    <w:ind w:left="411"/>
+                    <w:rPr>
+                      <w:sz w:val="20"/>
+                      <w:lang w:val="en-US"/>
+                    </w:rPr>
+                  </w:pPr>
+                  <w:r>
+                    <w:rPr>
+                      <w:sz w:val="20"/>
+                      <w:lang w:val="en-US"/>
+                    </w:rPr>
+                    <w:t>"</w:t>
+                  </w:r>
+                  <w:proofErr w:type="spellStart"/>
+                  <w:r>
+                    <w:rPr>
+                      <w:sz w:val="20"/>
+                      <w:lang w:val="en-US"/>
+                    </w:rPr>
+                    <w:t>discount_type</w:t>
+                  </w:r>
+                  <w:proofErr w:type="spellEnd"/>
+                  <w:r>
+                    <w:rPr>
+                      <w:sz w:val="20"/>
+                      <w:lang w:val="en-US"/>
+                    </w:rPr>
+                    <w:t>": "</w:t>
+                  </w:r>
+                  <w:proofErr w:type="spellStart"/>
+                  <w:r>
+                    <w:rPr>
+                      <w:sz w:val="20"/>
+                      <w:lang w:val="en-US"/>
+                    </w:rPr>
+                    <w:t>fixed_product</w:t>
+                  </w:r>
+                  <w:proofErr w:type="spellEnd"/>
+                  <w:r>
+                    <w:rPr>
+                      <w:sz w:val="20"/>
+                      <w:lang w:val="en-US"/>
+                    </w:rPr>
+                    <w:t>",</w:t>
+                  </w:r>
+                </w:p>
+                <w:p>
+                  <w:pPr>
+                    <w:pStyle w:val="PargrafodaLista"/>
+                    <w:spacing w:line="360" w:lineRule="auto"/>
+                    <w:ind w:left="411"/>
+                    <w:rPr>
+                      <w:sz w:val="20"/>
+                    </w:rPr>
+                  </w:pPr>
+                  <w:r>
+                    <w:rPr>
+                      <w:sz w:val="20"/>
+                    </w:rPr>
+                    <w:t>"</w:t>
+                  </w:r>
+                  <w:proofErr w:type="spellStart"/>
+                  <w:r>
+                    <w:rPr>
+                      <w:sz w:val="20"/>
+                    </w:rPr>
+                    <w:t>description</w:t>
+                  </w:r>
+                  <w:proofErr w:type="spellEnd"/>
+                  <w:r>
+                    <w:rPr>
+                      <w:sz w:val="20"/>
+                    </w:rPr>
+                    <w:t>": "Cupom de desconto de teste"</w:t>
+                  </w:r>
+                </w:p>
+                <w:p>
+                  <w:pPr>
+                    <w:spacing w:line="360" w:lineRule="auto"/>
+                  </w:pPr>
+                  <w:r>
+                    <w:rPr>
+                      <w:sz w:val="20"/>
+                    </w:rPr>
+                    <w:t>}</w:t>
+                  </w:r>
+                </w:p>
+              </w:tc>
+              <w:tc>
+                <w:tcPr>
+                  <w:tcW w:w="3811" w:type="dxa"/>
+                  <w:shd w:val="clear" w:color="auto" w:fill="FFFFFF" w:themeFill="background1"/>
+                </w:tcPr>
+                <w:p>
+                  <w:pPr>
+                    <w:spacing w:line="360" w:lineRule="auto"/>
+                    <w:rPr>
+                      <w:rFonts w:ascii="Lato" w:hAnsi="Lato"/>
+                      <w:color w:val="17181A"/>
+                      <w:sz w:val="20"/>
+                      <w:szCs w:val="20"/>
+                    </w:rPr>
+                  </w:pPr>
+                  <w:r>
+                    <w:rPr>
+                      <w:rFonts w:ascii="Lato" w:hAnsi="Lato"/>
+                      <w:color w:val="17181A"/>
+                      <w:sz w:val="20"/>
+                      <w:szCs w:val="20"/>
+                    </w:rPr>
+                    <w:t xml:space="preserve">API deve retornar </w:t>
+                  </w:r>
+                  <w:r>
+                    <w:rPr>
+                      <w:rFonts w:ascii="Lato" w:hAnsi="Lato"/>
+                      <w:color w:val="17181A"/>
+                      <w:sz w:val="20"/>
+                      <w:szCs w:val="20"/>
+                    </w:rPr>
+                    <w:t>400</w:t>
+                  </w:r>
+                  <w:r>
+                    <w:rPr>
+                      <w:rFonts w:ascii="Lato" w:hAnsi="Lato"/>
+                      <w:color w:val="17181A"/>
+                      <w:sz w:val="20"/>
+                      <w:szCs w:val="20"/>
+                    </w:rPr>
+                    <w:t xml:space="preserve"> </w:t>
+                  </w:r>
+                  <w:r>
+                    <w:rPr>
+                      <w:rFonts w:ascii="Lato" w:hAnsi="Lato"/>
+                      <w:color w:val="17181A"/>
+                      <w:sz w:val="20"/>
+                      <w:szCs w:val="20"/>
+                    </w:rPr>
+                    <w:tab/>
+                  </w:r>
+                </w:p>
+                <w:p>
+                  <w:pPr>
+                    <w:spacing w:line="360" w:lineRule="auto"/>
+                    <w:rPr>
+                      <w:rFonts w:ascii="Lato" w:hAnsi="Lato"/>
+                      <w:color w:val="17181A"/>
+                      <w:sz w:val="20"/>
+                      <w:szCs w:val="20"/>
+                    </w:rPr>
+                  </w:pPr>
+                  <w:proofErr w:type="spellStart"/>
+                  <w:r>
+                    <w:rPr>
+                      <w:rFonts w:ascii="Lato" w:hAnsi="Lato"/>
+                      <w:color w:val="17181A"/>
+                      <w:sz w:val="20"/>
+                      <w:szCs w:val="20"/>
+                    </w:rPr>
+                    <w:t>Error</w:t>
+                  </w:r>
+                  <w:proofErr w:type="spellEnd"/>
+                  <w:r>
+                    <w:rPr>
+                      <w:rFonts w:ascii="Lato" w:hAnsi="Lato"/>
+                      <w:color w:val="17181A"/>
+                      <w:sz w:val="20"/>
+                      <w:szCs w:val="20"/>
+                    </w:rPr>
+                    <w:t xml:space="preserve">: </w:t>
+                  </w:r>
+                  <w:proofErr w:type="spellStart"/>
+                  <w:r>
+                    <w:rPr>
+                      <w:rFonts w:ascii="Lato" w:hAnsi="Lato"/>
+                      <w:color w:val="17181A"/>
+                      <w:sz w:val="20"/>
+                      <w:szCs w:val="20"/>
+                    </w:rPr>
+                    <w:t>Bad</w:t>
+                  </w:r>
+                  <w:proofErr w:type="spellEnd"/>
+                  <w:r>
+                    <w:rPr>
+                      <w:rFonts w:ascii="Lato" w:hAnsi="Lato"/>
+                      <w:color w:val="17181A"/>
+                      <w:sz w:val="20"/>
+                      <w:szCs w:val="20"/>
+                    </w:rPr>
+                    <w:t xml:space="preserve"> </w:t>
+                  </w:r>
+                  <w:proofErr w:type="spellStart"/>
+                  <w:r>
+                    <w:rPr>
+                      <w:rFonts w:ascii="Lato" w:hAnsi="Lato"/>
+                      <w:color w:val="17181A"/>
+                      <w:sz w:val="20"/>
+                      <w:szCs w:val="20"/>
+                    </w:rPr>
+                    <w:t>Request</w:t>
+                  </w:r>
+                  <w:proofErr w:type="spellEnd"/>
+                  <w:r>
+                    <w:rPr>
+                      <w:rFonts w:ascii="Lato" w:hAnsi="Lato"/>
+                      <w:color w:val="17181A"/>
+                      <w:sz w:val="20"/>
+                      <w:szCs w:val="20"/>
+                    </w:rPr>
+                    <w:t xml:space="preserve"> com a mensagem:</w:t>
+                  </w:r>
+                </w:p>
+                <w:p>
+                  <w:pPr>
+                    <w:spacing w:line="360" w:lineRule="auto"/>
+                    <w:rPr>
+                      <w:color w:val="17181A"/>
+                      <w:sz w:val="20"/>
+                      <w:szCs w:val="20"/>
+                      <w:lang w:val="en-US"/>
+                    </w:rPr>
+                  </w:pPr>
+                  <w:r>
+                    <w:rPr>
+                      <w:color w:val="17181A"/>
+                      <w:sz w:val="20"/>
+                      <w:szCs w:val="20"/>
+                      <w:lang w:val="en-US"/>
+                    </w:rPr>
+                    <w:t>{</w:t>
+                  </w:r>
+                </w:p>
+                <w:p>
+                  <w:pPr>
+                    <w:spacing w:line="360" w:lineRule="auto"/>
+                    <w:rPr>
+                      <w:color w:val="17181A"/>
+                      <w:sz w:val="20"/>
+                      <w:szCs w:val="20"/>
+                      <w:lang w:val="en-US"/>
+                    </w:rPr>
+                  </w:pPr>
+                  <w:r>
+                    <w:rPr>
+                      <w:color w:val="17181A"/>
+                      <w:sz w:val="20"/>
+                      <w:szCs w:val="20"/>
+                      <w:lang w:val="en-US"/>
+                    </w:rPr>
+                    <w:t xml:space="preserve">  </w:t>
+                  </w:r>
+                  <w:r>
+                    <w:rPr>
+                      <w:color w:val="17181A"/>
+                      <w:sz w:val="20"/>
+                      <w:szCs w:val="20"/>
+                      <w:lang w:val="en-US"/>
+                    </w:rPr>
+                    <w:t>"code": "</w:t>
+                  </w:r>
+                  <w:proofErr w:type="spellStart"/>
+                  <w:r>
+                    <w:rPr>
+                      <w:color w:val="17181A"/>
+                      <w:sz w:val="20"/>
+                      <w:szCs w:val="20"/>
+                      <w:lang w:val="en-US"/>
+                    </w:rPr>
+                    <w:t>woocommerce_rest_coupon_code</w:t>
+                  </w:r>
+                  <w:proofErr w:type="spellEnd"/>
+                  <w:r>
+                    <w:rPr>
+                      <w:color w:val="17181A"/>
+                      <w:sz w:val="20"/>
+                      <w:szCs w:val="20"/>
+                      <w:lang w:val="en-US"/>
+                    </w:rPr>
+                    <w:t>_</w:t>
+                  </w:r>
+                  <w:r>
+                    <w:rPr>
+                      <w:color w:val="17181A"/>
+                      <w:sz w:val="20"/>
+                      <w:szCs w:val="20"/>
+                      <w:lang w:val="en-US"/>
+                    </w:rPr>
+                    <w:br/>
+                  </w:r>
+                  <w:proofErr w:type="spellStart"/>
+                  <w:r>
+                    <w:rPr>
+                      <w:color w:val="17181A"/>
+                      <w:sz w:val="20"/>
+                      <w:szCs w:val="20"/>
+                      <w:lang w:val="en-US"/>
+                    </w:rPr>
+                    <w:t>already_exists</w:t>
+                  </w:r>
+                  <w:proofErr w:type="spellEnd"/>
+                  <w:r>
+                    <w:rPr>
+                      <w:color w:val="17181A"/>
+                      <w:sz w:val="20"/>
+                      <w:szCs w:val="20"/>
+                      <w:lang w:val="en-US"/>
+                    </w:rPr>
+                    <w:t>",</w:t>
+                  </w:r>
+                </w:p>
+                <w:p>
+                  <w:pPr>
+                    <w:spacing w:line="360" w:lineRule="auto"/>
+                    <w:rPr>
+                      <w:color w:val="17181A"/>
+                      <w:sz w:val="20"/>
+                      <w:szCs w:val="20"/>
+                    </w:rPr>
+                  </w:pPr>
+                  <w:r>
+                    <w:rPr>
+                      <w:color w:val="17181A"/>
+                      <w:sz w:val="20"/>
+                      <w:szCs w:val="20"/>
+                      <w:lang w:val="en-US"/>
+                    </w:rPr>
+                    <w:t xml:space="preserve">  </w:t>
+                  </w:r>
+                  <w:r>
+                    <w:rPr>
+                      <w:color w:val="17181A"/>
+                      <w:sz w:val="20"/>
+                      <w:szCs w:val="20"/>
+                    </w:rPr>
+                    <w:t>"</w:t>
+                  </w:r>
+                  <w:proofErr w:type="spellStart"/>
+                  <w:r>
+                    <w:rPr>
+                      <w:color w:val="17181A"/>
+                      <w:sz w:val="20"/>
+                      <w:szCs w:val="20"/>
+                    </w:rPr>
+                    <w:t>message</w:t>
+                  </w:r>
+                  <w:proofErr w:type="spellEnd"/>
+                  <w:r>
+                    <w:rPr>
+                      <w:color w:val="17181A"/>
+                      <w:sz w:val="20"/>
+                      <w:szCs w:val="20"/>
+                    </w:rPr>
+                    <w:t>": "O código de cupom já existe",</w:t>
+                  </w:r>
+                </w:p>
+                <w:p>
+                  <w:pPr>
+                    <w:spacing w:line="360" w:lineRule="auto"/>
+                    <w:rPr>
+                      <w:color w:val="17181A"/>
+                      <w:sz w:val="20"/>
+                      <w:szCs w:val="20"/>
+                    </w:rPr>
+                  </w:pPr>
+                  <w:r>
+                    <w:rPr>
+                      <w:color w:val="17181A"/>
+                      <w:sz w:val="20"/>
+                      <w:szCs w:val="20"/>
+                    </w:rPr>
+                    <w:t xml:space="preserve">  "data": {</w:t>
+                  </w:r>
+                </w:p>
+                <w:p>
+                  <w:pPr>
+                    <w:spacing w:line="360" w:lineRule="auto"/>
+                    <w:rPr>
+                      <w:color w:val="17181A"/>
+                      <w:sz w:val="20"/>
+                      <w:szCs w:val="20"/>
+                    </w:rPr>
+                  </w:pPr>
+                  <w:r>
+                    <w:rPr>
+                      <w:color w:val="17181A"/>
+                      <w:sz w:val="20"/>
+                      <w:szCs w:val="20"/>
+                    </w:rPr>
+                    <w:t xml:space="preserve">    "status": 400</w:t>
+                  </w:r>
+                </w:p>
+                <w:p>
+                  <w:pPr>
+                    <w:spacing w:line="360" w:lineRule="auto"/>
+                    <w:rPr>
+                      <w:color w:val="17181A"/>
+                      <w:sz w:val="20"/>
+                      <w:szCs w:val="20"/>
+                    </w:rPr>
+                  </w:pPr>
+                  <w:r>
+                    <w:rPr>
+                      <w:color w:val="17181A"/>
+                      <w:sz w:val="20"/>
+                      <w:szCs w:val="20"/>
+                    </w:rPr>
+                    <w:t xml:space="preserve">  }</w:t>
+                  </w:r>
+                </w:p>
+                <w:p>
+                  <w:pPr>
+                    <w:spacing w:line="360" w:lineRule="auto"/>
+                  </w:pPr>
+                  <w:r>
+                    <w:rPr>
+                      <w:color w:val="17181A"/>
+                      <w:sz w:val="20"/>
+                      <w:szCs w:val="20"/>
+                    </w:rPr>
+                    <w:t>}</w:t>
+                  </w:r>
+                </w:p>
+              </w:tc>
+              <w:tc>
+                <w:tcPr>
+                  <w:tcW w:w="1276" w:type="dxa"/>
+                  <w:shd w:val="clear" w:color="auto" w:fill="FFFFFF" w:themeFill="background1"/>
+                </w:tcPr>
+                <w:p>
+                  <w:pPr>
+                    <w:spacing w:line="360" w:lineRule="auto"/>
+                  </w:pPr>
+                  <w:r>
+                    <w:t>Automatizado</w:t>
+                  </w:r>
+                </w:p>
+              </w:tc>
+            </w:tr>
+            <w:tr>
+              <w:tc>
+                <w:tcPr>
+                  <w:tcW w:w="704" w:type="dxa"/>
+                  <w:shd w:val="clear" w:color="auto" w:fill="FFFFFF" w:themeFill="background1"/>
+                </w:tcPr>
+                <w:p>
+                  <w:pPr>
+                    <w:spacing w:line="360" w:lineRule="auto"/>
+                  </w:pPr>
+                  <w:r>
+                    <w:t>10</w:t>
+                  </w:r>
+                </w:p>
+              </w:tc>
+              <w:tc>
+                <w:tcPr>
+                  <w:tcW w:w="2531" w:type="dxa"/>
+                  <w:shd w:val="clear" w:color="auto" w:fill="FFFFFF" w:themeFill="background1"/>
+                </w:tcPr>
+                <w:p>
+                  <w:pPr>
+                    <w:spacing w:line="360" w:lineRule="auto"/>
+                  </w:pPr>
+                  <w:r>
+                    <w:t xml:space="preserve">Cadastrar cupons com autenticação </w:t>
+                  </w:r>
+                  <w:r>
+                    <w:t xml:space="preserve">sem </w:t>
+                  </w:r>
+                  <w:r>
+                    <w:t xml:space="preserve">o código do cupom </w:t>
+                  </w:r>
+                  <w:r>
+                    <w:t>com</w:t>
+                  </w:r>
+                </w:p>
+                <w:p>
+                  <w:pPr>
+                    <w:spacing w:line="360" w:lineRule="auto"/>
+                    <w:rPr>
+                      <w:lang w:val="en-US"/>
+                    </w:rPr>
+                  </w:pPr>
+                  <w:r>
+                    <w:rPr>
+                      <w:lang w:val="en-US"/>
+                    </w:rPr>
+                    <w:t xml:space="preserve">body: </w:t>
+                  </w:r>
+                </w:p>
+                <w:p>
+                  <w:pPr>
+                    <w:spacing w:line="360" w:lineRule="auto"/>
+                    <w:rPr>
+                      <w:sz w:val="20"/>
+                      <w:lang w:val="en-US"/>
+                    </w:rPr>
+                  </w:pPr>
+                  <w:r>
+                    <w:rPr>
+                      <w:sz w:val="20"/>
+                      <w:lang w:val="en-US"/>
+                    </w:rPr>
+                    <w:t>{</w:t>
+                  </w:r>
+                </w:p>
+                <w:p>
+                  <w:pPr>
+                    <w:pStyle w:val="PargrafodaLista"/>
+                    <w:spacing w:line="360" w:lineRule="auto"/>
+                    <w:ind w:left="411"/>
+                    <w:rPr>
+                      <w:sz w:val="20"/>
+                      <w:lang w:val="en-US"/>
+                    </w:rPr>
+                  </w:pPr>
+                  <w:r>
+                    <w:rPr>
+                      <w:sz w:val="20"/>
+                      <w:lang w:val="en-US"/>
+                    </w:rPr>
+                    <w:lastRenderedPageBreak/>
+                    <w:t>"amount": "10",</w:t>
+                  </w:r>
+                </w:p>
+                <w:p>
+                  <w:pPr>
+                    <w:pStyle w:val="PargrafodaLista"/>
+                    <w:spacing w:line="360" w:lineRule="auto"/>
+                    <w:ind w:left="411"/>
+                    <w:rPr>
+                      <w:sz w:val="20"/>
+                      <w:lang w:val="en-US"/>
+                    </w:rPr>
+                  </w:pPr>
+                  <w:r>
+                    <w:rPr>
+                      <w:sz w:val="20"/>
+                      <w:lang w:val="en-US"/>
+                    </w:rPr>
+                    <w:t>"</w:t>
+                  </w:r>
+                  <w:proofErr w:type="spellStart"/>
+                  <w:r>
+                    <w:rPr>
+                      <w:sz w:val="20"/>
+                      <w:lang w:val="en-US"/>
+                    </w:rPr>
+                    <w:t>discount_type</w:t>
+                  </w:r>
+                  <w:proofErr w:type="spellEnd"/>
+                  <w:r>
+                    <w:rPr>
+                      <w:sz w:val="20"/>
+                      <w:lang w:val="en-US"/>
+                    </w:rPr>
+                    <w:t>": "</w:t>
+                  </w:r>
+                  <w:proofErr w:type="spellStart"/>
+                  <w:r>
+                    <w:rPr>
+                      <w:sz w:val="20"/>
+                      <w:lang w:val="en-US"/>
+                    </w:rPr>
+                    <w:t>fixed_product</w:t>
+                  </w:r>
+                  <w:proofErr w:type="spellEnd"/>
+                  <w:r>
+                    <w:rPr>
+                      <w:sz w:val="20"/>
+                      <w:lang w:val="en-US"/>
+                    </w:rPr>
+                    <w:t>",</w:t>
+                  </w:r>
+                </w:p>
+                <w:p>
+                  <w:pPr>
+                    <w:pStyle w:val="PargrafodaLista"/>
+                    <w:spacing w:line="360" w:lineRule="auto"/>
+                    <w:ind w:left="411"/>
+                    <w:rPr>
+                      <w:sz w:val="20"/>
+                    </w:rPr>
+                  </w:pPr>
+                  <w:r>
+                    <w:rPr>
+                      <w:sz w:val="20"/>
+                    </w:rPr>
+                    <w:t>"</w:t>
+                  </w:r>
+                  <w:proofErr w:type="spellStart"/>
+                  <w:r>
+                    <w:rPr>
+                      <w:sz w:val="20"/>
+                    </w:rPr>
+                    <w:t>description</w:t>
+                  </w:r>
+                  <w:proofErr w:type="spellEnd"/>
+                  <w:r>
+                    <w:rPr>
+                      <w:sz w:val="20"/>
+                    </w:rPr>
+                    <w:t>": "Cupom de desconto de teste"</w:t>
+                  </w:r>
+                </w:p>
+                <w:p>
+                  <w:pPr>
+                    <w:spacing w:line="360" w:lineRule="auto"/>
+                  </w:pPr>
+                  <w:r>
+                    <w:rPr>
+                      <w:sz w:val="20"/>
+                    </w:rPr>
+                    <w:t>}</w:t>
+                  </w:r>
+                </w:p>
+              </w:tc>
+              <w:tc>
+                <w:tcPr>
+                  <w:tcW w:w="3811" w:type="dxa"/>
+                  <w:shd w:val="clear" w:color="auto" w:fill="FFFFFF" w:themeFill="background1"/>
+                </w:tcPr>
+                <w:p>
+                  <w:pPr>
+                    <w:spacing w:line="360" w:lineRule="auto"/>
+                    <w:rPr>
+                      <w:rFonts w:ascii="Lato" w:hAnsi="Lato"/>
+                      <w:color w:val="17181A"/>
+                      <w:sz w:val="20"/>
+                      <w:szCs w:val="20"/>
+                    </w:rPr>
+                  </w:pPr>
+                  <w:r>
+                    <w:rPr>
+                      <w:rFonts w:ascii="Lato" w:hAnsi="Lato"/>
+                      <w:color w:val="17181A"/>
+                      <w:sz w:val="20"/>
+                      <w:szCs w:val="20"/>
+                    </w:rPr>
+                    <w:lastRenderedPageBreak/>
+                    <w:t xml:space="preserve">API deve retornar </w:t>
+                  </w:r>
+                  <w:r>
+                    <w:rPr>
+                      <w:rFonts w:ascii="Lato" w:hAnsi="Lato"/>
+                      <w:color w:val="17181A"/>
+                      <w:sz w:val="20"/>
+                      <w:szCs w:val="20"/>
+                    </w:rPr>
+                    <w:t>400</w:t>
+                  </w:r>
+                  <w:r>
+                    <w:rPr>
+                      <w:rFonts w:ascii="Lato" w:hAnsi="Lato"/>
+                      <w:color w:val="17181A"/>
+                      <w:sz w:val="20"/>
+                      <w:szCs w:val="20"/>
+                    </w:rPr>
+                    <w:t xml:space="preserve"> </w:t>
+                  </w:r>
+                  <w:r>
+                    <w:rPr>
+                      <w:rFonts w:ascii="Lato" w:hAnsi="Lato"/>
+                      <w:color w:val="17181A"/>
+                      <w:sz w:val="20"/>
+                      <w:szCs w:val="20"/>
+                    </w:rPr>
+                    <w:tab/>
+                  </w:r>
+                </w:p>
+                <w:p>
+                  <w:pPr>
+                    <w:spacing w:line="360" w:lineRule="auto"/>
+                    <w:rPr>
+                      <w:rFonts w:ascii="Lato" w:hAnsi="Lato"/>
+                      <w:color w:val="17181A"/>
+                      <w:sz w:val="20"/>
+                      <w:szCs w:val="20"/>
+                    </w:rPr>
+                  </w:pPr>
+                  <w:proofErr w:type="spellStart"/>
+                  <w:r>
+                    <w:rPr>
+                      <w:rFonts w:ascii="Lato" w:hAnsi="Lato"/>
+                      <w:color w:val="17181A"/>
+                      <w:sz w:val="20"/>
+                      <w:szCs w:val="20"/>
+                    </w:rPr>
+                    <w:t>Error</w:t>
+                  </w:r>
+                  <w:proofErr w:type="spellEnd"/>
+                  <w:r>
+                    <w:rPr>
+                      <w:rFonts w:ascii="Lato" w:hAnsi="Lato"/>
+                      <w:color w:val="17181A"/>
+                      <w:sz w:val="20"/>
+                      <w:szCs w:val="20"/>
+                    </w:rPr>
+                    <w:t xml:space="preserve">: </w:t>
+                  </w:r>
+                  <w:proofErr w:type="spellStart"/>
+                  <w:r>
+                    <w:rPr>
+                      <w:rFonts w:ascii="Lato" w:hAnsi="Lato"/>
+                      <w:color w:val="17181A"/>
+                      <w:sz w:val="20"/>
+                      <w:szCs w:val="20"/>
+                    </w:rPr>
+                    <w:t>Bad</w:t>
+                  </w:r>
+                  <w:proofErr w:type="spellEnd"/>
+                  <w:r>
+                    <w:rPr>
+                      <w:rFonts w:ascii="Lato" w:hAnsi="Lato"/>
+                      <w:color w:val="17181A"/>
+                      <w:sz w:val="20"/>
+                      <w:szCs w:val="20"/>
+                    </w:rPr>
+                    <w:t xml:space="preserve"> </w:t>
+                  </w:r>
+                  <w:proofErr w:type="spellStart"/>
+                  <w:r>
+                    <w:rPr>
+                      <w:rFonts w:ascii="Lato" w:hAnsi="Lato"/>
+                      <w:color w:val="17181A"/>
+                      <w:sz w:val="20"/>
+                      <w:szCs w:val="20"/>
+                    </w:rPr>
+                    <w:t>Request</w:t>
+                  </w:r>
+                  <w:proofErr w:type="spellEnd"/>
+                </w:p>
+                <w:p>
+                  <w:pPr>
+                    <w:spacing w:line="360" w:lineRule="auto"/>
+                    <w:rPr>
+                      <w:sz w:val="20"/>
+                      <w:lang w:val="en-US"/>
+                    </w:rPr>
+                  </w:pPr>
+                  <w:r>
+                    <w:rPr>
+                      <w:sz w:val="20"/>
+                      <w:lang w:val="en-US"/>
+                    </w:rPr>
+                    <w:t>{</w:t>
+                  </w:r>
+                </w:p>
+                <w:p>
+                  <w:pPr>
+                    <w:spacing w:line="360" w:lineRule="auto"/>
+                    <w:rPr>
+                      <w:sz w:val="20"/>
+                      <w:lang w:val="en-US"/>
+                    </w:rPr>
+                  </w:pPr>
+                  <w:r>
+                    <w:rPr>
+                      <w:sz w:val="20"/>
+                      <w:lang w:val="en-US"/>
+                    </w:rPr>
+                    <w:t xml:space="preserve">    "code": "</w:t>
+                  </w:r>
+                  <w:proofErr w:type="spellStart"/>
+                  <w:r>
+                    <w:rPr>
+                      <w:sz w:val="20"/>
+                      <w:lang w:val="en-US"/>
+                    </w:rPr>
+                    <w:t>rest_missing_callback_param</w:t>
+                  </w:r>
+                  <w:proofErr w:type="spellEnd"/>
+                  <w:r>
+                    <w:rPr>
+                      <w:sz w:val="20"/>
+                      <w:lang w:val="en-US"/>
+                    </w:rPr>
+                    <w:t>",</w:t>
+                  </w:r>
+                </w:p>
+                <w:p>
+                  <w:pPr>
+                    <w:spacing w:line="360" w:lineRule="auto"/>
+                    <w:rPr>
+                      <w:sz w:val="20"/>
+                    </w:rPr>
+                  </w:pPr>
+                  <w:r>
+                    <w:rPr>
+                      <w:sz w:val="20"/>
+                      <w:lang w:val="en-US"/>
+                    </w:rPr>
+                    <w:t xml:space="preserve">    </w:t>
+                  </w:r>
+                  <w:r>
+                    <w:rPr>
+                      <w:sz w:val="20"/>
+                    </w:rPr>
+                    <w:t>"</w:t>
+                  </w:r>
+                  <w:proofErr w:type="spellStart"/>
+                  <w:r>
+                    <w:rPr>
+                      <w:sz w:val="20"/>
+                    </w:rPr>
+                    <w:t>mess</w:t>
+                  </w:r>
+                  <w:r>
+                    <w:rPr>
+                      <w:sz w:val="20"/>
+                    </w:rPr>
+                    <w:t>age</w:t>
+                  </w:r>
+                  <w:proofErr w:type="spellEnd"/>
+                  <w:r>
+                    <w:rPr>
+                      <w:sz w:val="20"/>
+                    </w:rPr>
+                    <w:t>": "</w:t>
+                  </w:r>
+                  <w:proofErr w:type="gramStart"/>
+                  <w:r>
+                    <w:rPr>
+                      <w:sz w:val="20"/>
+                    </w:rPr>
+                    <w:t>Parâmetro(</w:t>
+                  </w:r>
+                  <w:proofErr w:type="gramEnd"/>
+                  <w:r>
+                    <w:rPr>
+                      <w:sz w:val="20"/>
+                    </w:rPr>
+                    <w:t xml:space="preserve">s) ausente(s): </w:t>
+                  </w:r>
+                  <w:proofErr w:type="spellStart"/>
+                  <w:r>
+                    <w:rPr>
+                      <w:sz w:val="20"/>
+                    </w:rPr>
+                    <w:t>code</w:t>
+                  </w:r>
+                  <w:proofErr w:type="spellEnd"/>
+                  <w:r>
+                    <w:rPr>
+                      <w:sz w:val="20"/>
+                    </w:rPr>
+                    <w:t>",</w:t>
+                  </w:r>
+                </w:p>
+                <w:p>
+                  <w:pPr>
+                    <w:spacing w:line="360" w:lineRule="auto"/>
+                    <w:rPr>
+                      <w:sz w:val="20"/>
+                    </w:rPr>
+                  </w:pPr>
+                  <w:r>
+                    <w:rPr>
+                      <w:sz w:val="20"/>
+                    </w:rPr>
+                    <w:lastRenderedPageBreak/>
+                    <w:t xml:space="preserve">    "data": {</w:t>
+                  </w:r>
+                </w:p>
+                <w:p>
+                  <w:pPr>
+                    <w:spacing w:line="360" w:lineRule="auto"/>
+                    <w:rPr>
+                      <w:sz w:val="20"/>
+                    </w:rPr>
+                  </w:pPr>
+                  <w:r>
+                    <w:rPr>
+                      <w:sz w:val="20"/>
+                    </w:rPr>
+                    <w:t xml:space="preserve">        "status": 400,</w:t>
+                  </w:r>
+                </w:p>
+                <w:p>
+                  <w:pPr>
+                    <w:spacing w:line="360" w:lineRule="auto"/>
+                    <w:rPr>
+                      <w:sz w:val="20"/>
+                    </w:rPr>
+                  </w:pPr>
+                  <w:r>
+                    <w:rPr>
+                      <w:sz w:val="20"/>
+                    </w:rPr>
+                    <w:t xml:space="preserve">        "</w:t>
+                  </w:r>
+                  <w:proofErr w:type="spellStart"/>
+                  <w:r>
+                    <w:rPr>
+                      <w:sz w:val="20"/>
+                    </w:rPr>
+                    <w:t>params</w:t>
+                  </w:r>
+                  <w:proofErr w:type="spellEnd"/>
+                  <w:r>
+                    <w:rPr>
+                      <w:sz w:val="20"/>
+                    </w:rPr>
+                    <w:t>": [</w:t>
+                  </w:r>
+                </w:p>
+                <w:p>
+                  <w:pPr>
+                    <w:spacing w:line="360" w:lineRule="auto"/>
+                    <w:rPr>
+                      <w:sz w:val="20"/>
+                    </w:rPr>
+                  </w:pPr>
+                  <w:r>
+                    <w:rPr>
+                      <w:sz w:val="20"/>
+                    </w:rPr>
+                    <w:t xml:space="preserve">            "</w:t>
+                  </w:r>
+                  <w:proofErr w:type="spellStart"/>
+                  <w:r>
+                    <w:rPr>
+                      <w:sz w:val="20"/>
+                    </w:rPr>
+                    <w:t>code</w:t>
+                  </w:r>
+                  <w:proofErr w:type="spellEnd"/>
+                  <w:r>
+                    <w:rPr>
+                      <w:sz w:val="20"/>
+                    </w:rPr>
+                    <w:t>"</w:t>
+                  </w:r>
+                </w:p>
+                <w:p>
+                  <w:pPr>
+                    <w:spacing w:line="360" w:lineRule="auto"/>
+                    <w:rPr>
+                      <w:sz w:val="20"/>
+                    </w:rPr>
+                  </w:pPr>
+                  <w:r>
+                    <w:rPr>
+                      <w:sz w:val="20"/>
+                    </w:rPr>
+                    <w:t xml:space="preserve">        ]</w:t>
+                  </w:r>
+                </w:p>
+                <w:p>
+                  <w:pPr>
+                    <w:spacing w:line="360" w:lineRule="auto"/>
+                    <w:rPr>
+                      <w:sz w:val="20"/>
+                    </w:rPr>
+                  </w:pPr>
+                  <w:r>
+                    <w:rPr>
+                      <w:sz w:val="20"/>
+                    </w:rPr>
+                    <w:t xml:space="preserve">    }</w:t>
+                  </w:r>
+                </w:p>
+                <w:p>
+                  <w:pPr>
+                    <w:spacing w:line="360" w:lineRule="auto"/>
+                  </w:pPr>
+                  <w:r>
+                    <w:rPr>
+                      <w:sz w:val="20"/>
+                    </w:rPr>
+                    <w:t>}</w:t>
+                  </w:r>
+                </w:p>
+              </w:tc>
+              <w:tc>
+                <w:tcPr>
+                  <w:tcW w:w="1276" w:type="dxa"/>
+                  <w:shd w:val="clear" w:color="auto" w:fill="FFFFFF" w:themeFill="background1"/>
+                </w:tcPr>
+                <w:p>
+                  <w:pPr>
+                    <w:spacing w:line="360" w:lineRule="auto"/>
+                  </w:pPr>
+                  <w:r>
+                    <w:lastRenderedPageBreak/>
+                    <w:t>Automatizado</w:t>
+                  </w:r>
+                </w:p>
+              </w:tc>
+            </w:tr>
+            <w:tr>
+              <w:tc>
+                <w:tcPr>
+                  <w:tcW w:w="704" w:type="dxa"/>
+                  <w:shd w:val="clear" w:color="auto" w:fill="FFFFFF" w:themeFill="background1"/>
+                </w:tcPr>
+                <w:p>
+                  <w:pPr>
+                    <w:spacing w:line="360" w:lineRule="auto"/>
+                  </w:pPr>
+                  <w:r>
+                    <w:lastRenderedPageBreak/>
+                    <w:t>11</w:t>
+                  </w:r>
+                </w:p>
+              </w:tc>
+              <w:tc>
+                <w:tcPr>
+                  <w:tcW w:w="2531" w:type="dxa"/>
+                  <w:shd w:val="clear" w:color="auto" w:fill="FFFFFF" w:themeFill="background1"/>
+                </w:tcPr>
+                <w:p>
+                  <w:pPr>
+                    <w:spacing w:line="360" w:lineRule="auto"/>
+                  </w:pPr>
+                  <w:r>
+                    <w:t xml:space="preserve">Cadastrar cupons com autenticação </w:t>
+                  </w:r>
+                  <w:r>
+                    <w:t xml:space="preserve">sem o valor </w:t>
+                  </w:r>
+                  <w:r>
+                    <w:t>com</w:t>
+                  </w:r>
+                </w:p>
+                <w:p>
+                  <w:pPr>
+                    <w:spacing w:line="360" w:lineRule="auto"/>
+                    <w:rPr>
+                      <w:lang w:val="en-US"/>
+                    </w:rPr>
+                  </w:pPr>
+                  <w:r>
+                    <w:rPr>
+                      <w:lang w:val="en-US"/>
+                    </w:rPr>
+                    <w:t xml:space="preserve">body: </w:t>
+                  </w:r>
+                </w:p>
+                <w:p>
+                  <w:pPr>
+                    <w:spacing w:line="360" w:lineRule="auto"/>
+                    <w:rPr>
+                      <w:sz w:val="20"/>
+                      <w:lang w:val="en-US"/>
+                    </w:rPr>
+                  </w:pPr>
+                  <w:r>
+                    <w:rPr>
+                      <w:sz w:val="20"/>
+                      <w:lang w:val="en-US"/>
+                    </w:rPr>
+                    <w:t>{</w:t>
+                  </w:r>
+                </w:p>
+                <w:p>
+                  <w:pPr>
+                    <w:pStyle w:val="PargrafodaLista"/>
+                    <w:spacing w:line="360" w:lineRule="auto"/>
+                    <w:ind w:left="411"/>
+                    <w:rPr>
+                      <w:sz w:val="20"/>
+                      <w:lang w:val="en-US"/>
+                    </w:rPr>
+                  </w:pPr>
+                  <w:r>
+                    <w:rPr>
+                      <w:sz w:val="20"/>
+                      <w:lang w:val="en-US"/>
+                    </w:rPr>
+                    <w:t>"code": "ganhe1",</w:t>
+                  </w:r>
+                </w:p>
+                <w:p>
+                  <w:pPr>
+                    <w:pStyle w:val="PargrafodaLista"/>
+                    <w:spacing w:line="360" w:lineRule="auto"/>
+                    <w:ind w:left="411"/>
+                    <w:rPr>
+                      <w:sz w:val="20"/>
+                      <w:lang w:val="en-US"/>
+                    </w:rPr>
+                  </w:pPr>
+                  <w:r>
+                    <w:rPr>
+                      <w:sz w:val="20"/>
+                      <w:lang w:val="en-US"/>
+                    </w:rPr>
+                    <w:t>"</w:t>
+                  </w:r>
+                  <w:proofErr w:type="spellStart"/>
+                  <w:r>
+                    <w:rPr>
+                      <w:sz w:val="20"/>
+                      <w:lang w:val="en-US"/>
+                    </w:rPr>
+                    <w:t>discount_type</w:t>
+                  </w:r>
+                  <w:proofErr w:type="spellEnd"/>
+                  <w:r>
+                    <w:rPr>
+                      <w:sz w:val="20"/>
+                      <w:lang w:val="en-US"/>
+                    </w:rPr>
+                    <w:t>": "</w:t>
+                  </w:r>
+                  <w:proofErr w:type="spellStart"/>
+                  <w:r>
+                    <w:rPr>
+                      <w:sz w:val="20"/>
+                      <w:lang w:val="en-US"/>
+                    </w:rPr>
+                    <w:t>fixed_product</w:t>
+                  </w:r>
+                  <w:proofErr w:type="spellEnd"/>
+                  <w:r>
+                    <w:rPr>
+                      <w:sz w:val="20"/>
+                      <w:lang w:val="en-US"/>
+                    </w:rPr>
+                    <w:t>",</w:t>
+                  </w:r>
+                </w:p>
+                <w:p>
+                  <w:pPr>
+                    <w:pStyle w:val="PargrafodaLista"/>
+                    <w:spacing w:line="360" w:lineRule="auto"/>
+                    <w:ind w:left="411"/>
+                    <w:rPr>
+                      <w:sz w:val="20"/>
+                    </w:rPr>
+                  </w:pPr>
+                  <w:r>
+                    <w:rPr>
+                      <w:sz w:val="20"/>
+                    </w:rPr>
+                    <w:t>"</w:t>
+                  </w:r>
+                  <w:proofErr w:type="spellStart"/>
+                  <w:r>
+                    <w:rPr>
+                      <w:sz w:val="20"/>
+                    </w:rPr>
+                    <w:t>description</w:t>
+                  </w:r>
+                  <w:proofErr w:type="spellEnd"/>
+                  <w:r>
+                    <w:rPr>
+                      <w:sz w:val="20"/>
+                    </w:rPr>
+                    <w:t>": "Cupom de desconto de teste"</w:t>
+                  </w:r>
+                </w:p>
+                <w:p>
+                  <w:pPr>
+                    <w:spacing w:line="360" w:lineRule="auto"/>
+                  </w:pPr>
+                  <w:r>
+                    <w:rPr>
+                      <w:sz w:val="20"/>
+                    </w:rPr>
+                    <w:t>}</w:t>
+                  </w:r>
+                </w:p>
+              </w:tc>
+              <w:tc>
+                <w:tcPr>
+                  <w:tcW w:w="3811" w:type="dxa"/>
+                  <w:shd w:val="clear" w:color="auto" w:fill="FFFFFF" w:themeFill="background1"/>
+                </w:tcPr>
+                <w:p>
+                  <w:pPr>
+                    <w:spacing w:line="360" w:lineRule="auto"/>
+                    <w:rPr>
+                      <w:rFonts w:ascii="Lato" w:hAnsi="Lato"/>
+                      <w:color w:val="17181A"/>
+                      <w:sz w:val="20"/>
+                      <w:szCs w:val="20"/>
+                    </w:rPr>
+                  </w:pPr>
+                  <w:r>
+                    <w:rPr>
+                      <w:rFonts w:ascii="Lato" w:hAnsi="Lato"/>
+                      <w:color w:val="17181A"/>
+                      <w:sz w:val="20"/>
+                      <w:szCs w:val="20"/>
+                    </w:rPr>
+                    <w:t xml:space="preserve">API deve retornar </w:t>
+                  </w:r>
+                  <w:r>
+                    <w:rPr>
+                      <w:rFonts w:ascii="Lato" w:hAnsi="Lato"/>
+                      <w:color w:val="17181A"/>
+                      <w:sz w:val="20"/>
+                      <w:szCs w:val="20"/>
+                    </w:rPr>
+                    <w:t>400</w:t>
+                  </w:r>
+                  <w:r>
+                    <w:rPr>
+                      <w:rFonts w:ascii="Lato" w:hAnsi="Lato"/>
+                      <w:color w:val="17181A"/>
+                      <w:sz w:val="20"/>
+                      <w:szCs w:val="20"/>
+                    </w:rPr>
+                    <w:t xml:space="preserve"> </w:t>
+                  </w:r>
+                  <w:r>
+                    <w:rPr>
+                      <w:rFonts w:ascii="Lato" w:hAnsi="Lato"/>
+                      <w:color w:val="17181A"/>
+                      <w:sz w:val="20"/>
+                      <w:szCs w:val="20"/>
+                    </w:rPr>
+                    <w:tab/>
+                  </w:r>
+                </w:p>
+                <w:p>
+                  <w:pPr>
+                    <w:spacing w:line="360" w:lineRule="auto"/>
+                    <w:rPr>
+                      <w:rFonts w:ascii="Lato" w:hAnsi="Lato"/>
+                      <w:color w:val="17181A"/>
+                      <w:sz w:val="20"/>
+                      <w:szCs w:val="20"/>
+                    </w:rPr>
+                  </w:pPr>
+                  <w:proofErr w:type="spellStart"/>
+                  <w:r>
+                    <w:rPr>
+                      <w:rFonts w:ascii="Lato" w:hAnsi="Lato"/>
+                      <w:color w:val="17181A"/>
+                      <w:sz w:val="20"/>
+                      <w:szCs w:val="20"/>
+                    </w:rPr>
+                    <w:t>Error</w:t>
+                  </w:r>
+                  <w:proofErr w:type="spellEnd"/>
+                  <w:r>
+                    <w:rPr>
+                      <w:rFonts w:ascii="Lato" w:hAnsi="Lato"/>
+                      <w:color w:val="17181A"/>
+                      <w:sz w:val="20"/>
+                      <w:szCs w:val="20"/>
+                    </w:rPr>
+                    <w:t xml:space="preserve">: </w:t>
+                  </w:r>
+                  <w:proofErr w:type="spellStart"/>
+                  <w:r>
+                    <w:rPr>
+                      <w:rFonts w:ascii="Lato" w:hAnsi="Lato"/>
+                      <w:color w:val="17181A"/>
+                      <w:sz w:val="20"/>
+                      <w:szCs w:val="20"/>
+                    </w:rPr>
+                    <w:t>Bad</w:t>
+                  </w:r>
+                  <w:proofErr w:type="spellEnd"/>
+                  <w:r>
+                    <w:rPr>
+                      <w:rFonts w:ascii="Lato" w:hAnsi="Lato"/>
+                      <w:color w:val="17181A"/>
+                      <w:sz w:val="20"/>
+                      <w:szCs w:val="20"/>
+                    </w:rPr>
+                    <w:t xml:space="preserve"> </w:t>
+                  </w:r>
+                  <w:proofErr w:type="spellStart"/>
+                  <w:r>
+                    <w:rPr>
+                      <w:rFonts w:ascii="Lato" w:hAnsi="Lato"/>
+                      <w:color w:val="17181A"/>
+                      <w:sz w:val="20"/>
+                      <w:szCs w:val="20"/>
+                    </w:rPr>
+                    <w:t>Request</w:t>
+                  </w:r>
+                  <w:proofErr w:type="spellEnd"/>
+                </w:p>
+                <w:p>
+                  <w:pPr>
+                    <w:spacing w:line="360" w:lineRule="auto"/>
+                    <w:rPr>
+                      <w:sz w:val="20"/>
+                      <w:lang w:val="en-US"/>
+                    </w:rPr>
+                  </w:pPr>
+                  <w:r>
+                    <w:rPr>
+                      <w:sz w:val="20"/>
+                      <w:lang w:val="en-US"/>
+                    </w:rPr>
+                    <w:t>{</w:t>
+                  </w:r>
+                </w:p>
+                <w:p>
+                  <w:pPr>
+                    <w:spacing w:line="360" w:lineRule="auto"/>
+                    <w:rPr>
+                      <w:sz w:val="20"/>
+                      <w:lang w:val="en-US"/>
+                    </w:rPr>
+                  </w:pPr>
+                  <w:r>
+                    <w:rPr>
+                      <w:sz w:val="20"/>
+                      <w:lang w:val="en-US"/>
+                    </w:rPr>
+                    <w:t xml:space="preserve">    "code": "</w:t>
+                  </w:r>
+                  <w:proofErr w:type="spellStart"/>
+                  <w:r>
+                    <w:rPr>
+                      <w:sz w:val="20"/>
+                      <w:lang w:val="en-US"/>
+                    </w:rPr>
+                    <w:t>rest_missing_callback_param</w:t>
+                  </w:r>
+                  <w:proofErr w:type="spellEnd"/>
+                  <w:r>
+                    <w:rPr>
+                      <w:sz w:val="20"/>
+                      <w:lang w:val="en-US"/>
+                    </w:rPr>
+                    <w:t>",</w:t>
+                  </w:r>
+                </w:p>
+                <w:p>
+                  <w:pPr>
+                    <w:spacing w:line="360" w:lineRule="auto"/>
+                    <w:rPr>
+                      <w:sz w:val="20"/>
+                    </w:rPr>
+                  </w:pPr>
+                  <w:r>
+                    <w:rPr>
+                      <w:sz w:val="20"/>
+                      <w:lang w:val="en-US"/>
+                    </w:rPr>
+                    <w:t xml:space="preserve">    </w:t>
+                  </w:r>
+                  <w:r>
+                    <w:rPr>
+                      <w:sz w:val="20"/>
+                    </w:rPr>
+                    <w:t>"</w:t>
+                  </w:r>
+                  <w:proofErr w:type="spellStart"/>
+                  <w:r>
+                    <w:rPr>
+                      <w:sz w:val="20"/>
+                    </w:rPr>
+                    <w:t>message</w:t>
+                  </w:r>
+                  <w:proofErr w:type="spellEnd"/>
+                  <w:r>
+                    <w:rPr>
+                      <w:sz w:val="20"/>
+                    </w:rPr>
+                    <w:t>"</w:t>
+                  </w:r>
+                  <w:r>
+                    <w:rPr>
+                      <w:sz w:val="20"/>
+                    </w:rPr>
+                    <w:t>: "</w:t>
+                  </w:r>
+                  <w:proofErr w:type="gramStart"/>
+                  <w:r>
+                    <w:rPr>
+                      <w:sz w:val="20"/>
+                    </w:rPr>
+                    <w:t>Parâmetro(</w:t>
+                  </w:r>
+                  <w:proofErr w:type="gramEnd"/>
+                  <w:r>
+                    <w:rPr>
+                      <w:sz w:val="20"/>
+                    </w:rPr>
+                    <w:t xml:space="preserve">s) ausente(s): </w:t>
+                  </w:r>
+                  <w:proofErr w:type="spellStart"/>
+                  <w:r>
+                    <w:rPr>
+                      <w:sz w:val="20"/>
+                    </w:rPr>
+                    <w:t>amount</w:t>
+                  </w:r>
+                  <w:proofErr w:type="spellEnd"/>
+                  <w:r>
+                    <w:rPr>
+                      <w:sz w:val="20"/>
+                    </w:rPr>
+                    <w:t>",</w:t>
+                  </w:r>
+                </w:p>
+                <w:p>
+                  <w:pPr>
+                    <w:spacing w:line="360" w:lineRule="auto"/>
+                    <w:rPr>
+                      <w:sz w:val="20"/>
+                    </w:rPr>
+                  </w:pPr>
+                  <w:r>
+                    <w:rPr>
+                      <w:sz w:val="20"/>
+                    </w:rPr>
+                    <w:t xml:space="preserve">    "data": {</w:t>
+                  </w:r>
+                </w:p>
+                <w:p>
+                  <w:pPr>
+                    <w:spacing w:line="360" w:lineRule="auto"/>
+                    <w:rPr>
+                      <w:sz w:val="20"/>
+                    </w:rPr>
+                  </w:pPr>
+                  <w:r>
+                    <w:rPr>
+                      <w:sz w:val="20"/>
+                    </w:rPr>
+                    <w:t xml:space="preserve">        "status": 400,</w:t>
+                  </w:r>
+                </w:p>
+                <w:p>
+                  <w:pPr>
+                    <w:spacing w:line="360" w:lineRule="auto"/>
+                    <w:rPr>
+                      <w:sz w:val="20"/>
+                    </w:rPr>
+                  </w:pPr>
+                  <w:r>
+                    <w:rPr>
+                      <w:sz w:val="20"/>
+                    </w:rPr>
+                    <w:t xml:space="preserve">        "</w:t>
+                  </w:r>
+                  <w:proofErr w:type="spellStart"/>
+                  <w:r>
+                    <w:rPr>
+                      <w:sz w:val="20"/>
+                    </w:rPr>
+                    <w:t>params</w:t>
+                  </w:r>
+                  <w:proofErr w:type="spellEnd"/>
+                  <w:r>
+                    <w:rPr>
+                      <w:sz w:val="20"/>
+                    </w:rPr>
+                    <w:t>": [</w:t>
+                  </w:r>
+                </w:p>
+                <w:p>
+                  <w:pPr>
+                    <w:spacing w:line="360" w:lineRule="auto"/>
+                    <w:rPr>
+                      <w:sz w:val="20"/>
+                    </w:rPr>
+                  </w:pPr>
+                  <w:r>
+                    <w:rPr>
+                      <w:sz w:val="20"/>
+                    </w:rPr>
+                    <w:t xml:space="preserve">            "</w:t>
+                  </w:r>
+                  <w:proofErr w:type="spellStart"/>
+                  <w:r>
+                    <w:rPr>
+                      <w:sz w:val="20"/>
+                    </w:rPr>
+                    <w:t>amount</w:t>
+                  </w:r>
+                  <w:proofErr w:type="spellEnd"/>
+                  <w:r>
+                    <w:rPr>
+                      <w:sz w:val="20"/>
+                    </w:rPr>
+                    <w:t>"</w:t>
+                  </w:r>
+                </w:p>
+                <w:p>
+                  <w:pPr>
+                    <w:spacing w:line="360" w:lineRule="auto"/>
+                    <w:rPr>
+                      <w:sz w:val="20"/>
+                    </w:rPr>
+                  </w:pPr>
+                  <w:r>
+                    <w:rPr>
+                      <w:sz w:val="20"/>
+                    </w:rPr>
+                    <w:t xml:space="preserve">        ]</w:t>
+                  </w:r>
+                </w:p>
+                <w:p>
+                  <w:pPr>
+                    <w:spacing w:line="360" w:lineRule="auto"/>
+                    <w:rPr>
+                      <w:sz w:val="20"/>
+                    </w:rPr>
+                  </w:pPr>
+                  <w:r>
+                    <w:rPr>
+                      <w:sz w:val="20"/>
+                    </w:rPr>
+                    <w:t xml:space="preserve">    }</w:t>
+                  </w:r>
+                </w:p>
+                <w:p>
+                  <w:pPr>
+                    <w:spacing w:line="360" w:lineRule="auto"/>
+                  </w:pPr>
+                  <w:r>
+                    <w:rPr>
+                      <w:sz w:val="20"/>
+                    </w:rPr>
+                    <w:t>}</w:t>
+                  </w:r>
+                </w:p>
+              </w:tc>
+              <w:tc>
+                <w:tcPr>
+                  <w:tcW w:w="1276" w:type="dxa"/>
+                  <w:shd w:val="clear" w:color="auto" w:fill="FFFFFF" w:themeFill="background1"/>
+                </w:tcPr>
+                <w:p>
+                  <w:pPr>
+                    <w:spacing w:line="360" w:lineRule="auto"/>
+                  </w:pPr>
+                  <w:r>
+                    <w:t>Automatizado</w:t>
+                  </w:r>
+                </w:p>
+              </w:tc>
+            </w:tr>
+            <w:tr>
+              <w:tc>
+                <w:tcPr>
+                  <w:tcW w:w="704" w:type="dxa"/>
+                  <w:shd w:val="clear" w:color="auto" w:fill="FFFFFF" w:themeFill="background1"/>
+                </w:tcPr>
+                <w:p>
+                  <w:pPr>
+                    <w:spacing w:line="360" w:lineRule="auto"/>
+                  </w:pPr>
+                  <w:r>
+                    <w:t>12</w:t>
+                  </w:r>
+                </w:p>
+              </w:tc>
+              <w:tc>
+                <w:tcPr>
+                  <w:tcW w:w="2531" w:type="dxa"/>
+                  <w:shd w:val="clear" w:color="auto" w:fill="FFFFFF" w:themeFill="background1"/>
+                </w:tcPr>
+                <w:p>
+                  <w:pPr>
+                    <w:spacing w:line="360" w:lineRule="auto"/>
+                  </w:pPr>
+                  <w:r>
+                    <w:t xml:space="preserve">Cadastrar cupons com autenticação </w:t>
+                  </w:r>
+                  <w:r>
+                    <w:t xml:space="preserve">sem o tipo de desconto </w:t>
+                  </w:r>
+                  <w:r>
+                    <w:t>com</w:t>
+                  </w:r>
+                </w:p>
+                <w:p>
+                  <w:pPr>
+                    <w:spacing w:line="360" w:lineRule="auto"/>
                   </w:pPr>
                   <w:proofErr w:type="spellStart"/>
                   <w:proofErr w:type="gramStart"/>
@@ -18492,211 +20681,574 @@
                     <w:ind w:left="411"/>
                     <w:rPr>
                       <w:sz w:val="20"/>
+                    </w:rPr>
+                  </w:pPr>
+                  <w:r>
+                    <w:rPr>
+                      <w:sz w:val="20"/>
+                    </w:rPr>
+                    <w:t>"</w:t>
+                  </w:r>
+                  <w:proofErr w:type="spellStart"/>
+                  <w:r>
+                    <w:rPr>
+                      <w:sz w:val="20"/>
+                    </w:rPr>
+                    <w:t>code</w:t>
+                  </w:r>
+                  <w:proofErr w:type="spellEnd"/>
+                  <w:r>
+                    <w:rPr>
+                      <w:sz w:val="20"/>
+                    </w:rPr>
+                    <w:t>": "ganhe23124549</w:t>
+                  </w:r>
+                  <w:r>
+                    <w:rPr>
+                      <w:sz w:val="20"/>
+                    </w:rPr>
+                    <w:t>",</w:t>
+                  </w:r>
+                </w:p>
+                <w:p>
+                  <w:pPr>
+                    <w:pStyle w:val="PargrafodaLista"/>
+                    <w:spacing w:line="360" w:lineRule="auto"/>
+                    <w:ind w:left="411"/>
+                    <w:rPr>
+                      <w:sz w:val="20"/>
+                    </w:rPr>
+                  </w:pPr>
+                  <w:r>
+                    <w:rPr>
+                      <w:sz w:val="20"/>
+                    </w:rPr>
+                    <w:t>"</w:t>
+                  </w:r>
+                  <w:proofErr w:type="spellStart"/>
+                  <w:r>
+                    <w:rPr>
+                      <w:sz w:val="20"/>
+                    </w:rPr>
+                    <w:t>amount</w:t>
+                  </w:r>
+                  <w:proofErr w:type="spellEnd"/>
+                  <w:r>
+                    <w:rPr>
+                      <w:sz w:val="20"/>
+                    </w:rPr>
+                    <w:t>": "10",</w:t>
+                  </w:r>
+                </w:p>
+                <w:p>
+                  <w:pPr>
+                    <w:pStyle w:val="PargrafodaLista"/>
+                    <w:spacing w:line="360" w:lineRule="auto"/>
+                    <w:ind w:left="411"/>
+                    <w:rPr>
+                      <w:sz w:val="20"/>
+                    </w:rPr>
+                  </w:pPr>
+                  <w:r>
+                    <w:rPr>
+                      <w:sz w:val="20"/>
+                    </w:rPr>
+                    <w:t>"</w:t>
+                  </w:r>
+                  <w:proofErr w:type="spellStart"/>
+                  <w:r>
+                    <w:rPr>
+                      <w:sz w:val="20"/>
+                    </w:rPr>
+                    <w:t>description</w:t>
+                  </w:r>
+                  <w:proofErr w:type="spellEnd"/>
+                  <w:r>
+                    <w:rPr>
+                      <w:sz w:val="20"/>
+                    </w:rPr>
+                    <w:t>": "Cupom de desconto de teste"</w:t>
+                  </w:r>
+                </w:p>
+                <w:p>
+                  <w:pPr>
+                    <w:spacing w:line="360" w:lineRule="auto"/>
+                  </w:pPr>
+                  <w:r>
+                    <w:rPr>
+                      <w:sz w:val="20"/>
+                    </w:rPr>
+                    <w:t>}</w:t>
+                  </w:r>
+                </w:p>
+              </w:tc>
+              <w:tc>
+                <w:tcPr>
+                  <w:tcW w:w="3811" w:type="dxa"/>
+                  <w:shd w:val="clear" w:color="auto" w:fill="FFFFFF" w:themeFill="background1"/>
+                </w:tcPr>
+                <w:p>
+                  <w:pPr>
+                    <w:spacing w:line="360" w:lineRule="auto"/>
+                    <w:rPr>
+                      <w:rFonts w:ascii="Lato" w:hAnsi="Lato"/>
+                      <w:color w:val="17181A"/>
+                      <w:sz w:val="20"/>
                       <w:szCs w:val="20"/>
+                    </w:rPr>
+                  </w:pPr>
+                  <w:r>
+                    <w:rPr>
+                      <w:rFonts w:ascii="Lato" w:hAnsi="Lato"/>
+                      <w:color w:val="17181A"/>
+                      <w:sz w:val="20"/>
+                      <w:szCs w:val="20"/>
+                    </w:rPr>
+                    <w:t xml:space="preserve">API deve retornar </w:t>
+                  </w:r>
+                  <w:r>
+                    <w:rPr>
+                      <w:rFonts w:ascii="Lato" w:hAnsi="Lato"/>
+                      <w:color w:val="17181A"/>
+                      <w:sz w:val="20"/>
+                      <w:szCs w:val="20"/>
+                    </w:rPr>
+                    <w:t>400</w:t>
+                  </w:r>
+                  <w:r>
+                    <w:rPr>
+                      <w:rFonts w:ascii="Lato" w:hAnsi="Lato"/>
+                      <w:color w:val="17181A"/>
+                      <w:sz w:val="20"/>
+                      <w:szCs w:val="20"/>
+                    </w:rPr>
+                    <w:t xml:space="preserve"> </w:t>
+                  </w:r>
+                  <w:r>
+                    <w:rPr>
+                      <w:rFonts w:ascii="Lato" w:hAnsi="Lato"/>
+                      <w:color w:val="17181A"/>
+                      <w:sz w:val="20"/>
+                      <w:szCs w:val="20"/>
+                    </w:rPr>
+                    <w:tab/>
+                  </w:r>
+                </w:p>
+                <w:p>
+                  <w:pPr>
+                    <w:spacing w:line="360" w:lineRule="auto"/>
+                    <w:rPr>
+                      <w:rFonts w:ascii="Lato" w:hAnsi="Lato"/>
+                      <w:color w:val="17181A"/>
+                      <w:sz w:val="20"/>
+                      <w:szCs w:val="20"/>
+                    </w:rPr>
+                  </w:pPr>
+                  <w:proofErr w:type="spellStart"/>
+                  <w:r>
+                    <w:rPr>
+                      <w:rFonts w:ascii="Lato" w:hAnsi="Lato"/>
+                      <w:color w:val="17181A"/>
+                      <w:sz w:val="20"/>
+                      <w:szCs w:val="20"/>
+                    </w:rPr>
+                    <w:t>Error</w:t>
+                  </w:r>
+                  <w:proofErr w:type="spellEnd"/>
+                  <w:r>
+                    <w:rPr>
+                      <w:rFonts w:ascii="Lato" w:hAnsi="Lato"/>
+                      <w:color w:val="17181A"/>
+                      <w:sz w:val="20"/>
+                      <w:szCs w:val="20"/>
+                    </w:rPr>
+                    <w:t xml:space="preserve">: </w:t>
+                  </w:r>
+                  <w:proofErr w:type="spellStart"/>
+                  <w:r>
+                    <w:rPr>
+                      <w:rFonts w:ascii="Lato" w:hAnsi="Lato"/>
+                      <w:color w:val="17181A"/>
+                      <w:sz w:val="20"/>
+                      <w:szCs w:val="20"/>
+                    </w:rPr>
+                    <w:t>Bad</w:t>
+                  </w:r>
+                  <w:proofErr w:type="spellEnd"/>
+                  <w:r>
+                    <w:rPr>
+                      <w:rFonts w:ascii="Lato" w:hAnsi="Lato"/>
+                      <w:color w:val="17181A"/>
+                      <w:sz w:val="20"/>
+                      <w:szCs w:val="20"/>
+                    </w:rPr>
+                    <w:t xml:space="preserve"> </w:t>
+                  </w:r>
+                  <w:proofErr w:type="spellStart"/>
+                  <w:r>
+                    <w:rPr>
+                      <w:rFonts w:ascii="Lato" w:hAnsi="Lato"/>
+                      <w:color w:val="17181A"/>
+                      <w:sz w:val="20"/>
+                      <w:szCs w:val="20"/>
+                    </w:rPr>
+                    <w:t>Request</w:t>
+                  </w:r>
+                  <w:proofErr w:type="spellEnd"/>
+                </w:p>
+                <w:p>
+                  <w:pPr>
+                    <w:spacing w:line="360" w:lineRule="auto"/>
+                    <w:rPr>
+                      <w:rFonts w:ascii="Lato" w:hAnsi="Lato"/>
+                      <w:color w:val="17181A"/>
+                      <w:sz w:val="20"/>
+                      <w:szCs w:val="20"/>
+                    </w:rPr>
+                  </w:pPr>
+                </w:p>
+                <w:p>
+                  <w:pPr>
+                    <w:shd w:val="clear" w:color="auto" w:fill="FFFFFE"/>
+                    <w:spacing w:line="270" w:lineRule="atLeast"/>
+                    <w:rPr>
+                      <w:sz w:val="20"/>
+                      <w:szCs w:val="18"/>
                       <w:lang w:val="en-US"/>
                     </w:rPr>
                   </w:pPr>
                   <w:r>
                     <w:rPr>
                       <w:sz w:val="20"/>
+                      <w:szCs w:val="18"/>
                       <w:lang w:val="en-US"/>
                     </w:rPr>
+                    <w:t>{</w:t>
+                  </w:r>
+                </w:p>
+                <w:p>
+                  <w:pPr>
+                    <w:shd w:val="clear" w:color="auto" w:fill="FFFFFE"/>
+                    <w:spacing w:line="270" w:lineRule="atLeast"/>
+                    <w:rPr>
+                      <w:sz w:val="20"/>
+                      <w:szCs w:val="18"/>
+                      <w:lang w:val="en-US"/>
+                    </w:rPr>
+                  </w:pPr>
+                  <w:r>
+                    <w:rPr>
+                      <w:sz w:val="20"/>
+                      <w:szCs w:val="18"/>
+                      <w:lang w:val="en-US"/>
+                    </w:rPr>
+                    <w:t>    "code": "</w:t>
+                  </w:r>
+                  <w:proofErr w:type="spellStart"/>
+                  <w:r>
+                    <w:rPr>
+                      <w:sz w:val="20"/>
+                      <w:szCs w:val="18"/>
+                      <w:lang w:val="en-US"/>
+                    </w:rPr>
+                    <w:t>rest_missing_callback_param</w:t>
+                  </w:r>
+                  <w:proofErr w:type="spellEnd"/>
+                  <w:r>
+                    <w:rPr>
+                      <w:sz w:val="20"/>
+                      <w:szCs w:val="18"/>
+                      <w:lang w:val="en-US"/>
+                    </w:rPr>
+                    <w:t>",</w:t>
+                  </w:r>
+                </w:p>
+                <w:p>
+                  <w:pPr>
+                    <w:shd w:val="clear" w:color="auto" w:fill="FFFFFE"/>
+                    <w:spacing w:line="270" w:lineRule="atLeast"/>
+                    <w:rPr>
+                      <w:sz w:val="20"/>
+                      <w:szCs w:val="18"/>
+                      <w:lang w:val="en-US"/>
+                    </w:rPr>
+                  </w:pPr>
+                  <w:r>
+                    <w:rPr>
+                      <w:sz w:val="20"/>
+                      <w:szCs w:val="18"/>
+                      <w:lang w:val="en-US"/>
+                    </w:rPr>
+                    <w:t>    </w:t>
+                  </w:r>
+                  <w:r>
+                    <w:rPr>
+                      <w:sz w:val="20"/>
+                      <w:szCs w:val="18"/>
+                      <w:lang w:val="en-US"/>
+                    </w:rPr>
+                    <w:t>"message": </w:t>
+                  </w:r>
+                  <w:r>
+                    <w:rPr>
+                      <w:sz w:val="20"/>
+                      <w:szCs w:val="18"/>
+                      <w:lang w:val="en-US"/>
+                    </w:rPr>
                     <w:t>"</w:t>
                   </w:r>
-                  <w:r>
-                    <w:rPr>
-                      <w:sz w:val="20"/>
-                      <w:szCs w:val="20"/>
+                  <w:proofErr w:type="spellStart"/>
+                  <w:r>
+                    <w:rPr>
+                      <w:sz w:val="20"/>
+                      <w:szCs w:val="18"/>
                       <w:lang w:val="en-US"/>
                     </w:rPr>
-                    <w:t>code": "ganhe</w:t>
-                  </w:r>
-                  <w:r>
-                    <w:rPr>
-                      <w:sz w:val="20"/>
-                      <w:szCs w:val="20"/>
+                    <w:t>Parâmetro</w:t>
+                  </w:r>
+                  <w:proofErr w:type="spellEnd"/>
+                  <w:r>
+                    <w:rPr>
+                      <w:sz w:val="20"/>
+                      <w:szCs w:val="18"/>
                       <w:lang w:val="en-US"/>
                     </w:rPr>
-                    <w:t>1230947</w:t>
-                  </w:r>
-                  <w:r>
-                    <w:rPr>
-                      <w:sz w:val="20"/>
-                      <w:szCs w:val="20"/>
+                    <w:t>(s) </w:t>
+                  </w:r>
+                  <w:proofErr w:type="spellStart"/>
+                  <w:r>
+                    <w:rPr>
+                      <w:sz w:val="20"/>
+                      <w:szCs w:val="18"/>
                       <w:lang w:val="en-US"/>
                     </w:rPr>
+                    <w:t>ausente</w:t>
+                  </w:r>
+                  <w:proofErr w:type="spellEnd"/>
+                  <w:r>
+                    <w:rPr>
+                      <w:sz w:val="20"/>
+                      <w:szCs w:val="18"/>
+                      <w:lang w:val="en-US"/>
+                    </w:rPr>
+                    <w:t xml:space="preserve">(s): </w:t>
+                  </w:r>
+                  <w:proofErr w:type="spellStart"/>
+                  <w:r>
+                    <w:rPr>
+                      <w:sz w:val="20"/>
+                      <w:lang w:val="en-US"/>
+                    </w:rPr>
+                    <w:t>discount_type</w:t>
+                  </w:r>
+                  <w:proofErr w:type="spellEnd"/>
+                  <w:r>
+                    <w:rPr>
+                      <w:sz w:val="20"/>
+                      <w:szCs w:val="18"/>
+                      <w:lang w:val="en-US"/>
+                    </w:rPr>
+                    <w:t xml:space="preserve"> </w:t>
+                  </w:r>
+                  <w:r>
+                    <w:rPr>
+                      <w:sz w:val="20"/>
+                      <w:szCs w:val="18"/>
+                      <w:lang w:val="en-US"/>
+                    </w:rPr>
                     <w:t>",</w:t>
                   </w:r>
                 </w:p>
                 <w:p>
                   <w:pPr>
-                    <w:pStyle w:val="PargrafodaLista"/>
-                    <w:spacing w:line="360" w:lineRule="auto"/>
-                    <w:ind w:left="411"/>
-                    <w:rPr>
-                      <w:sz w:val="20"/>
-                      <w:szCs w:val="20"/>
+                    <w:shd w:val="clear" w:color="auto" w:fill="FFFFFE"/>
+                    <w:spacing w:line="270" w:lineRule="atLeast"/>
+                    <w:rPr>
+                      <w:sz w:val="20"/>
+                      <w:szCs w:val="18"/>
                       <w:lang w:val="en-US"/>
                     </w:rPr>
                   </w:pPr>
                   <w:r>
                     <w:rPr>
                       <w:sz w:val="20"/>
-                      <w:szCs w:val="20"/>
+                      <w:szCs w:val="18"/>
                       <w:lang w:val="en-US"/>
                     </w:rPr>
-                    <w:t>"amount": "20",</w:t>
-                  </w:r>
-                </w:p>
-                <w:p>
-                  <w:pPr>
-                    <w:pStyle w:val="PargrafodaLista"/>
-                    <w:spacing w:line="360" w:lineRule="auto"/>
-                    <w:ind w:left="411"/>
-                    <w:rPr>
-                      <w:sz w:val="20"/>
-                      <w:szCs w:val="20"/>
+                    <w:t>    "data": {</w:t>
+                  </w:r>
+                </w:p>
+                <w:p>
+                  <w:pPr>
+                    <w:shd w:val="clear" w:color="auto" w:fill="FFFFFE"/>
+                    <w:spacing w:line="270" w:lineRule="atLeast"/>
+                    <w:rPr>
+                      <w:sz w:val="20"/>
+                      <w:szCs w:val="18"/>
                       <w:lang w:val="en-US"/>
                     </w:rPr>
                   </w:pPr>
                   <w:r>
                     <w:rPr>
                       <w:sz w:val="20"/>
-                      <w:szCs w:val="20"/>
+                      <w:szCs w:val="18"/>
                       <w:lang w:val="en-US"/>
                     </w:rPr>
+                    <w:t>        "status": 400,</w:t>
+                  </w:r>
+                </w:p>
+                <w:p>
+                  <w:pPr>
+                    <w:shd w:val="clear" w:color="auto" w:fill="FFFFFE"/>
+                    <w:spacing w:line="270" w:lineRule="atLeast"/>
+                    <w:rPr>
+                      <w:sz w:val="20"/>
+                      <w:szCs w:val="18"/>
+                      <w:lang w:val="en-US"/>
+                    </w:rPr>
+                  </w:pPr>
+                  <w:r>
+                    <w:rPr>
+                      <w:sz w:val="20"/>
+                      <w:szCs w:val="18"/>
+                      <w:lang w:val="en-US"/>
+                    </w:rPr>
+                    <w:t>        "</w:t>
+                  </w:r>
+                  <w:proofErr w:type="spellStart"/>
+                  <w:r>
+                    <w:rPr>
+                      <w:sz w:val="20"/>
+                      <w:szCs w:val="18"/>
+                      <w:lang w:val="en-US"/>
+                    </w:rPr>
+                    <w:t>params</w:t>
+                  </w:r>
+                  <w:proofErr w:type="spellEnd"/>
+                  <w:r>
+                    <w:rPr>
+                      <w:sz w:val="20"/>
+                      <w:szCs w:val="18"/>
+                      <w:lang w:val="en-US"/>
+                    </w:rPr>
+                    <w:t>": [</w:t>
+                  </w:r>
+                </w:p>
+                <w:p>
+                  <w:pPr>
+                    <w:shd w:val="clear" w:color="auto" w:fill="FFFFFE"/>
+                    <w:spacing w:line="270" w:lineRule="atLeast"/>
+                    <w:rPr>
+                      <w:sz w:val="20"/>
+                      <w:szCs w:val="18"/>
+                      <w:lang w:val="en-US"/>
+                    </w:rPr>
+                  </w:pPr>
+                  <w:r>
+                    <w:rPr>
+                      <w:sz w:val="20"/>
+                      <w:szCs w:val="18"/>
+                      <w:lang w:val="en-US"/>
+                    </w:rPr>
+                    <w:t>            "</w:t>
+                  </w:r>
+                  <w:r>
+                    <w:rPr>
+                      <w:sz w:val="20"/>
+                      <w:lang w:val="en-US"/>
+                    </w:rPr>
+                    <w:t xml:space="preserve"> </w:t>
+                  </w:r>
+                  <w:proofErr w:type="spellStart"/>
+                  <w:r>
+                    <w:rPr>
+                      <w:sz w:val="20"/>
+                      <w:lang w:val="en-US"/>
+                    </w:rPr>
+                    <w:t>discount_type</w:t>
+                  </w:r>
+                  <w:proofErr w:type="spellEnd"/>
+                  <w:r>
+                    <w:rPr>
+                      <w:sz w:val="20"/>
+                      <w:szCs w:val="18"/>
+                      <w:lang w:val="en-US"/>
+                    </w:rPr>
+                    <w:t xml:space="preserve"> </w:t>
+                  </w:r>
+                  <w:r>
+                    <w:rPr>
+                      <w:sz w:val="20"/>
+                      <w:szCs w:val="18"/>
+                      <w:lang w:val="en-US"/>
+                    </w:rPr>
                     <w:t>"</w:t>
                   </w:r>
-                  <w:proofErr w:type="spellStart"/>
-                  <w:r>
-                    <w:rPr>
-                      <w:sz w:val="20"/>
-                      <w:szCs w:val="20"/>
+                </w:p>
+                <w:p>
+                  <w:pPr>
+                    <w:shd w:val="clear" w:color="auto" w:fill="FFFFFE"/>
+                    <w:spacing w:line="270" w:lineRule="atLeast"/>
+                    <w:rPr>
+                      <w:sz w:val="20"/>
+                      <w:szCs w:val="18"/>
                       <w:lang w:val="en-US"/>
                     </w:rPr>
-                    <w:t>discount_type</w:t>
-                  </w:r>
-                  <w:proofErr w:type="spellEnd"/>
-                  <w:r>
-                    <w:rPr>
-                      <w:sz w:val="20"/>
-                      <w:szCs w:val="20"/>
+                  </w:pPr>
+                  <w:r>
+                    <w:rPr>
+                      <w:sz w:val="20"/>
+                      <w:szCs w:val="18"/>
                       <w:lang w:val="en-US"/>
                     </w:rPr>
-                    <w:t>": "</w:t>
-                  </w:r>
-                  <w:r>
-                    <w:rPr>
-                      <w:color w:val="3B4151"/>
-                      <w:sz w:val="20"/>
-                      <w:szCs w:val="20"/>
+                    <w:t>        ]</w:t>
+                  </w:r>
+                </w:p>
+                <w:p>
+                  <w:pPr>
+                    <w:shd w:val="clear" w:color="auto" w:fill="FFFFFE"/>
+                    <w:spacing w:line="270" w:lineRule="atLeast"/>
+                    <w:rPr>
+                      <w:sz w:val="20"/>
+                      <w:szCs w:val="18"/>
                       <w:lang w:val="en-US"/>
                     </w:rPr>
-                    <w:t xml:space="preserve"> </w:t>
-                  </w:r>
-                  <w:proofErr w:type="spellStart"/>
-                  <w:r>
-                    <w:rPr>
-                      <w:color w:val="3B4151"/>
-                      <w:sz w:val="20"/>
-                      <w:szCs w:val="20"/>
+                  </w:pPr>
+                  <w:r>
+                    <w:rPr>
+                      <w:sz w:val="20"/>
+                      <w:szCs w:val="18"/>
                       <w:lang w:val="en-US"/>
                     </w:rPr>
-                    <w:t>fixed_cart</w:t>
-                  </w:r>
-                  <w:proofErr w:type="spellEnd"/>
-                  <w:r>
-                    <w:rPr>
-                      <w:sz w:val="20"/>
-                      <w:szCs w:val="20"/>
+                    <w:t>    }</w:t>
+                  </w:r>
+                </w:p>
+                <w:p>
+                  <w:pPr>
+                    <w:shd w:val="clear" w:color="auto" w:fill="FFFFFE"/>
+                    <w:spacing w:line="270" w:lineRule="atLeast"/>
+                    <w:rPr>
+                      <w:sz w:val="20"/>
+                      <w:szCs w:val="18"/>
                       <w:lang w:val="en-US"/>
                     </w:rPr>
-                    <w:t>",</w:t>
-                  </w:r>
-                </w:p>
-                <w:p>
-                  <w:pPr>
-                    <w:pStyle w:val="PargrafodaLista"/>
-                    <w:spacing w:line="360" w:lineRule="auto"/>
-                    <w:ind w:left="411"/>
-                    <w:rPr>
-                      <w:sz w:val="20"/>
-                    </w:rPr>
-                  </w:pPr>
-                  <w:r>
-                    <w:rPr>
-                      <w:sz w:val="20"/>
-                      <w:szCs w:val="20"/>
-                    </w:rPr>
-                    <w:lastRenderedPageBreak/>
-                    <w:t>"</w:t>
-                  </w:r>
-                  <w:proofErr w:type="spellStart"/>
-                  <w:r>
-                    <w:rPr>
-                      <w:sz w:val="20"/>
-                      <w:szCs w:val="20"/>
-                    </w:rPr>
-                    <w:t>description</w:t>
-                  </w:r>
-                  <w:proofErr w:type="spellEnd"/>
-                  <w:r>
-                    <w:rPr>
-                      <w:sz w:val="20"/>
-                      <w:szCs w:val="20"/>
-                    </w:rPr>
-                    <w:t>": "Cupom</w:t>
-                  </w:r>
-                  <w:r>
-                    <w:rPr>
-                      <w:sz w:val="20"/>
-                    </w:rPr>
-                    <w:t xml:space="preserve"> de desconto de teste"</w:t>
-                  </w:r>
-                </w:p>
-                <w:p>
-                  <w:pPr>
-                    <w:spacing w:line="360" w:lineRule="auto"/>
-                  </w:pPr>
-                  <w:r>
-                    <w:rPr>
-                      <w:sz w:val="20"/>
+                  </w:pPr>
+                  <w:r>
+                    <w:rPr>
+                      <w:sz w:val="20"/>
+                      <w:szCs w:val="18"/>
+                      <w:lang w:val="en-US"/>
                     </w:rPr>
                     <w:t>}</w:t>
                   </w:r>
                 </w:p>
-              </w:tc>
-              <w:tc>
-                <w:tcPr>
-                  <w:tcW w:w="3811" w:type="dxa"/>
-                  <w:shd w:val="clear" w:color="auto" w:fill="FFFFFF" w:themeFill="background1"/>
-                </w:tcPr>
-                <w:p>
-                  <w:pPr>
-                    <w:spacing w:line="360" w:lineRule="auto"/>
-                  </w:pPr>
-                  <w:r>
-                    <w:lastRenderedPageBreak/>
-                    <w:t xml:space="preserve">API </w:t>
-                  </w:r>
-                  <w:r>
-                    <w:t xml:space="preserve">deve </w:t>
-                  </w:r>
-                  <w:r>
-                    <w:t>re</w:t>
-                  </w:r>
-                  <w:r>
-                    <w:t>tornar</w:t>
-                  </w:r>
-                  <w:r>
-                    <w:t xml:space="preserve"> 201 </w:t>
-                  </w:r>
-                  <w:r>
-                    <w:t>e</w:t>
-                  </w:r>
-                  <w:r>
-                    <w:t xml:space="preserve"> cadastrar cupom</w:t>
-                  </w:r>
+                <w:p>
+                  <w:pPr>
+                    <w:spacing w:line="360" w:lineRule="auto"/>
+                    <w:rPr>
+                      <w:lang w:val="en-US"/>
+                    </w:rPr>
+                  </w:pPr>
                 </w:p>
               </w:tc>
               <w:tc>
@@ -18725,488 +21277,155 @@
                     <w:spacing w:line="360" w:lineRule="auto"/>
                   </w:pPr>
                   <w:r>
+                    <w:t>13</w:t>
+                  </w:r>
+                </w:p>
+              </w:tc>
+              <w:tc>
+                <w:tcPr>
+                  <w:tcW w:w="2531" w:type="dxa"/>
+                  <w:shd w:val="clear" w:color="auto" w:fill="FFFFFF" w:themeFill="background1"/>
+                </w:tcPr>
+                <w:p>
+                  <w:pPr>
+                    <w:spacing w:line="360" w:lineRule="auto"/>
+                  </w:pPr>
+                  <w:r>
+                    <w:t xml:space="preserve">Cadastrar cupons com autenticação </w:t>
+                  </w:r>
+                  <w:r>
+                    <w:t>sem campo de descrição</w:t>
+                  </w:r>
+                </w:p>
+                <w:p>
+                  <w:pPr>
+                    <w:spacing w:line="360" w:lineRule="auto"/>
+                    <w:rPr>
+                      <w:lang w:val="en-US"/>
+                    </w:rPr>
+                  </w:pPr>
+                  <w:r>
+                    <w:rPr>
+                      <w:lang w:val="en-US"/>
+                    </w:rPr>
+                    <w:t xml:space="preserve">body: </w:t>
+                  </w:r>
+                </w:p>
+                <w:p>
+                  <w:pPr>
+                    <w:spacing w:line="360" w:lineRule="auto"/>
+                    <w:rPr>
+                      <w:sz w:val="20"/>
+                      <w:lang w:val="en-US"/>
+                    </w:rPr>
+                  </w:pPr>
+                  <w:r>
+                    <w:rPr>
+                      <w:sz w:val="20"/>
+                      <w:lang w:val="en-US"/>
+                    </w:rPr>
+                    <w:t>{</w:t>
+                  </w:r>
+                </w:p>
+                <w:p>
+                  <w:pPr>
+                    <w:pStyle w:val="PargrafodaLista"/>
+                    <w:spacing w:line="360" w:lineRule="auto"/>
+                    <w:ind w:left="402"/>
+                    <w:rPr>
+                      <w:sz w:val="20"/>
+                      <w:lang w:val="en-US"/>
+                    </w:rPr>
+                  </w:pPr>
+                  <w:r>
+                    <w:rPr>
+                      <w:sz w:val="20"/>
+                      <w:lang w:val="en-US"/>
+                    </w:rPr>
                     <w:lastRenderedPageBreak/>
-                    <w:t>8</w:t>
-                  </w:r>
-                </w:p>
-              </w:tc>
-              <w:tc>
-                <w:tcPr>
-                  <w:tcW w:w="2531" w:type="dxa"/>
-                  <w:shd w:val="clear" w:color="auto" w:fill="FFFFFF" w:themeFill="background1"/>
-                </w:tcPr>
-                <w:p>
-                  <w:pPr>
-                    <w:spacing w:line="360" w:lineRule="auto"/>
-                  </w:pPr>
-                  <w:r>
-                    <w:t xml:space="preserve">Cadastrar cupons </w:t>
-                  </w:r>
-                  <w:r>
-                    <w:t>tipo “</w:t>
+                    <w:t>"code": "</w:t>
+                  </w:r>
+                  <w:r>
+                    <w:rPr>
+                      <w:sz w:val="20"/>
+                      <w:lang w:val="en-US"/>
+                    </w:rPr>
+                    <w:t>ganhe13943810</w:t>
+                  </w:r>
+                  <w:r>
+                    <w:rPr>
+                      <w:sz w:val="20"/>
+                      <w:lang w:val="en-US"/>
+                    </w:rPr>
+                    <w:t>",</w:t>
+                  </w:r>
+                </w:p>
+                <w:p>
+                  <w:pPr>
+                    <w:pStyle w:val="PargrafodaLista"/>
+                    <w:spacing w:line="360" w:lineRule="auto"/>
+                    <w:ind w:left="402"/>
+                    <w:rPr>
+                      <w:sz w:val="20"/>
+                      <w:lang w:val="en-US"/>
+                    </w:rPr>
+                  </w:pPr>
+                  <w:r>
+                    <w:rPr>
+                      <w:sz w:val="20"/>
+                      <w:lang w:val="en-US"/>
+                    </w:rPr>
+                    <w:t>"amount": "10",</w:t>
+                  </w:r>
+                </w:p>
+                <w:p>
+                  <w:pPr>
+                    <w:pStyle w:val="PargrafodaLista"/>
+                    <w:spacing w:line="360" w:lineRule="auto"/>
+                    <w:ind w:left="402"/>
+                    <w:rPr>
+                      <w:sz w:val="20"/>
+                      <w:lang w:val="en-US"/>
+                    </w:rPr>
+                  </w:pPr>
+                  <w:r>
+                    <w:rPr>
+                      <w:sz w:val="20"/>
+                      <w:lang w:val="en-US"/>
+                    </w:rPr>
+                    <w:t>"</w:t>
                   </w:r>
                   <w:proofErr w:type="spellStart"/>
                   <w:r>
-                    <w:t>percent</w:t>
+                    <w:rPr>
+                      <w:sz w:val="20"/>
+                      <w:lang w:val="en-US"/>
+                    </w:rPr>
+                    <w:t>discount_type</w:t>
                   </w:r>
                   <w:proofErr w:type="spellEnd"/>
                   <w:r>
-                    <w:t xml:space="preserve">” </w:t>
-                  </w:r>
-                  <w:r>
-                    <w:t>com autenticação com</w:t>
-                  </w:r>
-                </w:p>
-                <w:p>
-                  <w:pPr>
-                    <w:spacing w:line="360" w:lineRule="auto"/>
-                  </w:pPr>
+                    <w:rPr>
+                      <w:sz w:val="20"/>
+                      <w:lang w:val="en-US"/>
+                    </w:rPr>
+                    <w:t>": "</w:t>
+                  </w:r>
                   <w:proofErr w:type="spellStart"/>
-                  <w:proofErr w:type="gramStart"/>
-                  <w:r>
-                    <w:t>body</w:t>
+                  <w:r>
+                    <w:rPr>
+                      <w:sz w:val="20"/>
+                      <w:lang w:val="en-US"/>
+                    </w:rPr>
+                    <w:t>fixed_product</w:t>
                   </w:r>
                   <w:proofErr w:type="spellEnd"/>
-                  <w:proofErr w:type="gramEnd"/>
-                  <w:r>
-                    <w:t xml:space="preserve">: </w:t>
-                  </w:r>
-                </w:p>
-                <w:p>
-                  <w:pPr>
-                    <w:spacing w:line="360" w:lineRule="auto"/>
+                  <w:r>
                     <w:rPr>
                       <w:sz w:val="20"/>
                       <w:lang w:val="en-US"/>
                     </w:rPr>
-                  </w:pPr>
-                  <w:r>
-                    <w:rPr>
-                      <w:sz w:val="20"/>
-                      <w:lang w:val="en-US"/>
-                    </w:rPr>
-                    <w:t>{</w:t>
-                  </w:r>
-                </w:p>
-                <w:p>
-                  <w:pPr>
-                    <w:pStyle w:val="PargrafodaLista"/>
-                    <w:spacing w:line="360" w:lineRule="auto"/>
-                    <w:ind w:left="411"/>
-                    <w:rPr>
-                      <w:sz w:val="20"/>
-                      <w:lang w:val="en-US"/>
-                    </w:rPr>
-                  </w:pPr>
-                  <w:r>
-                    <w:rPr>
-                      <w:sz w:val="20"/>
-                      <w:lang w:val="en-US"/>
-                    </w:rPr>
-                    <w:t>"code": "</w:t>
-                  </w:r>
-                  <w:r>
-                    <w:rPr>
-                      <w:sz w:val="20"/>
-                      <w:lang w:val="en-US"/>
-                    </w:rPr>
-                    <w:t>ganhe401294309</w:t>
-                  </w:r>
-                  <w:r>
-                    <w:rPr>
-                      <w:sz w:val="20"/>
-                      <w:lang w:val="en-US"/>
-                    </w:rPr>
-                    <w:t>",</w:t>
-                  </w:r>
-                </w:p>
-                <w:p>
-                  <w:pPr>
-                    <w:pStyle w:val="PargrafodaLista"/>
-                    <w:spacing w:line="360" w:lineRule="auto"/>
-                    <w:ind w:left="411"/>
-                    <w:rPr>
-                      <w:sz w:val="20"/>
-                      <w:szCs w:val="20"/>
-                      <w:lang w:val="en-US"/>
-                    </w:rPr>
-                  </w:pPr>
-                  <w:r>
-                    <w:rPr>
-                      <w:sz w:val="20"/>
-                      <w:lang w:val="en-US"/>
-                    </w:rPr>
-                    <w:t xml:space="preserve">"amount": </w:t>
-                  </w:r>
-                  <w:r>
-                    <w:rPr>
-                      <w:sz w:val="20"/>
-                      <w:szCs w:val="20"/>
-                      <w:lang w:val="en-US"/>
-                    </w:rPr>
-                    <w:t>"30",</w:t>
-                  </w:r>
-                </w:p>
-                <w:p>
-                  <w:pPr>
-                    <w:pStyle w:val="PargrafodaLista"/>
-                    <w:spacing w:line="360" w:lineRule="auto"/>
-                    <w:ind w:left="411"/>
-                    <w:rPr>
-                      <w:sz w:val="20"/>
-                      <w:szCs w:val="20"/>
-                      <w:lang w:val="en-US"/>
-                    </w:rPr>
-                  </w:pPr>
-                  <w:r>
-                    <w:rPr>
-                      <w:sz w:val="20"/>
-                      <w:szCs w:val="20"/>
-                      <w:lang w:val="en-US"/>
-                    </w:rPr>
                     <w:t>"</w:t>
-                  </w:r>
-                  <w:proofErr w:type="spellStart"/>
-                  <w:r>
-                    <w:rPr>
-                      <w:sz w:val="20"/>
-                      <w:szCs w:val="20"/>
-                      <w:lang w:val="en-US"/>
-                    </w:rPr>
-                    <w:t>discount_type</w:t>
-                  </w:r>
-                  <w:proofErr w:type="spellEnd"/>
-                  <w:r>
-                    <w:rPr>
-                      <w:sz w:val="20"/>
-                      <w:szCs w:val="20"/>
-                      <w:lang w:val="en-US"/>
-                    </w:rPr>
-                    <w:t>": "</w:t>
-                  </w:r>
-                  <w:r>
-                    <w:rPr>
-                      <w:color w:val="3B4151"/>
-                      <w:sz w:val="20"/>
-                      <w:szCs w:val="20"/>
-                      <w:lang w:val="en-US"/>
-                    </w:rPr>
-                    <w:t xml:space="preserve"> percent</w:t>
-                  </w:r>
-                  <w:r>
-                    <w:rPr>
-                      <w:sz w:val="20"/>
-                      <w:szCs w:val="20"/>
-                      <w:lang w:val="en-US"/>
-                    </w:rPr>
-                    <w:t>",</w:t>
-                  </w:r>
-                </w:p>
-                <w:p>
-                  <w:pPr>
-                    <w:pStyle w:val="PargrafodaLista"/>
-                    <w:spacing w:line="360" w:lineRule="auto"/>
-                    <w:ind w:left="411"/>
-                    <w:rPr>
-                      <w:sz w:val="20"/>
-                    </w:rPr>
-                  </w:pPr>
-                  <w:r>
-                    <w:rPr>
-                      <w:sz w:val="20"/>
-                    </w:rPr>
-                    <w:t>"</w:t>
-                  </w:r>
-                  <w:proofErr w:type="spellStart"/>
-                  <w:r>
-                    <w:rPr>
-                      <w:sz w:val="20"/>
-                    </w:rPr>
-                    <w:t>description</w:t>
-                  </w:r>
-                  <w:proofErr w:type="spellEnd"/>
-                  <w:r>
-                    <w:rPr>
-                      <w:sz w:val="20"/>
-                    </w:rPr>
-                    <w:t>": "Cupom de desconto de teste"</w:t>
-                  </w:r>
-                </w:p>
-                <w:p>
-                  <w:pPr>
-                    <w:spacing w:line="360" w:lineRule="auto"/>
-                    <w:contextualSpacing/>
-                    <w:rPr>
-                      <w:sz w:val="20"/>
-                    </w:rPr>
-                  </w:pPr>
-                  <w:r>
-                    <w:rPr>
-                      <w:sz w:val="20"/>
-                    </w:rPr>
-                    <w:t>}</w:t>
-                  </w:r>
-                </w:p>
-                <w:p>
-                  <w:pPr>
-                    <w:spacing w:line="360" w:lineRule="auto"/>
-                  </w:pPr>
-                </w:p>
-              </w:tc>
-              <w:tc>
-                <w:tcPr>
-                  <w:tcW w:w="3811" w:type="dxa"/>
-                  <w:shd w:val="clear" w:color="auto" w:fill="FFFFFF" w:themeFill="background1"/>
-                </w:tcPr>
-                <w:p>
-                  <w:pPr>
-                    <w:spacing w:line="360" w:lineRule="auto"/>
-                  </w:pPr>
-                  <w:r>
-                    <w:t>API</w:t>
-                  </w:r>
-                  <w:r>
-                    <w:t xml:space="preserve"> deve</w:t>
-                  </w:r>
-                  <w:r>
-                    <w:t xml:space="preserve"> re</w:t>
-                  </w:r>
-                  <w:r>
-                    <w:t>tornar</w:t>
-                  </w:r>
-                  <w:r>
-                    <w:t xml:space="preserve"> 201 </w:t>
-                  </w:r>
-                  <w:r>
-                    <w:t xml:space="preserve">e </w:t>
-                  </w:r>
-                  <w:r>
-                    <w:t>cadastrar cupom</w:t>
-                  </w:r>
-                </w:p>
-              </w:tc>
-              <w:tc>
-                <w:tcPr>
-                  <w:tcW w:w="1276" w:type="dxa"/>
-                  <w:shd w:val="clear" w:color="auto" w:fill="FFFFFF" w:themeFill="background1"/>
-                </w:tcPr>
-                <w:p>
-                  <w:pPr>
-                    <w:spacing w:line="360" w:lineRule="auto"/>
-                  </w:pPr>
-                  <w:r>
-                    <w:t>Automatizado</w:t>
-                  </w:r>
-                </w:p>
-              </w:tc>
-            </w:tr>
-            <w:tr>
-              <w:tc>
-                <w:tcPr>
-                  <w:tcW w:w="704" w:type="dxa"/>
-                  <w:shd w:val="clear" w:color="auto" w:fill="FFFFFF" w:themeFill="background1"/>
-                </w:tcPr>
-                <w:p>
-                  <w:pPr>
-                    <w:spacing w:line="360" w:lineRule="auto"/>
-                  </w:pPr>
-                  <w:r>
-                    <w:t>9</w:t>
-                  </w:r>
-                </w:p>
-              </w:tc>
-              <w:tc>
-                <w:tcPr>
-                  <w:tcW w:w="2531" w:type="dxa"/>
-                  <w:shd w:val="clear" w:color="auto" w:fill="FFFFFF" w:themeFill="background1"/>
-                </w:tcPr>
-                <w:p>
-                  <w:pPr>
-                    <w:spacing w:line="360" w:lineRule="auto"/>
-                  </w:pPr>
-                  <w:r>
-                    <w:t>Cadastrar cupons</w:t>
-                  </w:r>
-                  <w:r>
-                    <w:t xml:space="preserve"> com código já existente</w:t>
-                  </w:r>
-                  <w:r>
-                    <w:t xml:space="preserve"> com autenticação com</w:t>
-                  </w:r>
-                </w:p>
-                <w:p>
-                  <w:pPr>
-                    <w:spacing w:line="360" w:lineRule="auto"/>
-                  </w:pPr>
-                  <w:proofErr w:type="spellStart"/>
-                  <w:proofErr w:type="gramStart"/>
-                  <w:r>
-                    <w:t>body</w:t>
-                  </w:r>
-                  <w:proofErr w:type="spellEnd"/>
-                  <w:proofErr w:type="gramEnd"/>
-                  <w:r>
-                    <w:t xml:space="preserve">: </w:t>
-                  </w:r>
-                </w:p>
-                <w:p>
-                  <w:pPr>
-                    <w:spacing w:line="360" w:lineRule="auto"/>
-                    <w:rPr>
-                      <w:sz w:val="20"/>
-                    </w:rPr>
-                  </w:pPr>
-                  <w:r>
-                    <w:rPr>
-                      <w:sz w:val="20"/>
-                    </w:rPr>
-                    <w:t>{</w:t>
-                  </w:r>
-                </w:p>
-                <w:p>
-                  <w:pPr>
-                    <w:pStyle w:val="PargrafodaLista"/>
-                    <w:spacing w:line="360" w:lineRule="auto"/>
-                    <w:ind w:left="411"/>
-                    <w:rPr>
-                      <w:sz w:val="20"/>
-                    </w:rPr>
-                  </w:pPr>
-                  <w:r>
-                    <w:rPr>
-                      <w:sz w:val="20"/>
-                    </w:rPr>
-                    <w:t>"</w:t>
-                  </w:r>
-                  <w:proofErr w:type="spellStart"/>
-                  <w:r>
-                    <w:rPr>
-                      <w:sz w:val="20"/>
-                    </w:rPr>
-                    <w:t>code</w:t>
-                  </w:r>
-                  <w:proofErr w:type="spellEnd"/>
-                  <w:r>
-                    <w:rPr>
-                      <w:sz w:val="20"/>
-                    </w:rPr>
-                    <w:t>": "</w:t>
-                  </w:r>
-                  <w:r>
-                    <w:rPr>
-                      <w:sz w:val="20"/>
-                    </w:rPr>
-                    <w:t>ganhe</w:t>
-                  </w:r>
-                  <w:r>
-                    <w:rPr>
-                      <w:sz w:val="20"/>
-                    </w:rPr>
-                    <w:t>10</w:t>
-                  </w:r>
-                  <w:r>
-                    <w:rPr>
-                      <w:sz w:val="20"/>
-                    </w:rPr>
-                    <w:t>",</w:t>
-                  </w:r>
-                </w:p>
-                <w:p>
-                  <w:pPr>
-                    <w:pStyle w:val="PargrafodaLista"/>
-                    <w:spacing w:line="360" w:lineRule="auto"/>
-                    <w:ind w:left="411"/>
-                    <w:rPr>
-                      <w:sz w:val="20"/>
-                      <w:lang w:val="en-US"/>
-                    </w:rPr>
-                  </w:pPr>
-                  <w:r>
-                    <w:rPr>
-                      <w:sz w:val="20"/>
-                      <w:lang w:val="en-US"/>
-                    </w:rPr>
-                    <w:t>"amount": "10",</w:t>
-                  </w:r>
-                </w:p>
-                <w:p>
-                  <w:pPr>
-                    <w:pStyle w:val="PargrafodaLista"/>
-                    <w:spacing w:line="360" w:lineRule="auto"/>
-                    <w:ind w:left="411"/>
-                    <w:rPr>
-                      <w:sz w:val="20"/>
-                      <w:lang w:val="en-US"/>
-                    </w:rPr>
-                  </w:pPr>
-                  <w:r>
-                    <w:rPr>
-                      <w:sz w:val="20"/>
-                      <w:lang w:val="en-US"/>
-                    </w:rPr>
-                    <w:t>"</w:t>
-                  </w:r>
-                  <w:proofErr w:type="spellStart"/>
-                  <w:r>
-                    <w:rPr>
-                      <w:sz w:val="20"/>
-                      <w:lang w:val="en-US"/>
-                    </w:rPr>
-                    <w:t>discount_type</w:t>
-                  </w:r>
-                  <w:proofErr w:type="spellEnd"/>
-                  <w:r>
-                    <w:rPr>
-                      <w:sz w:val="20"/>
-                      <w:lang w:val="en-US"/>
-                    </w:rPr>
-                    <w:t>": "</w:t>
-                  </w:r>
-                  <w:proofErr w:type="spellStart"/>
-                  <w:r>
-                    <w:rPr>
-                      <w:sz w:val="20"/>
-                      <w:lang w:val="en-US"/>
-                    </w:rPr>
-                    <w:t>fixed_product</w:t>
-                  </w:r>
-                  <w:proofErr w:type="spellEnd"/>
-                  <w:r>
-                    <w:rPr>
-                      <w:sz w:val="20"/>
-                      <w:lang w:val="en-US"/>
-                    </w:rPr>
-                    <w:t>",</w:t>
-                  </w:r>
-                </w:p>
-                <w:p>
-                  <w:pPr>
-                    <w:pStyle w:val="PargrafodaLista"/>
-                    <w:spacing w:line="360" w:lineRule="auto"/>
-                    <w:ind w:left="411"/>
-                    <w:rPr>
-                      <w:sz w:val="20"/>
-                    </w:rPr>
-                  </w:pPr>
-                  <w:r>
-                    <w:rPr>
-                      <w:sz w:val="20"/>
-                    </w:rPr>
-                    <w:t>"</w:t>
-                  </w:r>
-                  <w:proofErr w:type="spellStart"/>
-                  <w:r>
-                    <w:rPr>
-                      <w:sz w:val="20"/>
-                    </w:rPr>
-                    <w:t>description</w:t>
-                  </w:r>
-                  <w:proofErr w:type="spellEnd"/>
-                  <w:r>
-                    <w:rPr>
-                      <w:sz w:val="20"/>
-                    </w:rPr>
-                    <w:t>": "Cupom de desconto de teste"</w:t>
                   </w:r>
                 </w:p>
                 <w:p>
@@ -19243,6 +21462,7 @@
                       <w:sz w:val="20"/>
                       <w:szCs w:val="20"/>
                     </w:rPr>
+                    <w:lastRenderedPageBreak/>
                     <w:t xml:space="preserve">API deve retornar </w:t>
                   </w:r>
                   <w:r>
@@ -19334,1620 +21554,11 @@
                     <w:t>Request</w:t>
                   </w:r>
                   <w:proofErr w:type="spellEnd"/>
-                  <w:r>
-                    <w:rPr>
-                      <w:rFonts w:ascii="Lato" w:hAnsi="Lato"/>
-                      <w:color w:val="17181A"/>
-                      <w:sz w:val="20"/>
-                      <w:szCs w:val="20"/>
-                    </w:rPr>
-                    <w:t xml:space="preserve"> com a mensagem:</w:t>
-                  </w:r>
-                </w:p>
-                <w:p>
-                  <w:pPr>
-                    <w:spacing w:line="360" w:lineRule="auto"/>
-                    <w:rPr>
-                      <w:color w:val="17181A"/>
-                      <w:sz w:val="20"/>
-                      <w:szCs w:val="20"/>
-                    </w:rPr>
-                  </w:pPr>
-                  <w:r>
-                    <w:rPr>
-                      <w:color w:val="17181A"/>
-                      <w:sz w:val="20"/>
-                      <w:szCs w:val="20"/>
-                    </w:rPr>
-                    <w:t>{</w:t>
-                  </w:r>
-                </w:p>
-                <w:p>
-                  <w:pPr>
-                    <w:spacing w:line="360" w:lineRule="auto"/>
-                    <w:rPr>
-                      <w:color w:val="17181A"/>
-                      <w:sz w:val="20"/>
-                      <w:szCs w:val="20"/>
-                      <w:lang w:val="en-US"/>
-                    </w:rPr>
-                  </w:pPr>
-                  <w:r>
-                    <w:rPr>
-                      <w:color w:val="17181A"/>
-                      <w:sz w:val="20"/>
-                      <w:szCs w:val="20"/>
-                    </w:rPr>
-                    <w:t xml:space="preserve">  </w:t>
-                  </w:r>
-                  <w:r>
-                    <w:rPr>
-                      <w:color w:val="17181A"/>
-                      <w:sz w:val="20"/>
-                      <w:szCs w:val="20"/>
-                      <w:lang w:val="en-US"/>
-                    </w:rPr>
-                    <w:t>"code": "</w:t>
-                  </w:r>
-                  <w:proofErr w:type="spellStart"/>
-                  <w:r>
-                    <w:rPr>
-                      <w:color w:val="17181A"/>
-                      <w:sz w:val="20"/>
-                      <w:szCs w:val="20"/>
-                      <w:lang w:val="en-US"/>
-                    </w:rPr>
-                    <w:t>woocommerce_rest_coupon_code</w:t>
-                  </w:r>
-                  <w:proofErr w:type="spellEnd"/>
-                  <w:r>
-                    <w:rPr>
-                      <w:color w:val="17181A"/>
-                      <w:sz w:val="20"/>
-                      <w:szCs w:val="20"/>
-                      <w:lang w:val="en-US"/>
-                    </w:rPr>
-                    <w:t>_</w:t>
-                  </w:r>
-                  <w:r>
-                    <w:rPr>
-                      <w:color w:val="17181A"/>
-                      <w:sz w:val="20"/>
-                      <w:szCs w:val="20"/>
-                      <w:lang w:val="en-US"/>
-                    </w:rPr>
-                    <w:br/>
-                  </w:r>
-                  <w:proofErr w:type="spellStart"/>
-                  <w:r>
-                    <w:rPr>
-                      <w:color w:val="17181A"/>
-                      <w:sz w:val="20"/>
-                      <w:szCs w:val="20"/>
-                      <w:lang w:val="en-US"/>
-                    </w:rPr>
-                    <w:t>already_exists</w:t>
-                  </w:r>
-                  <w:proofErr w:type="spellEnd"/>
-                  <w:r>
-                    <w:rPr>
-                      <w:color w:val="17181A"/>
-                      <w:sz w:val="20"/>
-                      <w:szCs w:val="20"/>
-                      <w:lang w:val="en-US"/>
-                    </w:rPr>
-                    <w:t>",</w:t>
-                  </w:r>
-                </w:p>
-                <w:p>
-                  <w:pPr>
-                    <w:spacing w:line="360" w:lineRule="auto"/>
-                    <w:rPr>
-                      <w:color w:val="17181A"/>
-                      <w:sz w:val="20"/>
-                      <w:szCs w:val="20"/>
-                    </w:rPr>
-                  </w:pPr>
-                  <w:r>
-                    <w:rPr>
-                      <w:color w:val="17181A"/>
-                      <w:sz w:val="20"/>
-                      <w:szCs w:val="20"/>
-                      <w:lang w:val="en-US"/>
-                    </w:rPr>
-                    <w:t xml:space="preserve">  </w:t>
-                  </w:r>
-                  <w:r>
-                    <w:rPr>
-                      <w:color w:val="17181A"/>
-                      <w:sz w:val="20"/>
-                      <w:szCs w:val="20"/>
-                    </w:rPr>
-                    <w:t>"</w:t>
-                  </w:r>
-                  <w:proofErr w:type="spellStart"/>
-                  <w:r>
-                    <w:rPr>
-                      <w:color w:val="17181A"/>
-                      <w:sz w:val="20"/>
-                      <w:szCs w:val="20"/>
-                    </w:rPr>
-                    <w:t>message</w:t>
-                  </w:r>
-                  <w:proofErr w:type="spellEnd"/>
-                  <w:r>
-                    <w:rPr>
-                      <w:color w:val="17181A"/>
-                      <w:sz w:val="20"/>
-                      <w:szCs w:val="20"/>
-                    </w:rPr>
-                    <w:t>": "O código de cupom já existe",</w:t>
-                  </w:r>
-                </w:p>
-                <w:p>
-                  <w:pPr>
-                    <w:spacing w:line="360" w:lineRule="auto"/>
-                    <w:rPr>
-                      <w:color w:val="17181A"/>
-                      <w:sz w:val="20"/>
-                      <w:szCs w:val="20"/>
-                    </w:rPr>
-                  </w:pPr>
-                  <w:r>
-                    <w:rPr>
-                      <w:color w:val="17181A"/>
-                      <w:sz w:val="20"/>
-                      <w:szCs w:val="20"/>
-                    </w:rPr>
-                    <w:t xml:space="preserve">  "data": {</w:t>
-                  </w:r>
-                </w:p>
-                <w:p>
-                  <w:pPr>
-                    <w:spacing w:line="360" w:lineRule="auto"/>
-                    <w:rPr>
-                      <w:color w:val="17181A"/>
-                      <w:sz w:val="20"/>
-                      <w:szCs w:val="20"/>
-                    </w:rPr>
-                  </w:pPr>
-                  <w:r>
-                    <w:rPr>
-                      <w:color w:val="17181A"/>
-                      <w:sz w:val="20"/>
-                      <w:szCs w:val="20"/>
-                    </w:rPr>
-                    <w:t xml:space="preserve">    "status": 400</w:t>
-                  </w:r>
-                </w:p>
-                <w:p>
-                  <w:pPr>
-                    <w:spacing w:line="360" w:lineRule="auto"/>
-                    <w:rPr>
-                      <w:color w:val="17181A"/>
-                      <w:sz w:val="20"/>
-                      <w:szCs w:val="20"/>
-                    </w:rPr>
-                  </w:pPr>
-                  <w:r>
-                    <w:rPr>
-                      <w:color w:val="17181A"/>
-                      <w:sz w:val="20"/>
-                      <w:szCs w:val="20"/>
-                    </w:rPr>
-                    <w:t xml:space="preserve">  }</w:t>
-                  </w:r>
-                </w:p>
-                <w:p>
-                  <w:pPr>
-                    <w:spacing w:line="360" w:lineRule="auto"/>
-                  </w:pPr>
-                  <w:r>
-                    <w:rPr>
-                      <w:color w:val="17181A"/>
-                      <w:sz w:val="20"/>
-                      <w:szCs w:val="20"/>
-                    </w:rPr>
-                    <w:t>}</w:t>
-                  </w:r>
-                </w:p>
-              </w:tc>
-              <w:tc>
-                <w:tcPr>
-                  <w:tcW w:w="1276" w:type="dxa"/>
-                  <w:shd w:val="clear" w:color="auto" w:fill="FFFFFF" w:themeFill="background1"/>
-                </w:tcPr>
-                <w:p>
-                  <w:pPr>
-                    <w:spacing w:line="360" w:lineRule="auto"/>
-                  </w:pPr>
-                  <w:r>
-                    <w:t>Automatizado</w:t>
-                  </w:r>
-                </w:p>
-              </w:tc>
-            </w:tr>
-            <w:tr>
-              <w:tc>
-                <w:tcPr>
-                  <w:tcW w:w="704" w:type="dxa"/>
-                  <w:shd w:val="clear" w:color="auto" w:fill="FFFFFF" w:themeFill="background1"/>
-                </w:tcPr>
-                <w:p>
-                  <w:pPr>
-                    <w:spacing w:line="360" w:lineRule="auto"/>
-                  </w:pPr>
-                  <w:r>
-                    <w:t>10</w:t>
-                  </w:r>
-                </w:p>
-              </w:tc>
-              <w:tc>
-                <w:tcPr>
-                  <w:tcW w:w="2531" w:type="dxa"/>
-                  <w:shd w:val="clear" w:color="auto" w:fill="FFFFFF" w:themeFill="background1"/>
-                </w:tcPr>
-                <w:p>
-                  <w:pPr>
-                    <w:spacing w:line="360" w:lineRule="auto"/>
-                  </w:pPr>
-                  <w:r>
-                    <w:t xml:space="preserve">Cadastrar cupons com autenticação </w:t>
-                  </w:r>
-                  <w:r>
-                    <w:t xml:space="preserve">sem </w:t>
-                  </w:r>
-                  <w:r>
-                    <w:t xml:space="preserve">o código do cupom </w:t>
-                  </w:r>
-                  <w:r>
-                    <w:t>com</w:t>
-                  </w:r>
-                </w:p>
-                <w:p>
-                  <w:pPr>
-                    <w:spacing w:line="360" w:lineRule="auto"/>
-                  </w:pPr>
-                  <w:proofErr w:type="spellStart"/>
-                  <w:proofErr w:type="gramStart"/>
-                  <w:r>
-                    <w:t>body</w:t>
-                  </w:r>
-                  <w:proofErr w:type="spellEnd"/>
-                  <w:proofErr w:type="gramEnd"/>
-                  <w:r>
-                    <w:t xml:space="preserve">: </w:t>
-                  </w:r>
-                </w:p>
-                <w:p>
-                  <w:pPr>
-                    <w:spacing w:line="360" w:lineRule="auto"/>
-                    <w:rPr>
-                      <w:sz w:val="20"/>
-                      <w:lang w:val="en-US"/>
-                    </w:rPr>
-                  </w:pPr>
-                  <w:r>
-                    <w:rPr>
-                      <w:sz w:val="20"/>
-                      <w:lang w:val="en-US"/>
-                    </w:rPr>
-                    <w:t>{</w:t>
-                  </w:r>
-                </w:p>
-                <w:p>
-                  <w:pPr>
-                    <w:pStyle w:val="PargrafodaLista"/>
-                    <w:spacing w:line="360" w:lineRule="auto"/>
-                    <w:ind w:left="411"/>
-                    <w:rPr>
-                      <w:sz w:val="20"/>
-                      <w:lang w:val="en-US"/>
-                    </w:rPr>
-                  </w:pPr>
-                  <w:r>
-                    <w:rPr>
-                      <w:sz w:val="20"/>
-                      <w:lang w:val="en-US"/>
-                    </w:rPr>
-                    <w:lastRenderedPageBreak/>
-                    <w:t>"amount": "10",</w:t>
-                  </w:r>
-                </w:p>
-                <w:p>
-                  <w:pPr>
-                    <w:pStyle w:val="PargrafodaLista"/>
-                    <w:spacing w:line="360" w:lineRule="auto"/>
-                    <w:ind w:left="411"/>
-                    <w:rPr>
-                      <w:sz w:val="20"/>
-                      <w:lang w:val="en-US"/>
-                    </w:rPr>
-                  </w:pPr>
-                  <w:r>
-                    <w:rPr>
-                      <w:sz w:val="20"/>
-                      <w:lang w:val="en-US"/>
-                    </w:rPr>
-                    <w:t>"</w:t>
-                  </w:r>
-                  <w:proofErr w:type="spellStart"/>
-                  <w:r>
-                    <w:rPr>
-                      <w:sz w:val="20"/>
-                      <w:lang w:val="en-US"/>
-                    </w:rPr>
-                    <w:t>discount_type</w:t>
-                  </w:r>
-                  <w:proofErr w:type="spellEnd"/>
-                  <w:r>
-                    <w:rPr>
-                      <w:sz w:val="20"/>
-                      <w:lang w:val="en-US"/>
-                    </w:rPr>
-                    <w:t>": "</w:t>
-                  </w:r>
-                  <w:proofErr w:type="spellStart"/>
-                  <w:r>
-                    <w:rPr>
-                      <w:sz w:val="20"/>
-                      <w:lang w:val="en-US"/>
-                    </w:rPr>
-                    <w:t>fixed_product</w:t>
-                  </w:r>
-                  <w:proofErr w:type="spellEnd"/>
-                  <w:r>
-                    <w:rPr>
-                      <w:sz w:val="20"/>
-                      <w:lang w:val="en-US"/>
-                    </w:rPr>
-                    <w:t>",</w:t>
-                  </w:r>
-                </w:p>
-                <w:p>
-                  <w:pPr>
-                    <w:pStyle w:val="PargrafodaLista"/>
-                    <w:spacing w:line="360" w:lineRule="auto"/>
-                    <w:ind w:left="411"/>
-                    <w:rPr>
-                      <w:sz w:val="20"/>
-                    </w:rPr>
-                  </w:pPr>
-                  <w:r>
-                    <w:rPr>
-                      <w:sz w:val="20"/>
-                    </w:rPr>
-                    <w:t>"</w:t>
-                  </w:r>
-                  <w:proofErr w:type="spellStart"/>
-                  <w:r>
-                    <w:rPr>
-                      <w:sz w:val="20"/>
-                    </w:rPr>
-                    <w:t>description</w:t>
-                  </w:r>
-                  <w:proofErr w:type="spellEnd"/>
-                  <w:r>
-                    <w:rPr>
-                      <w:sz w:val="20"/>
-                    </w:rPr>
-                    <w:t>": "Cupom de desconto de teste"</w:t>
-                  </w:r>
-                </w:p>
-                <w:p>
-                  <w:pPr>
-                    <w:spacing w:line="360" w:lineRule="auto"/>
-                  </w:pPr>
-                  <w:r>
-                    <w:rPr>
-                      <w:sz w:val="20"/>
-                    </w:rPr>
-                    <w:t>}</w:t>
-                  </w:r>
-                </w:p>
-              </w:tc>
-              <w:tc>
-                <w:tcPr>
-                  <w:tcW w:w="3811" w:type="dxa"/>
-                  <w:shd w:val="clear" w:color="auto" w:fill="FFFFFF" w:themeFill="background1"/>
-                </w:tcPr>
-                <w:p>
-                  <w:pPr>
-                    <w:spacing w:line="360" w:lineRule="auto"/>
-                    <w:rPr>
-                      <w:rFonts w:ascii="Lato" w:hAnsi="Lato"/>
-                      <w:color w:val="17181A"/>
-                      <w:sz w:val="20"/>
-                      <w:szCs w:val="20"/>
-                    </w:rPr>
-                  </w:pPr>
-                  <w:r>
-                    <w:rPr>
-                      <w:rFonts w:ascii="Lato" w:hAnsi="Lato"/>
-                      <w:color w:val="17181A"/>
-                      <w:sz w:val="20"/>
-                      <w:szCs w:val="20"/>
-                    </w:rPr>
-                    <w:lastRenderedPageBreak/>
-                    <w:t xml:space="preserve">API deve retornar </w:t>
-                  </w:r>
-                  <w:r>
-                    <w:rPr>
-                      <w:rFonts w:ascii="Lato" w:hAnsi="Lato"/>
-                      <w:color w:val="17181A"/>
-                      <w:sz w:val="20"/>
-                      <w:szCs w:val="20"/>
-                    </w:rPr>
-                    <w:t>400</w:t>
-                  </w:r>
-                  <w:r>
-                    <w:rPr>
-                      <w:rFonts w:ascii="Lato" w:hAnsi="Lato"/>
-                      <w:color w:val="17181A"/>
-                      <w:sz w:val="20"/>
-                      <w:szCs w:val="20"/>
-                    </w:rPr>
-                    <w:t xml:space="preserve"> </w:t>
-                  </w:r>
-                  <w:r>
-                    <w:rPr>
-                      <w:rFonts w:ascii="Lato" w:hAnsi="Lato"/>
-                      <w:color w:val="17181A"/>
-                      <w:sz w:val="20"/>
-                      <w:szCs w:val="20"/>
-                    </w:rPr>
-                    <w:tab/>
-                  </w:r>
-                </w:p>
-                <w:p>
-                  <w:pPr>
-                    <w:spacing w:line="360" w:lineRule="auto"/>
-                    <w:rPr>
-                      <w:rFonts w:ascii="Lato" w:hAnsi="Lato"/>
-                      <w:color w:val="17181A"/>
-                      <w:sz w:val="20"/>
-                      <w:szCs w:val="20"/>
-                    </w:rPr>
-                  </w:pPr>
-                  <w:proofErr w:type="spellStart"/>
-                  <w:r>
-                    <w:rPr>
-                      <w:rFonts w:ascii="Lato" w:hAnsi="Lato"/>
-                      <w:color w:val="17181A"/>
-                      <w:sz w:val="20"/>
-                      <w:szCs w:val="20"/>
-                    </w:rPr>
-                    <w:t>Error</w:t>
-                  </w:r>
-                  <w:proofErr w:type="spellEnd"/>
-                  <w:r>
-                    <w:rPr>
-                      <w:rFonts w:ascii="Lato" w:hAnsi="Lato"/>
-                      <w:color w:val="17181A"/>
-                      <w:sz w:val="20"/>
-                      <w:szCs w:val="20"/>
-                    </w:rPr>
-                    <w:t xml:space="preserve">: </w:t>
-                  </w:r>
-                  <w:proofErr w:type="spellStart"/>
-                  <w:r>
-                    <w:rPr>
-                      <w:rFonts w:ascii="Lato" w:hAnsi="Lato"/>
-                      <w:color w:val="17181A"/>
-                      <w:sz w:val="20"/>
-                      <w:szCs w:val="20"/>
-                    </w:rPr>
-                    <w:t>Bad</w:t>
-                  </w:r>
-                  <w:proofErr w:type="spellEnd"/>
-                  <w:r>
-                    <w:rPr>
-                      <w:rFonts w:ascii="Lato" w:hAnsi="Lato"/>
-                      <w:color w:val="17181A"/>
-                      <w:sz w:val="20"/>
-                      <w:szCs w:val="20"/>
-                    </w:rPr>
-                    <w:t xml:space="preserve"> </w:t>
-                  </w:r>
-                  <w:proofErr w:type="spellStart"/>
-                  <w:r>
-                    <w:rPr>
-                      <w:rFonts w:ascii="Lato" w:hAnsi="Lato"/>
-                      <w:color w:val="17181A"/>
-                      <w:sz w:val="20"/>
-                      <w:szCs w:val="20"/>
-                    </w:rPr>
-                    <w:t>Request</w:t>
-                  </w:r>
-                  <w:proofErr w:type="spellEnd"/>
-                </w:p>
-                <w:p>
-                  <w:pPr>
-                    <w:spacing w:line="360" w:lineRule="auto"/>
-                    <w:rPr>
-                      <w:sz w:val="20"/>
-                      <w:lang w:val="en-US"/>
-                    </w:rPr>
-                  </w:pPr>
-                  <w:r>
-                    <w:rPr>
-                      <w:sz w:val="20"/>
-                      <w:lang w:val="en-US"/>
-                    </w:rPr>
-                    <w:t>{</w:t>
-                  </w:r>
-                </w:p>
-                <w:p>
-                  <w:pPr>
-                    <w:spacing w:line="360" w:lineRule="auto"/>
-                    <w:rPr>
-                      <w:sz w:val="20"/>
-                      <w:lang w:val="en-US"/>
-                    </w:rPr>
-                  </w:pPr>
-                  <w:r>
-                    <w:rPr>
-                      <w:sz w:val="20"/>
-                      <w:lang w:val="en-US"/>
-                    </w:rPr>
-                    <w:t xml:space="preserve">    "code": "</w:t>
-                  </w:r>
-                  <w:proofErr w:type="spellStart"/>
-                  <w:r>
-                    <w:rPr>
-                      <w:sz w:val="20"/>
-                      <w:lang w:val="en-US"/>
-                    </w:rPr>
-                    <w:t>rest_missing_callback_param</w:t>
-                  </w:r>
-                  <w:proofErr w:type="spellEnd"/>
-                  <w:r>
-                    <w:rPr>
-                      <w:sz w:val="20"/>
-                      <w:lang w:val="en-US"/>
-                    </w:rPr>
-                    <w:t>",</w:t>
-                  </w:r>
-                </w:p>
-                <w:p>
-                  <w:pPr>
-                    <w:spacing w:line="360" w:lineRule="auto"/>
-                    <w:rPr>
-                      <w:sz w:val="20"/>
-                    </w:rPr>
-                  </w:pPr>
-                  <w:r>
-                    <w:rPr>
-                      <w:sz w:val="20"/>
-                    </w:rPr>
-                    <w:t xml:space="preserve">    </w:t>
-                  </w:r>
-                  <w:r>
-                    <w:rPr>
-                      <w:sz w:val="20"/>
-                    </w:rPr>
-                    <w:t>"</w:t>
-                  </w:r>
-                  <w:proofErr w:type="spellStart"/>
-                  <w:r>
-                    <w:rPr>
-                      <w:sz w:val="20"/>
-                    </w:rPr>
-                    <w:t>mess</w:t>
-                  </w:r>
-                  <w:r>
-                    <w:rPr>
-                      <w:sz w:val="20"/>
-                    </w:rPr>
-                    <w:t>age</w:t>
-                  </w:r>
-                  <w:proofErr w:type="spellEnd"/>
-                  <w:r>
-                    <w:rPr>
-                      <w:sz w:val="20"/>
-                    </w:rPr>
-                    <w:t>": "</w:t>
-                  </w:r>
-                  <w:proofErr w:type="gramStart"/>
-                  <w:r>
-                    <w:rPr>
-                      <w:sz w:val="20"/>
-                    </w:rPr>
-                    <w:t>Parâmetro(</w:t>
-                  </w:r>
-                  <w:proofErr w:type="gramEnd"/>
-                  <w:r>
-                    <w:rPr>
-                      <w:sz w:val="20"/>
-                    </w:rPr>
-                    <w:t xml:space="preserve">s) ausente(s): </w:t>
-                  </w:r>
-                  <w:proofErr w:type="spellStart"/>
-                  <w:r>
-                    <w:rPr>
-                      <w:sz w:val="20"/>
-                    </w:rPr>
-                    <w:t>code</w:t>
-                  </w:r>
-                  <w:proofErr w:type="spellEnd"/>
-                  <w:r>
-                    <w:rPr>
-                      <w:sz w:val="20"/>
-                    </w:rPr>
-                    <w:t>",</w:t>
-                  </w:r>
-                </w:p>
-                <w:p>
-                  <w:pPr>
-                    <w:spacing w:line="360" w:lineRule="auto"/>
-                    <w:rPr>
-                      <w:sz w:val="20"/>
-                    </w:rPr>
-                  </w:pPr>
-                  <w:r>
-                    <w:rPr>
-                      <w:sz w:val="20"/>
-                    </w:rPr>
-                    <w:lastRenderedPageBreak/>
-                    <w:t xml:space="preserve">    "data": {</w:t>
-                  </w:r>
-                </w:p>
-                <w:p>
-                  <w:pPr>
-                    <w:spacing w:line="360" w:lineRule="auto"/>
-                    <w:rPr>
-                      <w:sz w:val="20"/>
-                    </w:rPr>
-                  </w:pPr>
-                  <w:r>
-                    <w:rPr>
-                      <w:sz w:val="20"/>
-                    </w:rPr>
-                    <w:t xml:space="preserve">        "status": 400,</w:t>
-                  </w:r>
-                </w:p>
-                <w:p>
-                  <w:pPr>
-                    <w:spacing w:line="360" w:lineRule="auto"/>
-                    <w:rPr>
-                      <w:sz w:val="20"/>
-                    </w:rPr>
-                  </w:pPr>
-                  <w:r>
-                    <w:rPr>
-                      <w:sz w:val="20"/>
-                    </w:rPr>
-                    <w:t xml:space="preserve">        "</w:t>
-                  </w:r>
-                  <w:proofErr w:type="spellStart"/>
-                  <w:r>
-                    <w:rPr>
-                      <w:sz w:val="20"/>
-                    </w:rPr>
-                    <w:t>params</w:t>
-                  </w:r>
-                  <w:proofErr w:type="spellEnd"/>
-                  <w:r>
-                    <w:rPr>
-                      <w:sz w:val="20"/>
-                    </w:rPr>
-                    <w:t>": [</w:t>
-                  </w:r>
-                </w:p>
-                <w:p>
-                  <w:pPr>
-                    <w:spacing w:line="360" w:lineRule="auto"/>
-                    <w:rPr>
-                      <w:sz w:val="20"/>
-                    </w:rPr>
-                  </w:pPr>
-                  <w:r>
-                    <w:rPr>
-                      <w:sz w:val="20"/>
-                    </w:rPr>
-                    <w:t xml:space="preserve">            "</w:t>
-                  </w:r>
-                  <w:proofErr w:type="spellStart"/>
-                  <w:r>
-                    <w:rPr>
-                      <w:sz w:val="20"/>
-                    </w:rPr>
-                    <w:t>code</w:t>
-                  </w:r>
-                  <w:proofErr w:type="spellEnd"/>
-                  <w:r>
-                    <w:rPr>
-                      <w:sz w:val="20"/>
-                    </w:rPr>
-                    <w:t>"</w:t>
-                  </w:r>
-                </w:p>
-                <w:p>
-                  <w:pPr>
-                    <w:spacing w:line="360" w:lineRule="auto"/>
-                    <w:rPr>
-                      <w:sz w:val="20"/>
-                    </w:rPr>
-                  </w:pPr>
-                  <w:r>
-                    <w:rPr>
-                      <w:sz w:val="20"/>
-                    </w:rPr>
-                    <w:t xml:space="preserve">        ]</w:t>
-                  </w:r>
-                </w:p>
-                <w:p>
-                  <w:pPr>
-                    <w:spacing w:line="360" w:lineRule="auto"/>
-                    <w:rPr>
-                      <w:sz w:val="20"/>
-                    </w:rPr>
-                  </w:pPr>
-                  <w:r>
-                    <w:rPr>
-                      <w:sz w:val="20"/>
-                    </w:rPr>
-                    <w:t xml:space="preserve">    }</w:t>
-                  </w:r>
-                </w:p>
-                <w:p>
-                  <w:pPr>
-                    <w:spacing w:line="360" w:lineRule="auto"/>
-                  </w:pPr>
-                  <w:r>
-                    <w:rPr>
-                      <w:sz w:val="20"/>
-                    </w:rPr>
-                    <w:t>}</w:t>
-                  </w:r>
-                </w:p>
-              </w:tc>
-              <w:tc>
-                <w:tcPr>
-                  <w:tcW w:w="1276" w:type="dxa"/>
-                  <w:shd w:val="clear" w:color="auto" w:fill="FFFFFF" w:themeFill="background1"/>
-                </w:tcPr>
-                <w:p>
-                  <w:pPr>
-                    <w:spacing w:line="360" w:lineRule="auto"/>
-                  </w:pPr>
-                  <w:r>
-                    <w:lastRenderedPageBreak/>
-                    <w:t>Automatizado</w:t>
-                  </w:r>
-                </w:p>
-              </w:tc>
-            </w:tr>
-            <w:tr>
-              <w:tc>
-                <w:tcPr>
-                  <w:tcW w:w="704" w:type="dxa"/>
-                  <w:shd w:val="clear" w:color="auto" w:fill="FFFFFF" w:themeFill="background1"/>
-                </w:tcPr>
-                <w:p>
-                  <w:pPr>
-                    <w:spacing w:line="360" w:lineRule="auto"/>
-                  </w:pPr>
-                  <w:r>
-                    <w:lastRenderedPageBreak/>
-                    <w:t>11</w:t>
-                  </w:r>
-                </w:p>
-              </w:tc>
-              <w:tc>
-                <w:tcPr>
-                  <w:tcW w:w="2531" w:type="dxa"/>
-                  <w:shd w:val="clear" w:color="auto" w:fill="FFFFFF" w:themeFill="background1"/>
-                </w:tcPr>
-                <w:p>
-                  <w:pPr>
-                    <w:spacing w:line="360" w:lineRule="auto"/>
-                  </w:pPr>
-                  <w:r>
-                    <w:t xml:space="preserve">Cadastrar cupons com autenticação </w:t>
-                  </w:r>
-                  <w:r>
-                    <w:t xml:space="preserve">sem o valor </w:t>
-                  </w:r>
-                  <w:r>
-                    <w:t>com</w:t>
-                  </w:r>
-                </w:p>
-                <w:p>
-                  <w:pPr>
-                    <w:spacing w:line="360" w:lineRule="auto"/>
-                  </w:pPr>
-                  <w:proofErr w:type="spellStart"/>
-                  <w:proofErr w:type="gramStart"/>
-                  <w:r>
-                    <w:t>body</w:t>
-                  </w:r>
-                  <w:proofErr w:type="spellEnd"/>
-                  <w:proofErr w:type="gramEnd"/>
-                  <w:r>
-                    <w:t xml:space="preserve">: </w:t>
-                  </w:r>
-                </w:p>
-                <w:p>
-                  <w:pPr>
-                    <w:spacing w:line="360" w:lineRule="auto"/>
-                    <w:rPr>
-                      <w:sz w:val="20"/>
-                      <w:lang w:val="en-US"/>
-                    </w:rPr>
-                  </w:pPr>
-                  <w:r>
-                    <w:rPr>
-                      <w:sz w:val="20"/>
-                      <w:lang w:val="en-US"/>
-                    </w:rPr>
-                    <w:t>{</w:t>
-                  </w:r>
-                </w:p>
-                <w:p>
-                  <w:pPr>
-                    <w:pStyle w:val="PargrafodaLista"/>
-                    <w:spacing w:line="360" w:lineRule="auto"/>
-                    <w:ind w:left="411"/>
-                    <w:rPr>
-                      <w:sz w:val="20"/>
-                      <w:lang w:val="en-US"/>
-                    </w:rPr>
-                  </w:pPr>
-                  <w:r>
-                    <w:rPr>
-                      <w:sz w:val="20"/>
-                      <w:lang w:val="en-US"/>
-                    </w:rPr>
-                    <w:t>"code": "ganhe1",</w:t>
-                  </w:r>
-                </w:p>
-                <w:p>
-                  <w:pPr>
-                    <w:pStyle w:val="PargrafodaLista"/>
-                    <w:spacing w:line="360" w:lineRule="auto"/>
-                    <w:ind w:left="411"/>
-                    <w:rPr>
-                      <w:sz w:val="20"/>
-                      <w:lang w:val="en-US"/>
-                    </w:rPr>
-                  </w:pPr>
-                  <w:r>
-                    <w:rPr>
-                      <w:sz w:val="20"/>
-                      <w:lang w:val="en-US"/>
-                    </w:rPr>
-                    <w:t>"</w:t>
-                  </w:r>
-                  <w:proofErr w:type="spellStart"/>
-                  <w:r>
-                    <w:rPr>
-                      <w:sz w:val="20"/>
-                      <w:lang w:val="en-US"/>
-                    </w:rPr>
-                    <w:t>discount_type</w:t>
-                  </w:r>
-                  <w:proofErr w:type="spellEnd"/>
-                  <w:r>
-                    <w:rPr>
-                      <w:sz w:val="20"/>
-                      <w:lang w:val="en-US"/>
-                    </w:rPr>
-                    <w:t>": "</w:t>
-                  </w:r>
-                  <w:proofErr w:type="spellStart"/>
-                  <w:r>
-                    <w:rPr>
-                      <w:sz w:val="20"/>
-                      <w:lang w:val="en-US"/>
-                    </w:rPr>
-                    <w:t>fixed_product</w:t>
-                  </w:r>
-                  <w:proofErr w:type="spellEnd"/>
-                  <w:r>
-                    <w:rPr>
-                      <w:sz w:val="20"/>
-                      <w:lang w:val="en-US"/>
-                    </w:rPr>
-                    <w:t>",</w:t>
-                  </w:r>
-                </w:p>
-                <w:p>
-                  <w:pPr>
-                    <w:pStyle w:val="PargrafodaLista"/>
-                    <w:spacing w:line="360" w:lineRule="auto"/>
-                    <w:ind w:left="411"/>
-                    <w:rPr>
-                      <w:sz w:val="20"/>
-                    </w:rPr>
-                  </w:pPr>
-                  <w:r>
-                    <w:rPr>
-                      <w:sz w:val="20"/>
-                    </w:rPr>
-                    <w:t>"</w:t>
-                  </w:r>
-                  <w:proofErr w:type="spellStart"/>
-                  <w:r>
-                    <w:rPr>
-                      <w:sz w:val="20"/>
-                    </w:rPr>
-                    <w:t>description</w:t>
-                  </w:r>
-                  <w:proofErr w:type="spellEnd"/>
-                  <w:r>
-                    <w:rPr>
-                      <w:sz w:val="20"/>
-                    </w:rPr>
-                    <w:t>": "Cupom de desconto de teste"</w:t>
-                  </w:r>
-                </w:p>
-                <w:p>
-                  <w:pPr>
-                    <w:spacing w:line="360" w:lineRule="auto"/>
-                  </w:pPr>
-                  <w:r>
-                    <w:rPr>
-                      <w:sz w:val="20"/>
-                    </w:rPr>
-                    <w:t>}</w:t>
-                  </w:r>
-                </w:p>
-              </w:tc>
-              <w:tc>
-                <w:tcPr>
-                  <w:tcW w:w="3811" w:type="dxa"/>
-                  <w:shd w:val="clear" w:color="auto" w:fill="FFFFFF" w:themeFill="background1"/>
-                </w:tcPr>
-                <w:p>
-                  <w:pPr>
-                    <w:spacing w:line="360" w:lineRule="auto"/>
-                    <w:rPr>
-                      <w:rFonts w:ascii="Lato" w:hAnsi="Lato"/>
-                      <w:color w:val="17181A"/>
-                      <w:sz w:val="20"/>
-                      <w:szCs w:val="20"/>
-                    </w:rPr>
-                  </w:pPr>
-                  <w:r>
-                    <w:rPr>
-                      <w:rFonts w:ascii="Lato" w:hAnsi="Lato"/>
-                      <w:color w:val="17181A"/>
-                      <w:sz w:val="20"/>
-                      <w:szCs w:val="20"/>
-                    </w:rPr>
-                    <w:t xml:space="preserve">API deve retornar </w:t>
-                  </w:r>
-                  <w:r>
-                    <w:rPr>
-                      <w:rFonts w:ascii="Lato" w:hAnsi="Lato"/>
-                      <w:color w:val="17181A"/>
-                      <w:sz w:val="20"/>
-                      <w:szCs w:val="20"/>
-                    </w:rPr>
-                    <w:t>400</w:t>
-                  </w:r>
-                  <w:r>
-                    <w:rPr>
-                      <w:rFonts w:ascii="Lato" w:hAnsi="Lato"/>
-                      <w:color w:val="17181A"/>
-                      <w:sz w:val="20"/>
-                      <w:szCs w:val="20"/>
-                    </w:rPr>
-                    <w:t xml:space="preserve"> </w:t>
-                  </w:r>
-                  <w:r>
-                    <w:rPr>
-                      <w:rFonts w:ascii="Lato" w:hAnsi="Lato"/>
-                      <w:color w:val="17181A"/>
-                      <w:sz w:val="20"/>
-                      <w:szCs w:val="20"/>
-                    </w:rPr>
-                    <w:tab/>
-                  </w:r>
-                </w:p>
-                <w:p>
-                  <w:pPr>
-                    <w:spacing w:line="360" w:lineRule="auto"/>
-                    <w:rPr>
-                      <w:rFonts w:ascii="Lato" w:hAnsi="Lato"/>
-                      <w:color w:val="17181A"/>
-                      <w:sz w:val="20"/>
-                      <w:szCs w:val="20"/>
-                    </w:rPr>
-                  </w:pPr>
-                  <w:proofErr w:type="spellStart"/>
-                  <w:r>
-                    <w:rPr>
-                      <w:rFonts w:ascii="Lato" w:hAnsi="Lato"/>
-                      <w:color w:val="17181A"/>
-                      <w:sz w:val="20"/>
-                      <w:szCs w:val="20"/>
-                    </w:rPr>
-                    <w:t>Error</w:t>
-                  </w:r>
-                  <w:proofErr w:type="spellEnd"/>
-                  <w:r>
-                    <w:rPr>
-                      <w:rFonts w:ascii="Lato" w:hAnsi="Lato"/>
-                      <w:color w:val="17181A"/>
-                      <w:sz w:val="20"/>
-                      <w:szCs w:val="20"/>
-                    </w:rPr>
-                    <w:t xml:space="preserve">: </w:t>
-                  </w:r>
-                  <w:proofErr w:type="spellStart"/>
-                  <w:r>
-                    <w:rPr>
-                      <w:rFonts w:ascii="Lato" w:hAnsi="Lato"/>
-                      <w:color w:val="17181A"/>
-                      <w:sz w:val="20"/>
-                      <w:szCs w:val="20"/>
-                    </w:rPr>
-                    <w:t>Bad</w:t>
-                  </w:r>
-                  <w:proofErr w:type="spellEnd"/>
-                  <w:r>
-                    <w:rPr>
-                      <w:rFonts w:ascii="Lato" w:hAnsi="Lato"/>
-                      <w:color w:val="17181A"/>
-                      <w:sz w:val="20"/>
-                      <w:szCs w:val="20"/>
-                    </w:rPr>
-                    <w:t xml:space="preserve"> </w:t>
-                  </w:r>
-                  <w:proofErr w:type="spellStart"/>
-                  <w:r>
-                    <w:rPr>
-                      <w:rFonts w:ascii="Lato" w:hAnsi="Lato"/>
-                      <w:color w:val="17181A"/>
-                      <w:sz w:val="20"/>
-                      <w:szCs w:val="20"/>
-                    </w:rPr>
-                    <w:t>Request</w:t>
-                  </w:r>
-                  <w:proofErr w:type="spellEnd"/>
-                </w:p>
-                <w:p>
-                  <w:pPr>
-                    <w:spacing w:line="360" w:lineRule="auto"/>
-                    <w:rPr>
-                      <w:sz w:val="20"/>
-                      <w:lang w:val="en-US"/>
-                    </w:rPr>
-                  </w:pPr>
-                  <w:r>
-                    <w:rPr>
-                      <w:sz w:val="20"/>
-                      <w:lang w:val="en-US"/>
-                    </w:rPr>
-                    <w:t>{</w:t>
-                  </w:r>
-                </w:p>
-                <w:p>
-                  <w:pPr>
-                    <w:spacing w:line="360" w:lineRule="auto"/>
-                    <w:rPr>
-                      <w:sz w:val="20"/>
-                      <w:lang w:val="en-US"/>
-                    </w:rPr>
-                  </w:pPr>
-                  <w:r>
-                    <w:rPr>
-                      <w:sz w:val="20"/>
-                      <w:lang w:val="en-US"/>
-                    </w:rPr>
-                    <w:t xml:space="preserve">    "code": "</w:t>
-                  </w:r>
-                  <w:proofErr w:type="spellStart"/>
-                  <w:r>
-                    <w:rPr>
-                      <w:sz w:val="20"/>
-                      <w:lang w:val="en-US"/>
-                    </w:rPr>
-                    <w:t>rest_missing_callback_param</w:t>
-                  </w:r>
-                  <w:proofErr w:type="spellEnd"/>
-                  <w:r>
-                    <w:rPr>
-                      <w:sz w:val="20"/>
-                      <w:lang w:val="en-US"/>
-                    </w:rPr>
-                    <w:t>",</w:t>
-                  </w:r>
-                </w:p>
-                <w:p>
-                  <w:pPr>
-                    <w:spacing w:line="360" w:lineRule="auto"/>
-                    <w:rPr>
-                      <w:sz w:val="20"/>
-                    </w:rPr>
-                  </w:pPr>
-                  <w:r>
-                    <w:rPr>
-                      <w:sz w:val="20"/>
-                    </w:rPr>
-                    <w:t xml:space="preserve">    "</w:t>
-                  </w:r>
-                  <w:proofErr w:type="spellStart"/>
-                  <w:r>
-                    <w:rPr>
-                      <w:sz w:val="20"/>
-                    </w:rPr>
-                    <w:t>message</w:t>
-                  </w:r>
-                  <w:proofErr w:type="spellEnd"/>
-                  <w:r>
-                    <w:rPr>
-                      <w:sz w:val="20"/>
-                    </w:rPr>
-                    <w:t>"</w:t>
-                  </w:r>
-                  <w:r>
-                    <w:rPr>
-                      <w:sz w:val="20"/>
-                    </w:rPr>
-                    <w:t>: "</w:t>
-                  </w:r>
-                  <w:proofErr w:type="gramStart"/>
-                  <w:r>
-                    <w:rPr>
-                      <w:sz w:val="20"/>
-                    </w:rPr>
-                    <w:t>Parâmetro(</w:t>
-                  </w:r>
-                  <w:proofErr w:type="gramEnd"/>
-                  <w:r>
-                    <w:rPr>
-                      <w:sz w:val="20"/>
-                    </w:rPr>
-                    <w:t xml:space="preserve">s) ausente(s): </w:t>
-                  </w:r>
-                  <w:proofErr w:type="spellStart"/>
-                  <w:r>
-                    <w:rPr>
-                      <w:sz w:val="20"/>
-                    </w:rPr>
-                    <w:t>amount</w:t>
-                  </w:r>
-                  <w:proofErr w:type="spellEnd"/>
-                  <w:r>
-                    <w:rPr>
-                      <w:sz w:val="20"/>
-                    </w:rPr>
-                    <w:t>",</w:t>
-                  </w:r>
-                </w:p>
-                <w:p>
-                  <w:pPr>
-                    <w:spacing w:line="360" w:lineRule="auto"/>
-                    <w:rPr>
-                      <w:sz w:val="20"/>
-                    </w:rPr>
-                  </w:pPr>
-                  <w:r>
-                    <w:rPr>
-                      <w:sz w:val="20"/>
-                    </w:rPr>
-                    <w:t xml:space="preserve">    "data": {</w:t>
-                  </w:r>
-                </w:p>
-                <w:p>
-                  <w:pPr>
-                    <w:spacing w:line="360" w:lineRule="auto"/>
-                    <w:rPr>
-                      <w:sz w:val="20"/>
-                    </w:rPr>
-                  </w:pPr>
-                  <w:r>
-                    <w:rPr>
-                      <w:sz w:val="20"/>
-                    </w:rPr>
-                    <w:t xml:space="preserve">        "status": 400,</w:t>
-                  </w:r>
-                </w:p>
-                <w:p>
-                  <w:pPr>
-                    <w:spacing w:line="360" w:lineRule="auto"/>
-                    <w:rPr>
-                      <w:sz w:val="20"/>
-                    </w:rPr>
-                  </w:pPr>
-                  <w:r>
-                    <w:rPr>
-                      <w:sz w:val="20"/>
-                    </w:rPr>
-                    <w:t xml:space="preserve">        "</w:t>
-                  </w:r>
-                  <w:proofErr w:type="spellStart"/>
-                  <w:r>
-                    <w:rPr>
-                      <w:sz w:val="20"/>
-                    </w:rPr>
-                    <w:t>params</w:t>
-                  </w:r>
-                  <w:proofErr w:type="spellEnd"/>
-                  <w:r>
-                    <w:rPr>
-                      <w:sz w:val="20"/>
-                    </w:rPr>
-                    <w:t>": [</w:t>
-                  </w:r>
-                </w:p>
-                <w:p>
-                  <w:pPr>
-                    <w:spacing w:line="360" w:lineRule="auto"/>
-                    <w:rPr>
-                      <w:sz w:val="20"/>
-                    </w:rPr>
-                  </w:pPr>
-                  <w:r>
-                    <w:rPr>
-                      <w:sz w:val="20"/>
-                    </w:rPr>
-                    <w:t xml:space="preserve">            "</w:t>
-                  </w:r>
-                  <w:proofErr w:type="spellStart"/>
-                  <w:r>
-                    <w:rPr>
-                      <w:sz w:val="20"/>
-                    </w:rPr>
-                    <w:t>amount</w:t>
-                  </w:r>
-                  <w:proofErr w:type="spellEnd"/>
-                  <w:r>
-                    <w:rPr>
-                      <w:sz w:val="20"/>
-                    </w:rPr>
-                    <w:t>"</w:t>
-                  </w:r>
-                </w:p>
-                <w:p>
-                  <w:pPr>
-                    <w:spacing w:line="360" w:lineRule="auto"/>
-                    <w:rPr>
-                      <w:sz w:val="20"/>
-                    </w:rPr>
-                  </w:pPr>
-                  <w:r>
-                    <w:rPr>
-                      <w:sz w:val="20"/>
-                    </w:rPr>
-                    <w:t xml:space="preserve">        ]</w:t>
-                  </w:r>
-                </w:p>
-                <w:p>
-                  <w:pPr>
-                    <w:spacing w:line="360" w:lineRule="auto"/>
-                    <w:rPr>
-                      <w:sz w:val="20"/>
-                    </w:rPr>
-                  </w:pPr>
-                  <w:r>
-                    <w:rPr>
-                      <w:sz w:val="20"/>
-                    </w:rPr>
-                    <w:t xml:space="preserve">    }</w:t>
-                  </w:r>
-                </w:p>
-                <w:p>
-                  <w:pPr>
-                    <w:spacing w:line="360" w:lineRule="auto"/>
-                  </w:pPr>
-                  <w:r>
-                    <w:rPr>
-                      <w:sz w:val="20"/>
-                    </w:rPr>
-                    <w:t>}</w:t>
-                  </w:r>
-                </w:p>
-              </w:tc>
-              <w:tc>
-                <w:tcPr>
-                  <w:tcW w:w="1276" w:type="dxa"/>
-                  <w:shd w:val="clear" w:color="auto" w:fill="FFFFFF" w:themeFill="background1"/>
-                </w:tcPr>
-                <w:p>
-                  <w:pPr>
-                    <w:spacing w:line="360" w:lineRule="auto"/>
-                  </w:pPr>
-                  <w:r>
-                    <w:t>Automatizado</w:t>
-                  </w:r>
-                </w:p>
-              </w:tc>
-            </w:tr>
-            <w:tr>
-              <w:tc>
-                <w:tcPr>
-                  <w:tcW w:w="704" w:type="dxa"/>
-                  <w:shd w:val="clear" w:color="auto" w:fill="FFFFFF" w:themeFill="background1"/>
-                </w:tcPr>
-                <w:p>
-                  <w:pPr>
-                    <w:spacing w:line="360" w:lineRule="auto"/>
-                  </w:pPr>
-                  <w:r>
-                    <w:t>12</w:t>
-                  </w:r>
-                </w:p>
-              </w:tc>
-              <w:tc>
-                <w:tcPr>
-                  <w:tcW w:w="2531" w:type="dxa"/>
-                  <w:shd w:val="clear" w:color="auto" w:fill="FFFFFF" w:themeFill="background1"/>
-                </w:tcPr>
-                <w:p>
-                  <w:pPr>
-                    <w:spacing w:line="360" w:lineRule="auto"/>
-                  </w:pPr>
-                  <w:r>
-                    <w:t xml:space="preserve">Cadastrar cupons com autenticação </w:t>
-                  </w:r>
-                  <w:r>
-                    <w:t xml:space="preserve">sem o tipo de desconto </w:t>
-                  </w:r>
-                  <w:r>
-                    <w:t>com</w:t>
-                  </w:r>
-                </w:p>
-                <w:p>
-                  <w:pPr>
-                    <w:spacing w:line="360" w:lineRule="auto"/>
-                  </w:pPr>
-                  <w:proofErr w:type="spellStart"/>
-                  <w:proofErr w:type="gramStart"/>
-                  <w:r>
-                    <w:t>body</w:t>
-                  </w:r>
-                  <w:proofErr w:type="spellEnd"/>
-                  <w:proofErr w:type="gramEnd"/>
-                  <w:r>
-                    <w:t xml:space="preserve">: </w:t>
-                  </w:r>
-                </w:p>
-                <w:p>
-                  <w:pPr>
-                    <w:spacing w:line="360" w:lineRule="auto"/>
-                    <w:rPr>
-                      <w:sz w:val="20"/>
-                    </w:rPr>
-                  </w:pPr>
-                  <w:r>
-                    <w:rPr>
-                      <w:sz w:val="20"/>
-                    </w:rPr>
-                    <w:t>{</w:t>
-                  </w:r>
-                </w:p>
-                <w:p>
-                  <w:pPr>
-                    <w:pStyle w:val="PargrafodaLista"/>
-                    <w:spacing w:line="360" w:lineRule="auto"/>
-                    <w:ind w:left="411"/>
-                    <w:rPr>
-                      <w:sz w:val="20"/>
-                    </w:rPr>
-                  </w:pPr>
-                  <w:r>
-                    <w:rPr>
-                      <w:sz w:val="20"/>
-                    </w:rPr>
-                    <w:t>"</w:t>
-                  </w:r>
-                  <w:proofErr w:type="spellStart"/>
-                  <w:r>
-                    <w:rPr>
-                      <w:sz w:val="20"/>
-                    </w:rPr>
-                    <w:t>code</w:t>
-                  </w:r>
-                  <w:proofErr w:type="spellEnd"/>
-                  <w:r>
-                    <w:rPr>
-                      <w:sz w:val="20"/>
-                    </w:rPr>
-                    <w:t>": "ganhe23124549</w:t>
-                  </w:r>
-                  <w:r>
-                    <w:rPr>
-                      <w:sz w:val="20"/>
-                    </w:rPr>
-                    <w:t>",</w:t>
-                  </w:r>
-                </w:p>
-                <w:p>
-                  <w:pPr>
-                    <w:pStyle w:val="PargrafodaLista"/>
-                    <w:spacing w:line="360" w:lineRule="auto"/>
-                    <w:ind w:left="411"/>
-                    <w:rPr>
-                      <w:sz w:val="20"/>
-                    </w:rPr>
-                  </w:pPr>
-                  <w:r>
-                    <w:rPr>
-                      <w:sz w:val="20"/>
-                    </w:rPr>
-                    <w:t>"</w:t>
-                  </w:r>
-                  <w:proofErr w:type="spellStart"/>
-                  <w:r>
-                    <w:rPr>
-                      <w:sz w:val="20"/>
-                    </w:rPr>
-                    <w:t>amount</w:t>
-                  </w:r>
-                  <w:proofErr w:type="spellEnd"/>
-                  <w:r>
-                    <w:rPr>
-                      <w:sz w:val="20"/>
-                    </w:rPr>
-                    <w:t>": "10",</w:t>
-                  </w:r>
-                </w:p>
-                <w:p>
-                  <w:pPr>
-                    <w:pStyle w:val="PargrafodaLista"/>
-                    <w:spacing w:line="360" w:lineRule="auto"/>
-                    <w:ind w:left="411"/>
-                    <w:rPr>
-                      <w:sz w:val="20"/>
-                    </w:rPr>
-                  </w:pPr>
-                  <w:r>
-                    <w:rPr>
-                      <w:sz w:val="20"/>
-                    </w:rPr>
-                    <w:t>"</w:t>
-                  </w:r>
-                  <w:proofErr w:type="spellStart"/>
-                  <w:r>
-                    <w:rPr>
-                      <w:sz w:val="20"/>
-                    </w:rPr>
-                    <w:t>description</w:t>
-                  </w:r>
-                  <w:proofErr w:type="spellEnd"/>
-                  <w:r>
-                    <w:rPr>
-                      <w:sz w:val="20"/>
-                    </w:rPr>
-                    <w:t>": "Cupom de desconto de teste"</w:t>
-                  </w:r>
-                </w:p>
-                <w:p>
-                  <w:pPr>
-                    <w:spacing w:line="360" w:lineRule="auto"/>
-                  </w:pPr>
-                  <w:r>
-                    <w:rPr>
-                      <w:sz w:val="20"/>
-                    </w:rPr>
-                    <w:t>}</w:t>
-                  </w:r>
-                </w:p>
-              </w:tc>
-              <w:tc>
-                <w:tcPr>
-                  <w:tcW w:w="3811" w:type="dxa"/>
-                  <w:shd w:val="clear" w:color="auto" w:fill="FFFFFF" w:themeFill="background1"/>
-                </w:tcPr>
-                <w:p>
-                  <w:pPr>
-                    <w:spacing w:line="360" w:lineRule="auto"/>
-                    <w:rPr>
-                      <w:rFonts w:ascii="Lato" w:hAnsi="Lato"/>
-                      <w:color w:val="17181A"/>
-                      <w:sz w:val="20"/>
-                      <w:szCs w:val="20"/>
-                    </w:rPr>
-                  </w:pPr>
-                  <w:r>
-                    <w:rPr>
-                      <w:rFonts w:ascii="Lato" w:hAnsi="Lato"/>
-                      <w:color w:val="17181A"/>
-                      <w:sz w:val="20"/>
-                      <w:szCs w:val="20"/>
-                    </w:rPr>
-                    <w:t xml:space="preserve">API deve retornar </w:t>
-                  </w:r>
-                  <w:r>
-                    <w:rPr>
-                      <w:rFonts w:ascii="Lato" w:hAnsi="Lato"/>
-                      <w:color w:val="17181A"/>
-                      <w:sz w:val="20"/>
-                      <w:szCs w:val="20"/>
-                    </w:rPr>
-                    <w:t>400</w:t>
-                  </w:r>
-                  <w:r>
-                    <w:rPr>
-                      <w:rFonts w:ascii="Lato" w:hAnsi="Lato"/>
-                      <w:color w:val="17181A"/>
-                      <w:sz w:val="20"/>
-                      <w:szCs w:val="20"/>
-                    </w:rPr>
-                    <w:t xml:space="preserve"> </w:t>
-                  </w:r>
-                  <w:r>
-                    <w:rPr>
-                      <w:rFonts w:ascii="Lato" w:hAnsi="Lato"/>
-                      <w:color w:val="17181A"/>
-                      <w:sz w:val="20"/>
-                      <w:szCs w:val="20"/>
-                    </w:rPr>
-                    <w:tab/>
-                  </w:r>
-                </w:p>
-                <w:p>
-                  <w:pPr>
-                    <w:spacing w:line="360" w:lineRule="auto"/>
-                    <w:rPr>
-                      <w:rFonts w:ascii="Lato" w:hAnsi="Lato"/>
-                      <w:color w:val="17181A"/>
-                      <w:sz w:val="20"/>
-                      <w:szCs w:val="20"/>
-                    </w:rPr>
-                  </w:pPr>
-                  <w:proofErr w:type="spellStart"/>
-                  <w:r>
-                    <w:rPr>
-                      <w:rFonts w:ascii="Lato" w:hAnsi="Lato"/>
-                      <w:color w:val="17181A"/>
-                      <w:sz w:val="20"/>
-                      <w:szCs w:val="20"/>
-                    </w:rPr>
-                    <w:t>Error</w:t>
-                  </w:r>
-                  <w:proofErr w:type="spellEnd"/>
-                  <w:r>
-                    <w:rPr>
-                      <w:rFonts w:ascii="Lato" w:hAnsi="Lato"/>
-                      <w:color w:val="17181A"/>
-                      <w:sz w:val="20"/>
-                      <w:szCs w:val="20"/>
-                    </w:rPr>
-                    <w:t xml:space="preserve">: </w:t>
-                  </w:r>
-                  <w:proofErr w:type="spellStart"/>
-                  <w:r>
-                    <w:rPr>
-                      <w:rFonts w:ascii="Lato" w:hAnsi="Lato"/>
-                      <w:color w:val="17181A"/>
-                      <w:sz w:val="20"/>
-                      <w:szCs w:val="20"/>
-                    </w:rPr>
-                    <w:t>Bad</w:t>
-                  </w:r>
-                  <w:proofErr w:type="spellEnd"/>
-                  <w:r>
-                    <w:rPr>
-                      <w:rFonts w:ascii="Lato" w:hAnsi="Lato"/>
-                      <w:color w:val="17181A"/>
-                      <w:sz w:val="20"/>
-                      <w:szCs w:val="20"/>
-                    </w:rPr>
-                    <w:t xml:space="preserve"> </w:t>
-                  </w:r>
-                  <w:proofErr w:type="spellStart"/>
-                  <w:r>
-                    <w:rPr>
-                      <w:rFonts w:ascii="Lato" w:hAnsi="Lato"/>
-                      <w:color w:val="17181A"/>
-                      <w:sz w:val="20"/>
-                      <w:szCs w:val="20"/>
-                    </w:rPr>
-                    <w:t>Request</w:t>
-                  </w:r>
-                  <w:proofErr w:type="spellEnd"/>
-                </w:p>
-                <w:p>
-                  <w:pPr>
-                    <w:spacing w:line="360" w:lineRule="auto"/>
-                    <w:rPr>
-                      <w:rFonts w:ascii="Lato" w:hAnsi="Lato"/>
-                      <w:color w:val="17181A"/>
+                </w:p>
+                <w:p>
+                  <w:pPr>
+                    <w:spacing w:line="360" w:lineRule="auto"/>
+                    <w:rPr>
                       <w:sz w:val="20"/>
                       <w:szCs w:val="20"/>
                     </w:rPr>
@@ -21016,7 +21627,6 @@
                     <w:rPr>
                       <w:sz w:val="20"/>
                       <w:szCs w:val="18"/>
-                      <w:lang w:val="en-US"/>
                     </w:rPr>
                   </w:pPr>
                   <w:r>
@@ -21031,665 +21641,8 @@
                     <w:rPr>
                       <w:sz w:val="20"/>
                       <w:szCs w:val="18"/>
-                      <w:lang w:val="en-US"/>
-                    </w:rPr>
-                    <w:t>"message": </w:t>
-                  </w:r>
-                  <w:r>
-                    <w:rPr>
-                      <w:sz w:val="20"/>
-                      <w:szCs w:val="18"/>
-                      <w:lang w:val="en-US"/>
                     </w:rPr>
                     <w:t>"</w:t>
-                  </w:r>
-                  <w:proofErr w:type="spellStart"/>
-                  <w:r>
-                    <w:rPr>
-                      <w:sz w:val="20"/>
-                      <w:szCs w:val="18"/>
-                      <w:lang w:val="en-US"/>
-                    </w:rPr>
-                    <w:t>Parâmetro</w:t>
-                  </w:r>
-                  <w:proofErr w:type="spellEnd"/>
-                  <w:r>
-                    <w:rPr>
-                      <w:sz w:val="20"/>
-                      <w:szCs w:val="18"/>
-                      <w:lang w:val="en-US"/>
-                    </w:rPr>
-                    <w:t>(s) </w:t>
-                  </w:r>
-                  <w:proofErr w:type="spellStart"/>
-                  <w:r>
-                    <w:rPr>
-                      <w:sz w:val="20"/>
-                      <w:szCs w:val="18"/>
-                      <w:lang w:val="en-US"/>
-                    </w:rPr>
-                    <w:t>ausente</w:t>
-                  </w:r>
-                  <w:proofErr w:type="spellEnd"/>
-                  <w:r>
-                    <w:rPr>
-                      <w:sz w:val="20"/>
-                      <w:szCs w:val="18"/>
-                      <w:lang w:val="en-US"/>
-                    </w:rPr>
-                    <w:t xml:space="preserve">(s): </w:t>
-                  </w:r>
-                  <w:proofErr w:type="spellStart"/>
-                  <w:r>
-                    <w:rPr>
-                      <w:sz w:val="20"/>
-                      <w:lang w:val="en-US"/>
-                    </w:rPr>
-                    <w:t>discount_type</w:t>
-                  </w:r>
-                  <w:proofErr w:type="spellEnd"/>
-                  <w:r>
-                    <w:rPr>
-                      <w:sz w:val="20"/>
-                      <w:szCs w:val="18"/>
-                      <w:lang w:val="en-US"/>
-                    </w:rPr>
-                    <w:t xml:space="preserve"> </w:t>
-                  </w:r>
-                  <w:r>
-                    <w:rPr>
-                      <w:sz w:val="20"/>
-                      <w:szCs w:val="18"/>
-                      <w:lang w:val="en-US"/>
-                    </w:rPr>
-                    <w:t>",</w:t>
-                  </w:r>
-                </w:p>
-                <w:p>
-                  <w:pPr>
-                    <w:shd w:val="clear" w:color="auto" w:fill="FFFFFE"/>
-                    <w:spacing w:line="270" w:lineRule="atLeast"/>
-                    <w:rPr>
-                      <w:sz w:val="20"/>
-                      <w:szCs w:val="18"/>
-                      <w:lang w:val="en-US"/>
-                    </w:rPr>
-                  </w:pPr>
-                  <w:r>
-                    <w:rPr>
-                      <w:sz w:val="20"/>
-                      <w:szCs w:val="18"/>
-                      <w:lang w:val="en-US"/>
-                    </w:rPr>
-                    <w:t>    "data": {</w:t>
-                  </w:r>
-                </w:p>
-                <w:p>
-                  <w:pPr>
-                    <w:shd w:val="clear" w:color="auto" w:fill="FFFFFE"/>
-                    <w:spacing w:line="270" w:lineRule="atLeast"/>
-                    <w:rPr>
-                      <w:sz w:val="20"/>
-                      <w:szCs w:val="18"/>
-                      <w:lang w:val="en-US"/>
-                    </w:rPr>
-                  </w:pPr>
-                  <w:r>
-                    <w:rPr>
-                      <w:sz w:val="20"/>
-                      <w:szCs w:val="18"/>
-                      <w:lang w:val="en-US"/>
-                    </w:rPr>
-                    <w:t>        "status": 400,</w:t>
-                  </w:r>
-                </w:p>
-                <w:p>
-                  <w:pPr>
-                    <w:shd w:val="clear" w:color="auto" w:fill="FFFFFE"/>
-                    <w:spacing w:line="270" w:lineRule="atLeast"/>
-                    <w:rPr>
-                      <w:sz w:val="20"/>
-                      <w:szCs w:val="18"/>
-                      <w:lang w:val="en-US"/>
-                    </w:rPr>
-                  </w:pPr>
-                  <w:r>
-                    <w:rPr>
-                      <w:sz w:val="20"/>
-                      <w:szCs w:val="18"/>
-                      <w:lang w:val="en-US"/>
-                    </w:rPr>
-                    <w:t>        "</w:t>
-                  </w:r>
-                  <w:proofErr w:type="spellStart"/>
-                  <w:r>
-                    <w:rPr>
-                      <w:sz w:val="20"/>
-                      <w:szCs w:val="18"/>
-                      <w:lang w:val="en-US"/>
-                    </w:rPr>
-                    <w:t>params</w:t>
-                  </w:r>
-                  <w:proofErr w:type="spellEnd"/>
-                  <w:r>
-                    <w:rPr>
-                      <w:sz w:val="20"/>
-                      <w:szCs w:val="18"/>
-                      <w:lang w:val="en-US"/>
-                    </w:rPr>
-                    <w:t>": [</w:t>
-                  </w:r>
-                </w:p>
-                <w:p>
-                  <w:pPr>
-                    <w:shd w:val="clear" w:color="auto" w:fill="FFFFFE"/>
-                    <w:spacing w:line="270" w:lineRule="atLeast"/>
-                    <w:rPr>
-                      <w:sz w:val="20"/>
-                      <w:szCs w:val="18"/>
-                      <w:lang w:val="en-US"/>
-                    </w:rPr>
-                  </w:pPr>
-                  <w:r>
-                    <w:rPr>
-                      <w:sz w:val="20"/>
-                      <w:szCs w:val="18"/>
-                      <w:lang w:val="en-US"/>
-                    </w:rPr>
-                    <w:t>            "</w:t>
-                  </w:r>
-                  <w:r>
-                    <w:rPr>
-                      <w:sz w:val="20"/>
-                      <w:lang w:val="en-US"/>
-                    </w:rPr>
-                    <w:t xml:space="preserve"> </w:t>
-                  </w:r>
-                  <w:proofErr w:type="spellStart"/>
-                  <w:r>
-                    <w:rPr>
-                      <w:sz w:val="20"/>
-                      <w:lang w:val="en-US"/>
-                    </w:rPr>
-                    <w:t>discount_type</w:t>
-                  </w:r>
-                  <w:proofErr w:type="spellEnd"/>
-                  <w:r>
-                    <w:rPr>
-                      <w:sz w:val="20"/>
-                      <w:szCs w:val="18"/>
-                      <w:lang w:val="en-US"/>
-                    </w:rPr>
-                    <w:t xml:space="preserve"> </w:t>
-                  </w:r>
-                  <w:r>
-                    <w:rPr>
-                      <w:sz w:val="20"/>
-                      <w:szCs w:val="18"/>
-                      <w:lang w:val="en-US"/>
-                    </w:rPr>
-                    <w:t>"</w:t>
-                  </w:r>
-                </w:p>
-                <w:p>
-                  <w:pPr>
-                    <w:shd w:val="clear" w:color="auto" w:fill="FFFFFE"/>
-                    <w:spacing w:line="270" w:lineRule="atLeast"/>
-                    <w:rPr>
-                      <w:sz w:val="20"/>
-                      <w:szCs w:val="18"/>
-                      <w:lang w:val="en-US"/>
-                    </w:rPr>
-                  </w:pPr>
-                  <w:r>
-                    <w:rPr>
-                      <w:sz w:val="20"/>
-                      <w:szCs w:val="18"/>
-                      <w:lang w:val="en-US"/>
-                    </w:rPr>
-                    <w:t>        ]</w:t>
-                  </w:r>
-                </w:p>
-                <w:p>
-                  <w:pPr>
-                    <w:shd w:val="clear" w:color="auto" w:fill="FFFFFE"/>
-                    <w:spacing w:line="270" w:lineRule="atLeast"/>
-                    <w:rPr>
-                      <w:sz w:val="20"/>
-                      <w:szCs w:val="18"/>
-                      <w:lang w:val="en-US"/>
-                    </w:rPr>
-                  </w:pPr>
-                  <w:r>
-                    <w:rPr>
-                      <w:sz w:val="20"/>
-                      <w:szCs w:val="18"/>
-                      <w:lang w:val="en-US"/>
-                    </w:rPr>
-                    <w:t>    }</w:t>
-                  </w:r>
-                </w:p>
-                <w:p>
-                  <w:pPr>
-                    <w:shd w:val="clear" w:color="auto" w:fill="FFFFFE"/>
-                    <w:spacing w:line="270" w:lineRule="atLeast"/>
-                    <w:rPr>
-                      <w:sz w:val="20"/>
-                      <w:szCs w:val="18"/>
-                      <w:lang w:val="en-US"/>
-                    </w:rPr>
-                  </w:pPr>
-                  <w:r>
-                    <w:rPr>
-                      <w:sz w:val="20"/>
-                      <w:szCs w:val="18"/>
-                      <w:lang w:val="en-US"/>
-                    </w:rPr>
-                    <w:t>}</w:t>
-                  </w:r>
-                </w:p>
-                <w:p>
-                  <w:pPr>
-                    <w:spacing w:line="360" w:lineRule="auto"/>
-                    <w:rPr>
-                      <w:lang w:val="en-US"/>
-                    </w:rPr>
-                  </w:pPr>
-                </w:p>
-              </w:tc>
-              <w:tc>
-                <w:tcPr>
-                  <w:tcW w:w="1276" w:type="dxa"/>
-                  <w:shd w:val="clear" w:color="auto" w:fill="FFFFFF" w:themeFill="background1"/>
-                </w:tcPr>
-                <w:p>
-                  <w:pPr>
-                    <w:spacing w:line="360" w:lineRule="auto"/>
-                  </w:pPr>
-                  <w:r>
-                    <w:t>Automatizado</w:t>
-                  </w:r>
-                </w:p>
-              </w:tc>
-            </w:tr>
-            <w:tr>
-              <w:tc>
-                <w:tcPr>
-                  <w:tcW w:w="704" w:type="dxa"/>
-                  <w:shd w:val="clear" w:color="auto" w:fill="FFFFFF" w:themeFill="background1"/>
-                </w:tcPr>
-                <w:p>
-                  <w:pPr>
-                    <w:spacing w:line="360" w:lineRule="auto"/>
-                  </w:pPr>
-                  <w:r>
-                    <w:t>13</w:t>
-                  </w:r>
-                </w:p>
-              </w:tc>
-              <w:tc>
-                <w:tcPr>
-                  <w:tcW w:w="2531" w:type="dxa"/>
-                  <w:shd w:val="clear" w:color="auto" w:fill="FFFFFF" w:themeFill="background1"/>
-                </w:tcPr>
-                <w:p>
-                  <w:pPr>
-                    <w:spacing w:line="360" w:lineRule="auto"/>
-                  </w:pPr>
-                  <w:r>
-                    <w:t xml:space="preserve">Cadastrar cupons com autenticação </w:t>
-                  </w:r>
-                  <w:r>
-                    <w:t>sem campo de descrição</w:t>
-                  </w:r>
-                </w:p>
-                <w:p>
-                  <w:pPr>
-                    <w:spacing w:line="360" w:lineRule="auto"/>
-                  </w:pPr>
-                  <w:proofErr w:type="spellStart"/>
-                  <w:proofErr w:type="gramStart"/>
-                  <w:r>
-                    <w:t>body</w:t>
-                  </w:r>
-                  <w:proofErr w:type="spellEnd"/>
-                  <w:proofErr w:type="gramEnd"/>
-                  <w:r>
-                    <w:t xml:space="preserve">: </w:t>
-                  </w:r>
-                </w:p>
-                <w:p>
-                  <w:pPr>
-                    <w:spacing w:line="360" w:lineRule="auto"/>
-                    <w:rPr>
-                      <w:sz w:val="20"/>
-                    </w:rPr>
-                  </w:pPr>
-                  <w:r>
-                    <w:rPr>
-                      <w:sz w:val="20"/>
-                    </w:rPr>
-                    <w:t>{</w:t>
-                  </w:r>
-                </w:p>
-                <w:p>
-                  <w:pPr>
-                    <w:pStyle w:val="PargrafodaLista"/>
-                    <w:spacing w:line="360" w:lineRule="auto"/>
-                    <w:ind w:left="402"/>
-                    <w:rPr>
-                      <w:sz w:val="20"/>
-                    </w:rPr>
-                  </w:pPr>
-                  <w:r>
-                    <w:rPr>
-                      <w:sz w:val="20"/>
-                    </w:rPr>
-                    <w:lastRenderedPageBreak/>
-                    <w:t>"</w:t>
-                  </w:r>
-                  <w:proofErr w:type="spellStart"/>
-                  <w:r>
-                    <w:rPr>
-                      <w:sz w:val="20"/>
-                    </w:rPr>
-                    <w:t>code</w:t>
-                  </w:r>
-                  <w:proofErr w:type="spellEnd"/>
-                  <w:r>
-                    <w:rPr>
-                      <w:sz w:val="20"/>
-                    </w:rPr>
-                    <w:t>": "</w:t>
-                  </w:r>
-                  <w:r>
-                    <w:rPr>
-                      <w:sz w:val="20"/>
-                    </w:rPr>
-                    <w:t>ganhe13943810</w:t>
-                  </w:r>
-                  <w:r>
-                    <w:rPr>
-                      <w:sz w:val="20"/>
-                    </w:rPr>
-                    <w:t>",</w:t>
-                  </w:r>
-                </w:p>
-                <w:p>
-                  <w:pPr>
-                    <w:pStyle w:val="PargrafodaLista"/>
-                    <w:spacing w:line="360" w:lineRule="auto"/>
-                    <w:ind w:left="402"/>
-                    <w:rPr>
-                      <w:sz w:val="20"/>
-                      <w:lang w:val="en-US"/>
-                    </w:rPr>
-                  </w:pPr>
-                  <w:r>
-                    <w:rPr>
-                      <w:sz w:val="20"/>
-                      <w:lang w:val="en-US"/>
-                    </w:rPr>
-                    <w:t>"amount": "10",</w:t>
-                  </w:r>
-                </w:p>
-                <w:p>
-                  <w:pPr>
-                    <w:pStyle w:val="PargrafodaLista"/>
-                    <w:spacing w:line="360" w:lineRule="auto"/>
-                    <w:ind w:left="402"/>
-                    <w:rPr>
-                      <w:sz w:val="20"/>
-                      <w:lang w:val="en-US"/>
-                    </w:rPr>
-                  </w:pPr>
-                  <w:r>
-                    <w:rPr>
-                      <w:sz w:val="20"/>
-                      <w:lang w:val="en-US"/>
-                    </w:rPr>
-                    <w:t>"</w:t>
-                  </w:r>
-                  <w:proofErr w:type="spellStart"/>
-                  <w:r>
-                    <w:rPr>
-                      <w:sz w:val="20"/>
-                      <w:lang w:val="en-US"/>
-                    </w:rPr>
-                    <w:t>discount_type</w:t>
-                  </w:r>
-                  <w:proofErr w:type="spellEnd"/>
-                  <w:r>
-                    <w:rPr>
-                      <w:sz w:val="20"/>
-                      <w:lang w:val="en-US"/>
-                    </w:rPr>
-                    <w:t>": "</w:t>
-                  </w:r>
-                  <w:proofErr w:type="spellStart"/>
-                  <w:r>
-                    <w:rPr>
-                      <w:sz w:val="20"/>
-                      <w:lang w:val="en-US"/>
-                    </w:rPr>
-                    <w:t>fixed_product</w:t>
-                  </w:r>
-                  <w:proofErr w:type="spellEnd"/>
-                  <w:r>
-                    <w:rPr>
-                      <w:sz w:val="20"/>
-                      <w:lang w:val="en-US"/>
-                    </w:rPr>
-                    <w:t>"</w:t>
-                  </w:r>
-                </w:p>
-                <w:p>
-                  <w:pPr>
-                    <w:spacing w:line="360" w:lineRule="auto"/>
-                  </w:pPr>
-                  <w:r>
-                    <w:rPr>
-                      <w:sz w:val="20"/>
-                    </w:rPr>
-                    <w:t>}</w:t>
-                  </w:r>
-                </w:p>
-              </w:tc>
-              <w:tc>
-                <w:tcPr>
-                  <w:tcW w:w="3811" w:type="dxa"/>
-                  <w:shd w:val="clear" w:color="auto" w:fill="FFFFFF" w:themeFill="background1"/>
-                </w:tcPr>
-                <w:p>
-                  <w:pPr>
-                    <w:spacing w:line="360" w:lineRule="auto"/>
-                    <w:rPr>
-                      <w:rFonts w:ascii="Lato" w:hAnsi="Lato"/>
-                      <w:color w:val="17181A"/>
-                      <w:sz w:val="20"/>
-                      <w:szCs w:val="20"/>
-                    </w:rPr>
-                  </w:pPr>
-                  <w:r>
-                    <w:rPr>
-                      <w:rFonts w:ascii="Lato" w:hAnsi="Lato"/>
-                      <w:color w:val="17181A"/>
-                      <w:sz w:val="20"/>
-                      <w:szCs w:val="20"/>
-                    </w:rPr>
-                    <w:lastRenderedPageBreak/>
-                    <w:t xml:space="preserve">API deve retornar </w:t>
-                  </w:r>
-                  <w:r>
-                    <w:rPr>
-                      <w:rFonts w:ascii="Lato" w:hAnsi="Lato"/>
-                      <w:color w:val="17181A"/>
-                      <w:sz w:val="20"/>
-                      <w:szCs w:val="20"/>
-                    </w:rPr>
-                    <w:t>400</w:t>
-                  </w:r>
-                  <w:r>
-                    <w:rPr>
-                      <w:rFonts w:ascii="Lato" w:hAnsi="Lato"/>
-                      <w:color w:val="17181A"/>
-                      <w:sz w:val="20"/>
-                      <w:szCs w:val="20"/>
-                    </w:rPr>
-                    <w:t xml:space="preserve"> </w:t>
-                  </w:r>
-                  <w:r>
-                    <w:rPr>
-                      <w:rFonts w:ascii="Lato" w:hAnsi="Lato"/>
-                      <w:color w:val="17181A"/>
-                      <w:sz w:val="20"/>
-                      <w:szCs w:val="20"/>
-                    </w:rPr>
-                    <w:tab/>
-                  </w:r>
-                </w:p>
-                <w:p>
-                  <w:pPr>
-                    <w:spacing w:line="360" w:lineRule="auto"/>
-                    <w:rPr>
-                      <w:rFonts w:ascii="Lato" w:hAnsi="Lato"/>
-                      <w:color w:val="17181A"/>
-                      <w:sz w:val="20"/>
-                      <w:szCs w:val="20"/>
-                    </w:rPr>
-                  </w:pPr>
-                  <w:proofErr w:type="spellStart"/>
-                  <w:r>
-                    <w:rPr>
-                      <w:rFonts w:ascii="Lato" w:hAnsi="Lato"/>
-                      <w:color w:val="17181A"/>
-                      <w:sz w:val="20"/>
-                      <w:szCs w:val="20"/>
-                    </w:rPr>
-                    <w:t>Error</w:t>
-                  </w:r>
-                  <w:proofErr w:type="spellEnd"/>
-                  <w:r>
-                    <w:rPr>
-                      <w:rFonts w:ascii="Lato" w:hAnsi="Lato"/>
-                      <w:color w:val="17181A"/>
-                      <w:sz w:val="20"/>
-                      <w:szCs w:val="20"/>
-                    </w:rPr>
-                    <w:t xml:space="preserve">: </w:t>
-                  </w:r>
-                  <w:proofErr w:type="spellStart"/>
-                  <w:r>
-                    <w:rPr>
-                      <w:rFonts w:ascii="Lato" w:hAnsi="Lato"/>
-                      <w:color w:val="17181A"/>
-                      <w:sz w:val="20"/>
-                      <w:szCs w:val="20"/>
-                    </w:rPr>
-                    <w:t>Bad</w:t>
-                  </w:r>
-                  <w:proofErr w:type="spellEnd"/>
-                  <w:r>
-                    <w:rPr>
-                      <w:rFonts w:ascii="Lato" w:hAnsi="Lato"/>
-                      <w:color w:val="17181A"/>
-                      <w:sz w:val="20"/>
-                      <w:szCs w:val="20"/>
-                    </w:rPr>
-                    <w:t xml:space="preserve"> </w:t>
-                  </w:r>
-                  <w:proofErr w:type="spellStart"/>
-                  <w:r>
-                    <w:rPr>
-                      <w:rFonts w:ascii="Lato" w:hAnsi="Lato"/>
-                      <w:color w:val="17181A"/>
-                      <w:sz w:val="20"/>
-                      <w:szCs w:val="20"/>
-                    </w:rPr>
-                    <w:t>Request</w:t>
-                  </w:r>
-                  <w:proofErr w:type="spellEnd"/>
-                </w:p>
-                <w:p>
-                  <w:pPr>
-                    <w:spacing w:line="360" w:lineRule="auto"/>
-                    <w:rPr>
-                      <w:sz w:val="20"/>
-                      <w:szCs w:val="20"/>
-                    </w:rPr>
-                  </w:pPr>
-                </w:p>
-                <w:p>
-                  <w:pPr>
-                    <w:shd w:val="clear" w:color="auto" w:fill="FFFFFE"/>
-                    <w:spacing w:line="270" w:lineRule="atLeast"/>
-                    <w:rPr>
-                      <w:sz w:val="20"/>
-                      <w:szCs w:val="18"/>
-                      <w:lang w:val="en-US"/>
-                    </w:rPr>
-                  </w:pPr>
-                  <w:r>
-                    <w:rPr>
-                      <w:sz w:val="20"/>
-                      <w:szCs w:val="18"/>
-                      <w:lang w:val="en-US"/>
-                    </w:rPr>
-                    <w:t>{</w:t>
-                  </w:r>
-                </w:p>
-                <w:p>
-                  <w:pPr>
-                    <w:shd w:val="clear" w:color="auto" w:fill="FFFFFE"/>
-                    <w:spacing w:line="270" w:lineRule="atLeast"/>
-                    <w:rPr>
-                      <w:sz w:val="20"/>
-                      <w:szCs w:val="18"/>
-                      <w:lang w:val="en-US"/>
-                    </w:rPr>
-                  </w:pPr>
-                  <w:r>
-                    <w:rPr>
-                      <w:sz w:val="20"/>
-                      <w:szCs w:val="18"/>
-                      <w:lang w:val="en-US"/>
-                    </w:rPr>
-                    <w:t>    "code": "</w:t>
-                  </w:r>
-                  <w:proofErr w:type="spellStart"/>
-                  <w:r>
-                    <w:rPr>
-                      <w:sz w:val="20"/>
-                      <w:szCs w:val="18"/>
-                      <w:lang w:val="en-US"/>
-                    </w:rPr>
-                    <w:t>rest_missing_callback_param</w:t>
-                  </w:r>
-                  <w:proofErr w:type="spellEnd"/>
-                  <w:r>
-                    <w:rPr>
-                      <w:sz w:val="20"/>
-                      <w:szCs w:val="18"/>
-                      <w:lang w:val="en-US"/>
-                    </w:rPr>
-                    <w:t>",</w:t>
-                  </w:r>
-                </w:p>
-                <w:p>
-                  <w:pPr>
-                    <w:shd w:val="clear" w:color="auto" w:fill="FFFFFE"/>
-                    <w:spacing w:line="270" w:lineRule="atLeast"/>
-                    <w:rPr>
-                      <w:sz w:val="20"/>
-                      <w:szCs w:val="18"/>
-                    </w:rPr>
-                  </w:pPr>
-                  <w:r>
-                    <w:rPr>
-                      <w:sz w:val="20"/>
-                      <w:szCs w:val="18"/>
-                    </w:rPr>
-                    <w:t>    "</w:t>
                   </w:r>
                   <w:proofErr w:type="spellStart"/>
                   <w:r>
@@ -22214,7 +22167,7 @@
                     <w:spacing w:line="360" w:lineRule="auto"/>
                   </w:pPr>
                   <w:r>
-                    <w:t>Automatizado</w:t>
+                    <w:t>Manual</w:t>
                   </w:r>
                 </w:p>
               </w:tc>
@@ -23266,7 +23219,7 @@
                     <w:spacing w:line="360" w:lineRule="auto"/>
                   </w:pPr>
                   <w:r>
-                    <w:t>Automatizado</w:t>
+                    <w:t>Manual</w:t>
                   </w:r>
                 </w:p>
               </w:tc>
@@ -23737,7 +23690,7 @@
             <w:tr>
               <w:tc>
                 <w:tcPr>
-                  <w:tcW w:w="509" w:type="dxa"/>
+                  <w:tcW w:w="507" w:type="dxa"/>
                   <w:shd w:val="clear" w:color="auto" w:fill="FFFFFF" w:themeFill="background1"/>
                 </w:tcPr>
                 <w:p>
@@ -23757,7 +23710,7 @@
               </w:tc>
               <w:tc>
                 <w:tcPr>
-                  <w:tcW w:w="3135" w:type="dxa"/>
+                  <w:tcW w:w="3088" w:type="dxa"/>
                   <w:shd w:val="clear" w:color="auto" w:fill="FFFFFF" w:themeFill="background1"/>
                 </w:tcPr>
                 <w:p>
@@ -23777,7 +23730,7 @@
               </w:tc>
               <w:tc>
                 <w:tcPr>
-                  <w:tcW w:w="3296" w:type="dxa"/>
+                  <w:tcW w:w="3247" w:type="dxa"/>
                   <w:shd w:val="clear" w:color="auto" w:fill="FFFFFF" w:themeFill="background1"/>
                 </w:tcPr>
                 <w:p>
@@ -23797,7 +23750,7 @@
               </w:tc>
               <w:tc>
                 <w:tcPr>
-                  <w:tcW w:w="1478" w:type="dxa"/>
+                  <w:tcW w:w="1576" w:type="dxa"/>
                   <w:shd w:val="clear" w:color="auto" w:fill="FFFFFF" w:themeFill="background1"/>
                 </w:tcPr>
                 <w:p>
@@ -23819,7 +23772,7 @@
             <w:tr>
               <w:tc>
                 <w:tcPr>
-                  <w:tcW w:w="509" w:type="dxa"/>
+                  <w:tcW w:w="507" w:type="dxa"/>
                   <w:shd w:val="clear" w:color="auto" w:fill="FFFFFF" w:themeFill="background1"/>
                 </w:tcPr>
                 <w:p>
@@ -23834,7 +23787,7 @@
               </w:tc>
               <w:tc>
                 <w:tcPr>
-                  <w:tcW w:w="3135" w:type="dxa"/>
+                  <w:tcW w:w="3088" w:type="dxa"/>
                   <w:shd w:val="clear" w:color="auto" w:fill="FFFFFF" w:themeFill="background1"/>
                 </w:tcPr>
                 <w:p>
@@ -23848,7 +23801,7 @@
               </w:tc>
               <w:tc>
                 <w:tcPr>
-                  <w:tcW w:w="3296" w:type="dxa"/>
+                  <w:tcW w:w="3247" w:type="dxa"/>
                   <w:shd w:val="clear" w:color="auto" w:fill="FFFFFF" w:themeFill="background1"/>
                 </w:tcPr>
                 <w:p>
@@ -23862,7 +23815,7 @@
               </w:tc>
               <w:tc>
                 <w:tcPr>
-                  <w:tcW w:w="1478" w:type="dxa"/>
+                  <w:tcW w:w="1576" w:type="dxa"/>
                   <w:shd w:val="clear" w:color="auto" w:fill="FFFFFF" w:themeFill="background1"/>
                 </w:tcPr>
                 <w:p>
@@ -23878,7 +23831,7 @@
             <w:tr>
               <w:tc>
                 <w:tcPr>
-                  <w:tcW w:w="509" w:type="dxa"/>
+                  <w:tcW w:w="507" w:type="dxa"/>
                   <w:shd w:val="clear" w:color="auto" w:fill="FFFFFF" w:themeFill="background1"/>
                 </w:tcPr>
                 <w:p>
@@ -23892,7 +23845,7 @@
               </w:tc>
               <w:tc>
                 <w:tcPr>
-                  <w:tcW w:w="3135" w:type="dxa"/>
+                  <w:tcW w:w="3088" w:type="dxa"/>
                   <w:shd w:val="clear" w:color="auto" w:fill="FFFFFF" w:themeFill="background1"/>
                 </w:tcPr>
                 <w:p>
@@ -23906,7 +23859,7 @@
               </w:tc>
               <w:tc>
                 <w:tcPr>
-                  <w:tcW w:w="3296" w:type="dxa"/>
+                  <w:tcW w:w="3247" w:type="dxa"/>
                   <w:shd w:val="clear" w:color="auto" w:fill="FFFFFF" w:themeFill="background1"/>
                 </w:tcPr>
                 <w:p>
@@ -23920,7 +23873,7 @@
               </w:tc>
               <w:tc>
                 <w:tcPr>
-                  <w:tcW w:w="1478" w:type="dxa"/>
+                  <w:tcW w:w="1576" w:type="dxa"/>
                   <w:shd w:val="clear" w:color="auto" w:fill="FFFFFF" w:themeFill="background1"/>
                 </w:tcPr>
                 <w:p>
@@ -23936,7 +23889,7 @@
             <w:tr>
               <w:tc>
                 <w:tcPr>
-                  <w:tcW w:w="509" w:type="dxa"/>
+                  <w:tcW w:w="507" w:type="dxa"/>
                   <w:shd w:val="clear" w:color="auto" w:fill="FFFFFF" w:themeFill="background1"/>
                 </w:tcPr>
                 <w:p>
@@ -23950,7 +23903,7 @@
               </w:tc>
               <w:tc>
                 <w:tcPr>
-                  <w:tcW w:w="3135" w:type="dxa"/>
+                  <w:tcW w:w="3088" w:type="dxa"/>
                   <w:shd w:val="clear" w:color="auto" w:fill="FFFFFF" w:themeFill="background1"/>
                 </w:tcPr>
                 <w:p>
@@ -23964,7 +23917,7 @@
               </w:tc>
               <w:tc>
                 <w:tcPr>
-                  <w:tcW w:w="3296" w:type="dxa"/>
+                  <w:tcW w:w="3247" w:type="dxa"/>
                   <w:shd w:val="clear" w:color="auto" w:fill="FFFFFF" w:themeFill="background1"/>
                 </w:tcPr>
                 <w:p>
@@ -23978,7 +23931,7 @@
               </w:tc>
               <w:tc>
                 <w:tcPr>
-                  <w:tcW w:w="1478" w:type="dxa"/>
+                  <w:tcW w:w="1576" w:type="dxa"/>
                   <w:shd w:val="clear" w:color="auto" w:fill="FFFFFF" w:themeFill="background1"/>
                 </w:tcPr>
                 <w:p>
@@ -23994,7 +23947,7 @@
             <w:tr>
               <w:tc>
                 <w:tcPr>
-                  <w:tcW w:w="509" w:type="dxa"/>
+                  <w:tcW w:w="507" w:type="dxa"/>
                   <w:shd w:val="clear" w:color="auto" w:fill="FFFFFF" w:themeFill="background1"/>
                 </w:tcPr>
                 <w:p>
@@ -24008,7 +23961,7 @@
               </w:tc>
               <w:tc>
                 <w:tcPr>
-                  <w:tcW w:w="3135" w:type="dxa"/>
+                  <w:tcW w:w="3088" w:type="dxa"/>
                   <w:shd w:val="clear" w:color="auto" w:fill="FFFFFF" w:themeFill="background1"/>
                 </w:tcPr>
                 <w:p>
@@ -24022,7 +23975,7 @@
               </w:tc>
               <w:tc>
                 <w:tcPr>
-                  <w:tcW w:w="3296" w:type="dxa"/>
+                  <w:tcW w:w="3247" w:type="dxa"/>
                   <w:shd w:val="clear" w:color="auto" w:fill="FFFFFF" w:themeFill="background1"/>
                 </w:tcPr>
                 <w:p>
@@ -24036,7 +23989,7 @@
               </w:tc>
               <w:tc>
                 <w:tcPr>
-                  <w:tcW w:w="1478" w:type="dxa"/>
+                  <w:tcW w:w="1576" w:type="dxa"/>
                   <w:shd w:val="clear" w:color="auto" w:fill="FFFFFF" w:themeFill="background1"/>
                 </w:tcPr>
                 <w:p>
@@ -24052,7 +24005,7 @@
             <w:tr>
               <w:tc>
                 <w:tcPr>
-                  <w:tcW w:w="509" w:type="dxa"/>
+                  <w:tcW w:w="507" w:type="dxa"/>
                   <w:shd w:val="clear" w:color="auto" w:fill="FFFFFF" w:themeFill="background1"/>
                 </w:tcPr>
                 <w:p>
@@ -24066,7 +24019,7 @@
               </w:tc>
               <w:tc>
                 <w:tcPr>
-                  <w:tcW w:w="3135" w:type="dxa"/>
+                  <w:tcW w:w="3088" w:type="dxa"/>
                   <w:shd w:val="clear" w:color="auto" w:fill="FFFFFF" w:themeFill="background1"/>
                 </w:tcPr>
                 <w:p>
@@ -24083,7 +24036,7 @@
               </w:tc>
               <w:tc>
                 <w:tcPr>
-                  <w:tcW w:w="3296" w:type="dxa"/>
+                  <w:tcW w:w="3247" w:type="dxa"/>
                   <w:shd w:val="clear" w:color="auto" w:fill="FFFFFF" w:themeFill="background1"/>
                 </w:tcPr>
                 <w:p>
@@ -24100,7 +24053,7 @@
               </w:tc>
               <w:tc>
                 <w:tcPr>
-                  <w:tcW w:w="1478" w:type="dxa"/>
+                  <w:tcW w:w="1576" w:type="dxa"/>
                   <w:shd w:val="clear" w:color="auto" w:fill="FFFFFF" w:themeFill="background1"/>
                 </w:tcPr>
                 <w:p>
@@ -24116,7 +24069,7 @@
             <w:tr>
               <w:tc>
                 <w:tcPr>
-                  <w:tcW w:w="509" w:type="dxa"/>
+                  <w:tcW w:w="507" w:type="dxa"/>
                   <w:shd w:val="clear" w:color="auto" w:fill="FFFFFF" w:themeFill="background1"/>
                 </w:tcPr>
                 <w:p>
@@ -24130,7 +24083,7 @@
               </w:tc>
               <w:tc>
                 <w:tcPr>
-                  <w:tcW w:w="3135" w:type="dxa"/>
+                  <w:tcW w:w="3088" w:type="dxa"/>
                   <w:shd w:val="clear" w:color="auto" w:fill="FFFFFF" w:themeFill="background1"/>
                 </w:tcPr>
                 <w:p>
@@ -24144,7 +24097,7 @@
               </w:tc>
               <w:tc>
                 <w:tcPr>
-                  <w:tcW w:w="3296" w:type="dxa"/>
+                  <w:tcW w:w="3247" w:type="dxa"/>
                   <w:shd w:val="clear" w:color="auto" w:fill="FFFFFF" w:themeFill="background1"/>
                 </w:tcPr>
                 <w:p>
@@ -24158,7 +24111,7 @@
               </w:tc>
               <w:tc>
                 <w:tcPr>
-                  <w:tcW w:w="1478" w:type="dxa"/>
+                  <w:tcW w:w="1576" w:type="dxa"/>
                   <w:shd w:val="clear" w:color="auto" w:fill="FFFFFF" w:themeFill="background1"/>
                 </w:tcPr>
                 <w:p>
@@ -24174,7 +24127,7 @@
             <w:tr>
               <w:tc>
                 <w:tcPr>
-                  <w:tcW w:w="509" w:type="dxa"/>
+                  <w:tcW w:w="507" w:type="dxa"/>
                   <w:shd w:val="clear" w:color="auto" w:fill="FFFFFF" w:themeFill="background1"/>
                 </w:tcPr>
                 <w:p>
@@ -24188,7 +24141,7 @@
               </w:tc>
               <w:tc>
                 <w:tcPr>
-                  <w:tcW w:w="3135" w:type="dxa"/>
+                  <w:tcW w:w="3088" w:type="dxa"/>
                   <w:shd w:val="clear" w:color="auto" w:fill="FFFFFF" w:themeFill="background1"/>
                 </w:tcPr>
                 <w:p>
@@ -24202,7 +24155,7 @@
               </w:tc>
               <w:tc>
                 <w:tcPr>
-                  <w:tcW w:w="3296" w:type="dxa"/>
+                  <w:tcW w:w="3247" w:type="dxa"/>
                   <w:shd w:val="clear" w:color="auto" w:fill="FFFFFF" w:themeFill="background1"/>
                 </w:tcPr>
                 <w:p>
@@ -24216,7 +24169,7 @@
               </w:tc>
               <w:tc>
                 <w:tcPr>
-                  <w:tcW w:w="1478" w:type="dxa"/>
+                  <w:tcW w:w="1576" w:type="dxa"/>
                   <w:shd w:val="clear" w:color="auto" w:fill="FFFFFF" w:themeFill="background1"/>
                 </w:tcPr>
                 <w:p>
@@ -24232,7 +24185,7 @@
             <w:tr>
               <w:tc>
                 <w:tcPr>
-                  <w:tcW w:w="509" w:type="dxa"/>
+                  <w:tcW w:w="507" w:type="dxa"/>
                   <w:shd w:val="clear" w:color="auto" w:fill="FFFFFF" w:themeFill="background1"/>
                 </w:tcPr>
                 <w:p>
@@ -24246,7 +24199,7 @@
               </w:tc>
               <w:tc>
                 <w:tcPr>
-                  <w:tcW w:w="3135" w:type="dxa"/>
+                  <w:tcW w:w="3088" w:type="dxa"/>
                   <w:shd w:val="clear" w:color="auto" w:fill="FFFFFF" w:themeFill="background1"/>
                 </w:tcPr>
                 <w:p>
@@ -24260,7 +24213,7 @@
               </w:tc>
               <w:tc>
                 <w:tcPr>
-                  <w:tcW w:w="3296" w:type="dxa"/>
+                  <w:tcW w:w="3247" w:type="dxa"/>
                   <w:shd w:val="clear" w:color="auto" w:fill="FFFFFF" w:themeFill="background1"/>
                 </w:tcPr>
                 <w:p>
@@ -24282,7 +24235,7 @@
               </w:tc>
               <w:tc>
                 <w:tcPr>
-                  <w:tcW w:w="1478" w:type="dxa"/>
+                  <w:tcW w:w="1576" w:type="dxa"/>
                   <w:shd w:val="clear" w:color="auto" w:fill="FFFFFF" w:themeFill="background1"/>
                 </w:tcPr>
                 <w:p>
@@ -24298,7 +24251,7 @@
             <w:tr>
               <w:tc>
                 <w:tcPr>
-                  <w:tcW w:w="509" w:type="dxa"/>
+                  <w:tcW w:w="507" w:type="dxa"/>
                   <w:shd w:val="clear" w:color="auto" w:fill="FFFFFF" w:themeFill="background1"/>
                 </w:tcPr>
                 <w:p>
@@ -24312,7 +24265,7 @@
               </w:tc>
               <w:tc>
                 <w:tcPr>
-                  <w:tcW w:w="3135" w:type="dxa"/>
+                  <w:tcW w:w="3088" w:type="dxa"/>
                   <w:shd w:val="clear" w:color="auto" w:fill="FFFFFF" w:themeFill="background1"/>
                 </w:tcPr>
                 <w:p>
@@ -24326,7 +24279,7 @@
               </w:tc>
               <w:tc>
                 <w:tcPr>
-                  <w:tcW w:w="3296" w:type="dxa"/>
+                  <w:tcW w:w="3247" w:type="dxa"/>
                   <w:shd w:val="clear" w:color="auto" w:fill="FFFFFF" w:themeFill="background1"/>
                 </w:tcPr>
                 <w:p>
@@ -24348,20 +24301,23 @@
               </w:tc>
               <w:tc>
                 <w:tcPr>
-                  <w:tcW w:w="1478" w:type="dxa"/>
-                  <w:shd w:val="clear" w:color="auto" w:fill="FFFFFF" w:themeFill="background1"/>
-                </w:tcPr>
-                <w:p>
-                  <w:pPr>
-                    <w:spacing w:line="360" w:lineRule="auto"/>
-                  </w:pPr>
+                  <w:tcW w:w="1576" w:type="dxa"/>
+                  <w:shd w:val="clear" w:color="auto" w:fill="FFFFFF" w:themeFill="background1"/>
+                </w:tcPr>
+                <w:p>
+                  <w:pPr>
+                    <w:spacing w:line="360" w:lineRule="auto"/>
+                  </w:pPr>
+                  <w:r>
+                    <w:t>Automatizado</w:t>
+                  </w:r>
                 </w:p>
               </w:tc>
             </w:tr>
             <w:tr>
               <w:tc>
                 <w:tcPr>
-                  <w:tcW w:w="509" w:type="dxa"/>
+                  <w:tcW w:w="507" w:type="dxa"/>
                   <w:shd w:val="clear" w:color="auto" w:fill="FFFFFF" w:themeFill="background1"/>
                 </w:tcPr>
                 <w:p>
@@ -24375,7 +24331,7 @@
               </w:tc>
               <w:tc>
                 <w:tcPr>
-                  <w:tcW w:w="3135" w:type="dxa"/>
+                  <w:tcW w:w="3088" w:type="dxa"/>
                   <w:shd w:val="clear" w:color="auto" w:fill="FFFFFF" w:themeFill="background1"/>
                 </w:tcPr>
                 <w:p>
@@ -24389,7 +24345,7 @@
               </w:tc>
               <w:tc>
                 <w:tcPr>
-                  <w:tcW w:w="3296" w:type="dxa"/>
+                  <w:tcW w:w="3247" w:type="dxa"/>
                   <w:shd w:val="clear" w:color="auto" w:fill="FFFFFF" w:themeFill="background1"/>
                 </w:tcPr>
                 <w:p>
@@ -24411,20 +24367,23 @@
               </w:tc>
               <w:tc>
                 <w:tcPr>
-                  <w:tcW w:w="1478" w:type="dxa"/>
-                  <w:shd w:val="clear" w:color="auto" w:fill="FFFFFF" w:themeFill="background1"/>
-                </w:tcPr>
-                <w:p>
-                  <w:pPr>
-                    <w:spacing w:line="360" w:lineRule="auto"/>
-                  </w:pPr>
+                  <w:tcW w:w="1576" w:type="dxa"/>
+                  <w:shd w:val="clear" w:color="auto" w:fill="FFFFFF" w:themeFill="background1"/>
+                </w:tcPr>
+                <w:p>
+                  <w:pPr>
+                    <w:spacing w:line="360" w:lineRule="auto"/>
+                  </w:pPr>
+                  <w:r>
+                    <w:t>Automatizado</w:t>
+                  </w:r>
                 </w:p>
               </w:tc>
             </w:tr>
             <w:tr>
               <w:tc>
                 <w:tcPr>
-                  <w:tcW w:w="509" w:type="dxa"/>
+                  <w:tcW w:w="507" w:type="dxa"/>
                   <w:shd w:val="clear" w:color="auto" w:fill="FFFFFF" w:themeFill="background1"/>
                 </w:tcPr>
                 <w:p>
@@ -24438,7 +24397,7 @@
               </w:tc>
               <w:tc>
                 <w:tcPr>
-                  <w:tcW w:w="3135" w:type="dxa"/>
+                  <w:tcW w:w="3088" w:type="dxa"/>
                   <w:shd w:val="clear" w:color="auto" w:fill="FFFFFF" w:themeFill="background1"/>
                 </w:tcPr>
                 <w:p>
@@ -24452,7 +24411,7 @@
               </w:tc>
               <w:tc>
                 <w:tcPr>
-                  <w:tcW w:w="3296" w:type="dxa"/>
+                  <w:tcW w:w="3247" w:type="dxa"/>
                   <w:shd w:val="clear" w:color="auto" w:fill="FFFFFF" w:themeFill="background1"/>
                 </w:tcPr>
                 <w:p>
@@ -24475,7 +24434,7 @@
               </w:tc>
               <w:tc>
                 <w:tcPr>
-                  <w:tcW w:w="1478" w:type="dxa"/>
+                  <w:tcW w:w="1576" w:type="dxa"/>
                   <w:shd w:val="clear" w:color="auto" w:fill="FFFFFF" w:themeFill="background1"/>
                 </w:tcPr>
                 <w:p>
@@ -24492,7 +24451,7 @@
             <w:tr>
               <w:tc>
                 <w:tcPr>
-                  <w:tcW w:w="509" w:type="dxa"/>
+                  <w:tcW w:w="507" w:type="dxa"/>
                   <w:shd w:val="clear" w:color="auto" w:fill="FFFFFF" w:themeFill="background1"/>
                 </w:tcPr>
                 <w:p>
@@ -24507,7 +24466,7 @@
               </w:tc>
               <w:tc>
                 <w:tcPr>
-                  <w:tcW w:w="3135" w:type="dxa"/>
+                  <w:tcW w:w="3088" w:type="dxa"/>
                   <w:shd w:val="clear" w:color="auto" w:fill="FFFFFF" w:themeFill="background1"/>
                 </w:tcPr>
                 <w:p>
@@ -24521,7 +24480,7 @@
               </w:tc>
               <w:tc>
                 <w:tcPr>
-                  <w:tcW w:w="3296" w:type="dxa"/>
+                  <w:tcW w:w="3247" w:type="dxa"/>
                   <w:shd w:val="clear" w:color="auto" w:fill="FFFFFF" w:themeFill="background1"/>
                 </w:tcPr>
                 <w:p>
@@ -24543,7 +24502,7 @@
               </w:tc>
               <w:tc>
                 <w:tcPr>
-                  <w:tcW w:w="1478" w:type="dxa"/>
+                  <w:tcW w:w="1576" w:type="dxa"/>
                   <w:shd w:val="clear" w:color="auto" w:fill="FFFFFF" w:themeFill="background1"/>
                 </w:tcPr>
                 <w:p>
@@ -24559,7 +24518,7 @@
             <w:tr>
               <w:tc>
                 <w:tcPr>
-                  <w:tcW w:w="509" w:type="dxa"/>
+                  <w:tcW w:w="507" w:type="dxa"/>
                   <w:shd w:val="clear" w:color="auto" w:fill="FFFFFF" w:themeFill="background1"/>
                 </w:tcPr>
                 <w:p>
@@ -24573,7 +24532,7 @@
               </w:tc>
               <w:tc>
                 <w:tcPr>
-                  <w:tcW w:w="3135" w:type="dxa"/>
+                  <w:tcW w:w="3088" w:type="dxa"/>
                   <w:shd w:val="clear" w:color="auto" w:fill="FFFFFF" w:themeFill="background1"/>
                 </w:tcPr>
                 <w:p>
@@ -24587,7 +24546,7 @@
               </w:tc>
               <w:tc>
                 <w:tcPr>
-                  <w:tcW w:w="3296" w:type="dxa"/>
+                  <w:tcW w:w="3247" w:type="dxa"/>
                   <w:shd w:val="clear" w:color="auto" w:fill="FFFFFF" w:themeFill="background1"/>
                 </w:tcPr>
                 <w:p>
@@ -24609,7 +24568,7 @@
               </w:tc>
               <w:tc>
                 <w:tcPr>
-                  <w:tcW w:w="1478" w:type="dxa"/>
+                  <w:tcW w:w="1576" w:type="dxa"/>
                   <w:shd w:val="clear" w:color="auto" w:fill="FFFFFF" w:themeFill="background1"/>
                 </w:tcPr>
                 <w:p>
@@ -25383,19 +25342,14 @@
                     <w:spacing w:line="360" w:lineRule="auto"/>
                   </w:pPr>
                   <w:r>
-                    <w:t xml:space="preserve">Editar nome, sobrenome, display </w:t>
+                    <w:t>Editar n</w:t>
+                  </w:r>
+                  <w:r>
+                    <w:t xml:space="preserve">ome, sobrenome, display </w:t>
                   </w:r>
                   <w:proofErr w:type="spellStart"/>
                   <w:r>
                     <w:t>name</w:t>
-                  </w:r>
-                  <w:proofErr w:type="spellEnd"/>
-                  <w:r>
-                    <w:t xml:space="preserve"> e </w:t>
-                  </w:r>
-                  <w:proofErr w:type="spellStart"/>
-                  <w:r>
-                    <w:t>email</w:t>
                   </w:r>
                   <w:proofErr w:type="spellEnd"/>
                   <w:r>
@@ -25575,7 +25529,7 @@
                     <w:spacing w:line="360" w:lineRule="auto"/>
                   </w:pPr>
                   <w:r>
-                    <w:t>Automatizado</w:t>
+                    <w:t>Manual</w:t>
                   </w:r>
                 </w:p>
               </w:tc>
@@ -25815,7 +25769,7 @@
                     <w:spacing w:line="360" w:lineRule="auto"/>
                   </w:pPr>
                   <w:r>
-                    <w:t>Automatizado</w:t>
+                    <w:t>Manual</w:t>
                   </w:r>
                 </w:p>
               </w:tc>
@@ -25892,7 +25846,7 @@
                   </w:pPr>
                   <w:r>
                     <w:lastRenderedPageBreak/>
-                    <w:t>Automatizado</w:t>
+                    <w:t>Manual</w:t>
                   </w:r>
                 </w:p>
               </w:tc>
@@ -25959,7 +25913,7 @@
                     <w:spacing w:line="360" w:lineRule="auto"/>
                   </w:pPr>
                   <w:r>
-                    <w:t>Automatizado</w:t>
+                    <w:t>Manual</w:t>
                   </w:r>
                 </w:p>
               </w:tc>
@@ -26025,7 +25979,7 @@
                     <w:spacing w:line="360" w:lineRule="auto"/>
                   </w:pPr>
                   <w:r>
-                    <w:t>Automatizado</w:t>
+                    <w:t>Manual</w:t>
                   </w:r>
                 </w:p>
               </w:tc>
@@ -26054,7 +26008,7 @@
       <w:r>
         <w:t xml:space="preserve"> </w:t>
       </w:r>
-      <w:bookmarkStart w:id="8" w:name="_Toc99483093"/>
+      <w:bookmarkStart w:id="7" w:name="_Toc99483093"/>
       <w:r>
         <w:t xml:space="preserve">Repositório no </w:t>
       </w:r>
@@ -26062,7 +26016,7 @@
       <w:r>
         <w:t>Github</w:t>
       </w:r>
-      <w:bookmarkEnd w:id="8"/>
+      <w:bookmarkEnd w:id="7"/>
       <w:proofErr w:type="spellEnd"/>
     </w:p>
     <w:p>
@@ -26103,11 +26057,11 @@
       <w:r>
         <w:t xml:space="preserve"> </w:t>
       </w:r>
-      <w:bookmarkStart w:id="9" w:name="_Toc99483094"/>
+      <w:bookmarkStart w:id="8" w:name="_Toc99483094"/>
       <w:r>
         <w:t>Testes automatizados</w:t>
       </w:r>
-      <w:bookmarkEnd w:id="9"/>
+      <w:bookmarkEnd w:id="8"/>
       <w:r>
         <w:t xml:space="preserve"> </w:t>
       </w:r>
@@ -26492,7 +26446,16 @@
           <w:rFonts w:ascii="Arial" w:hAnsi="Arial" w:cs="Arial"/>
           <w:color w:val="000000" w:themeColor="text1"/>
         </w:rPr>
-        <w:t xml:space="preserve">atálogo de </w:t>
+        <w:t>a</w:t>
+      </w:r>
+      <w:bookmarkStart w:id="9" w:name="_GoBack"/>
+      <w:bookmarkEnd w:id="9"/>
+      <w:r>
+        <w:rPr>
+          <w:rFonts w:ascii="Arial" w:hAnsi="Arial" w:cs="Arial"/>
+          <w:color w:val="000000" w:themeColor="text1"/>
+        </w:rPr>
+        <w:t xml:space="preserve">tálogo de </w:t>
       </w:r>
       <w:r>
         <w:rPr>
@@ -26588,7 +26551,21 @@
             <w:rStyle w:val="Hyperlink"/>
             <w:rFonts w:ascii="Arial" w:hAnsi="Arial" w:cs="Arial"/>
           </w:rPr>
-          <w:t>https://github.com/EBAC-QE/testes-mobile-ebac-shop/tree/main/app/android</w:t>
+          <w:t>https://github.com/EBAC-QE/testes-mobile-ebac-shop/tree/main/app/and</w:t>
+        </w:r>
+        <w:r>
+          <w:rPr>
+            <w:rStyle w:val="Hyperlink"/>
+            <w:rFonts w:ascii="Arial" w:hAnsi="Arial" w:cs="Arial"/>
+          </w:rPr>
+          <w:t>r</w:t>
+        </w:r>
+        <w:r>
+          <w:rPr>
+            <w:rStyle w:val="Hyperlink"/>
+            <w:rFonts w:ascii="Arial" w:hAnsi="Arial" w:cs="Arial"/>
+          </w:rPr>
+          <w:t>oid</w:t>
         </w:r>
       </w:hyperlink>
     </w:p>
@@ -27547,8 +27524,8 @@
           <w:color w:val="000000" w:themeColor="text1"/>
         </w:rPr>
         <w:drawing>
-          <wp:inline distT="0" distB="0" distL="0" distR="0" wp14:anchorId="419AB362" wp14:editId="29491213">
-            <wp:extent cx="3837962" cy="1473987"/>
+          <wp:inline distT="0" distB="0" distL="0" distR="0" wp14:anchorId="419AB362" wp14:editId="6F8565AB">
+            <wp:extent cx="5964064" cy="2290527"/>
             <wp:effectExtent l="0" t="0" r="0" b="0"/>
             <wp:docPr id="3" name="Imagem 3" descr="Interface gráfica do usuário, Aplicativo&#10;&#10;Descrição gerada automaticamente"/>
             <wp:cNvGraphicFramePr>
@@ -27576,7 +27553,7 @@
                   <pic:spPr>
                     <a:xfrm>
                       <a:off x="0" y="0"/>
-                      <a:ext cx="3881395" cy="1490668"/>
+                      <a:ext cx="6046657" cy="2322247"/>
                     </a:xfrm>
                     <a:prstGeom prst="rect">
                       <a:avLst/>
@@ -27622,6 +27599,7 @@
           <w:rFonts w:ascii="Arial" w:eastAsia="Arial" w:hAnsi="Arial" w:cs="Arial"/>
           <w:color w:val="000000" w:themeColor="text1"/>
         </w:rPr>
+        <w:lastRenderedPageBreak/>
         <w:t xml:space="preserve">Coloque sua experiência na realização do trabalho, o que aprendeu, quais lições pode aplicar </w:t>
       </w:r>
       <w:r>
@@ -27670,7 +27648,6 @@
       </w:pPr>
       <w:bookmarkStart w:id="13" w:name="_Toc99483098"/>
       <w:r>
-        <w:lastRenderedPageBreak/>
         <w:t>REFERÊNCIAS BIBLIOGRÁFICAS</w:t>
       </w:r>
       <w:bookmarkEnd w:id="13"/>
@@ -27788,7 +27765,7 @@
                 <w:bCs/>
                 <w:noProof/>
               </w:rPr>
-              <w:t>25</w:t>
+              <w:t>30</w:t>
             </w:r>
             <w:r>
               <w:rPr>
@@ -31736,7 +31713,7 @@
 </file>
 
 <file path=customXml/itemProps1.xml><?xml version="1.0" encoding="utf-8"?>
-<ds:datastoreItem xmlns:ds="http://schemas.openxmlformats.org/officeDocument/2006/customXml" ds:itemID="{733FE645-75CE-45DE-B532-CB3F59B64837}">
+<ds:datastoreItem xmlns:ds="http://schemas.openxmlformats.org/officeDocument/2006/customXml" ds:itemID="{4A88811B-7348-467B-8A55-74B192641BDB}">
   <ds:schemaRefs>
     <ds:schemaRef ds:uri="http://schemas.openxmlformats.org/officeDocument/2006/bibliography"/>
   </ds:schemaRefs>

--- a/Trabalho de Conclusão_Giovanna_Paolinelli.docx
+++ b/Trabalho de Conclusão_Giovanna_Paolinelli.docx
@@ -134,6 +134,28 @@
         <w:jc w:val="center"/>
         <w:rPr>
           <w:rFonts w:ascii="Arial" w:eastAsia="Arial" w:hAnsi="Arial" w:cs="Arial"/>
+          <w:b/>
+          <w:color w:val="000000" w:themeColor="text1"/>
+        </w:rPr>
+      </w:pPr>
+    </w:p>
+    <w:p>
+      <w:pPr>
+        <w:spacing w:line="360" w:lineRule="auto"/>
+        <w:jc w:val="center"/>
+        <w:rPr>
+          <w:rFonts w:ascii="Arial" w:eastAsia="Arial" w:hAnsi="Arial" w:cs="Arial"/>
+          <w:b/>
+          <w:color w:val="000000" w:themeColor="text1"/>
+        </w:rPr>
+      </w:pPr>
+    </w:p>
+    <w:p>
+      <w:pPr>
+        <w:spacing w:line="360" w:lineRule="auto"/>
+        <w:jc w:val="center"/>
+        <w:rPr>
+          <w:rFonts w:ascii="Arial" w:eastAsia="Arial" w:hAnsi="Arial" w:cs="Arial"/>
           <w:color w:val="000000" w:themeColor="text1"/>
         </w:rPr>
       </w:pPr>
@@ -310,7 +332,7 @@
     <w:p>
       <w:pPr>
         <w:spacing w:line="360" w:lineRule="auto"/>
-        <w:jc w:val="center"/>
+        <w:jc w:val="both"/>
         <w:rPr>
           <w:rFonts w:ascii="Arial" w:eastAsia="Arial" w:hAnsi="Arial" w:cs="Arial"/>
           <w:color w:val="000000" w:themeColor="text1"/>
@@ -320,7 +342,7 @@
     <w:p>
       <w:pPr>
         <w:spacing w:line="360" w:lineRule="auto"/>
-        <w:jc w:val="center"/>
+        <w:jc w:val="both"/>
         <w:rPr>
           <w:rFonts w:ascii="Arial" w:eastAsia="Arial" w:hAnsi="Arial" w:cs="Arial"/>
           <w:color w:val="000000" w:themeColor="text1"/>
@@ -330,43 +352,104 @@
     <w:p>
       <w:pPr>
         <w:spacing w:line="360" w:lineRule="auto"/>
-        <w:jc w:val="center"/>
+        <w:jc w:val="both"/>
         <w:rPr>
           <w:rFonts w:ascii="Arial" w:eastAsia="Arial" w:hAnsi="Arial" w:cs="Arial"/>
           <w:color w:val="000000" w:themeColor="text1"/>
         </w:rPr>
       </w:pPr>
-      <w:r>
-        <w:rPr>
-          <w:rFonts w:ascii="Arial" w:eastAsia="Arial" w:hAnsi="Arial" w:cs="Arial"/>
-          <w:color w:val="000000" w:themeColor="text1"/>
-        </w:rPr>
-        <w:t>Florianópolis</w:t>
-      </w:r>
     </w:p>
     <w:p>
       <w:pPr>
         <w:spacing w:line="360" w:lineRule="auto"/>
-        <w:jc w:val="center"/>
+        <w:jc w:val="both"/>
         <w:rPr>
           <w:rFonts w:ascii="Arial" w:eastAsia="Arial" w:hAnsi="Arial" w:cs="Arial"/>
           <w:color w:val="000000" w:themeColor="text1"/>
         </w:rPr>
       </w:pPr>
-      <w:r>
-        <w:rPr>
-          <w:rFonts w:ascii="Arial" w:eastAsia="Arial" w:hAnsi="Arial" w:cs="Arial"/>
-          <w:color w:val="000000" w:themeColor="text1"/>
-        </w:rPr>
-        <w:t>2023</w:t>
-      </w:r>
     </w:p>
     <w:p>
       <w:pPr>
+        <w:spacing w:line="360" w:lineRule="auto"/>
+        <w:jc w:val="both"/>
+        <w:rPr>
+          <w:rFonts w:ascii="Arial" w:eastAsia="Arial" w:hAnsi="Arial" w:cs="Arial"/>
+          <w:color w:val="000000" w:themeColor="text1"/>
+        </w:rPr>
+      </w:pPr>
+    </w:p>
+    <w:p>
+      <w:pPr>
+        <w:spacing w:line="360" w:lineRule="auto"/>
+        <w:jc w:val="both"/>
+        <w:rPr>
+          <w:rFonts w:ascii="Arial" w:eastAsia="Arial" w:hAnsi="Arial" w:cs="Arial"/>
+          <w:color w:val="000000" w:themeColor="text1"/>
+        </w:rPr>
+      </w:pPr>
+    </w:p>
+    <w:p>
+      <w:pPr>
+        <w:spacing w:line="360" w:lineRule="auto"/>
+        <w:jc w:val="center"/>
+        <w:rPr>
+          <w:rFonts w:ascii="Arial" w:eastAsia="Arial" w:hAnsi="Arial" w:cs="Arial"/>
+          <w:color w:val="000000" w:themeColor="text1"/>
+        </w:rPr>
+      </w:pPr>
+    </w:p>
+    <w:p>
+      <w:pPr>
+        <w:spacing w:line="360" w:lineRule="auto"/>
+        <w:jc w:val="center"/>
+        <w:rPr>
+          <w:rFonts w:ascii="Arial" w:eastAsia="Arial" w:hAnsi="Arial" w:cs="Arial"/>
+          <w:color w:val="000000" w:themeColor="text1"/>
+        </w:rPr>
+      </w:pPr>
+    </w:p>
+    <w:p>
+      <w:pPr>
+        <w:spacing w:line="360" w:lineRule="auto"/>
+        <w:jc w:val="center"/>
+        <w:rPr>
+          <w:rFonts w:ascii="Arial" w:eastAsia="Arial" w:hAnsi="Arial" w:cs="Arial"/>
+          <w:color w:val="000000" w:themeColor="text1"/>
+        </w:rPr>
+      </w:pPr>
+      <w:r>
+        <w:rPr>
+          <w:rFonts w:ascii="Arial" w:eastAsia="Arial" w:hAnsi="Arial" w:cs="Arial"/>
+          <w:color w:val="000000" w:themeColor="text1"/>
+        </w:rPr>
+        <w:t>Florianópolis</w:t>
+      </w:r>
+    </w:p>
+    <w:p>
+      <w:pPr>
+        <w:spacing w:line="360" w:lineRule="auto"/>
+        <w:jc w:val="center"/>
+        <w:rPr>
+          <w:rFonts w:ascii="Arial" w:eastAsia="Arial" w:hAnsi="Arial" w:cs="Arial"/>
+          <w:color w:val="000000" w:themeColor="text1"/>
+        </w:rPr>
+      </w:pPr>
+      <w:r>
+        <w:rPr>
+          <w:rFonts w:ascii="Arial" w:eastAsia="Arial" w:hAnsi="Arial" w:cs="Arial"/>
+          <w:color w:val="000000" w:themeColor="text1"/>
+        </w:rPr>
+        <w:t>2023</w:t>
+      </w:r>
+    </w:p>
+    <w:p>
+      <w:pPr>
         <w:pStyle w:val="Ttulo1"/>
       </w:pPr>
       <w:bookmarkStart w:id="0" w:name="_Toc99483086"/>
       <w:r>
+        <w:lastRenderedPageBreak/>
         <w:t>RESUMO</w:t>
       </w:r>
       <w:bookmarkEnd w:id="0"/>
@@ -374,6 +457,7 @@
     <w:p>
       <w:pPr>
         <w:spacing w:line="360" w:lineRule="auto"/>
+        <w:ind w:firstLine="360"/>
         <w:jc w:val="both"/>
         <w:rPr>
           <w:rFonts w:ascii="Arial" w:eastAsia="Arial" w:hAnsi="Arial" w:cs="Arial"/>
@@ -385,18 +469,122 @@
           <w:rFonts w:ascii="Arial" w:eastAsia="Arial" w:hAnsi="Arial" w:cs="Arial"/>
           <w:color w:val="000000" w:themeColor="text1"/>
         </w:rPr>
-        <w:t xml:space="preserve">Aqui você deve fazer um breve resumo do seu projeto.  Aborde um pouco de tudo, mas não entre profundamente em nada. O “resumo” em um trabalho acadêmico “serve” para mostrar ao leitor se o conteúdo é de seu interesse ou não. Mas é um resumo, um breve relato de, no máximo 200 palavras.  </w:t>
+        <w:t xml:space="preserve">Neste trabalho, abordamos a Engenharia de Qualidade de Software, com foco na validação do e-commerce EBAC Shop. Desenvolvemos uma estratégia de teste abrangente, definindo critérios de aceitação e casos de teste. Automatizamos os testes de UI com </w:t>
+      </w:r>
+      <w:proofErr w:type="spellStart"/>
+      <w:r>
+        <w:rPr>
+          <w:rFonts w:ascii="Arial" w:eastAsia="Arial" w:hAnsi="Arial" w:cs="Arial"/>
+          <w:color w:val="000000" w:themeColor="text1"/>
+        </w:rPr>
+        <w:t>Cypress</w:t>
+      </w:r>
+      <w:proofErr w:type="spellEnd"/>
+      <w:r>
+        <w:rPr>
+          <w:rFonts w:ascii="Arial" w:eastAsia="Arial" w:hAnsi="Arial" w:cs="Arial"/>
+          <w:color w:val="000000" w:themeColor="text1"/>
+        </w:rPr>
+        <w:t xml:space="preserve">, de API com </w:t>
+      </w:r>
+      <w:proofErr w:type="spellStart"/>
+      <w:r>
+        <w:rPr>
+          <w:rFonts w:ascii="Arial" w:eastAsia="Arial" w:hAnsi="Arial" w:cs="Arial"/>
+          <w:color w:val="000000" w:themeColor="text1"/>
+        </w:rPr>
+        <w:t>Supertest</w:t>
+      </w:r>
+      <w:proofErr w:type="spellEnd"/>
+      <w:r>
+        <w:rPr>
+          <w:rFonts w:ascii="Arial" w:eastAsia="Arial" w:hAnsi="Arial" w:cs="Arial"/>
+          <w:color w:val="000000" w:themeColor="text1"/>
+        </w:rPr>
+        <w:t xml:space="preserve">, e de mobile com </w:t>
+      </w:r>
+      <w:proofErr w:type="spellStart"/>
+      <w:r>
+        <w:rPr>
+          <w:rFonts w:ascii="Arial" w:eastAsia="Arial" w:hAnsi="Arial" w:cs="Arial"/>
+          <w:color w:val="000000" w:themeColor="text1"/>
+        </w:rPr>
+        <w:t>WebDriverIO</w:t>
+      </w:r>
+      <w:proofErr w:type="spellEnd"/>
+      <w:r>
+        <w:rPr>
+          <w:rFonts w:ascii="Arial" w:eastAsia="Arial" w:hAnsi="Arial" w:cs="Arial"/>
+          <w:color w:val="000000" w:themeColor="text1"/>
+        </w:rPr>
+        <w:t xml:space="preserve"> e </w:t>
+      </w:r>
+      <w:proofErr w:type="spellStart"/>
+      <w:r>
+        <w:rPr>
+          <w:rFonts w:ascii="Arial" w:eastAsia="Arial" w:hAnsi="Arial" w:cs="Arial"/>
+          <w:color w:val="000000" w:themeColor="text1"/>
+        </w:rPr>
+        <w:t>Appium</w:t>
+      </w:r>
+      <w:proofErr w:type="spellEnd"/>
+      <w:r>
+        <w:rPr>
+          <w:rFonts w:ascii="Arial" w:eastAsia="Arial" w:hAnsi="Arial" w:cs="Arial"/>
+          <w:color w:val="000000" w:themeColor="text1"/>
+        </w:rPr>
+        <w:t xml:space="preserve">. Implementamos Integração Contínua com o </w:t>
+      </w:r>
+      <w:proofErr w:type="spellStart"/>
+      <w:r>
+        <w:rPr>
+          <w:rFonts w:ascii="Arial" w:eastAsia="Arial" w:hAnsi="Arial" w:cs="Arial"/>
+          <w:color w:val="000000" w:themeColor="text1"/>
+        </w:rPr>
+        <w:t>Github</w:t>
+      </w:r>
+      <w:proofErr w:type="spellEnd"/>
+      <w:r>
+        <w:rPr>
+          <w:rFonts w:ascii="Arial" w:eastAsia="Arial" w:hAnsi="Arial" w:cs="Arial"/>
+          <w:color w:val="000000" w:themeColor="text1"/>
+        </w:rPr>
+        <w:t xml:space="preserve"> </w:t>
+      </w:r>
+      <w:proofErr w:type="spellStart"/>
+      <w:r>
+        <w:rPr>
+          <w:rFonts w:ascii="Arial" w:eastAsia="Arial" w:hAnsi="Arial" w:cs="Arial"/>
+          <w:color w:val="000000" w:themeColor="text1"/>
+        </w:rPr>
+        <w:t>Actions</w:t>
+      </w:r>
+      <w:proofErr w:type="spellEnd"/>
+      <w:r>
+        <w:rPr>
+          <w:rFonts w:ascii="Arial" w:eastAsia="Arial" w:hAnsi="Arial" w:cs="Arial"/>
+          <w:color w:val="000000" w:themeColor="text1"/>
+        </w:rPr>
+        <w:t xml:space="preserve"> e conduzimos Testes de Performance com K6.</w:t>
       </w:r>
     </w:p>
     <w:p>
       <w:pPr>
         <w:spacing w:line="360" w:lineRule="auto"/>
+        <w:ind w:firstLine="360"/>
         <w:jc w:val="both"/>
         <w:rPr>
           <w:rFonts w:ascii="Arial" w:eastAsia="Arial" w:hAnsi="Arial" w:cs="Arial"/>
           <w:color w:val="000000" w:themeColor="text1"/>
         </w:rPr>
       </w:pPr>
+      <w:r>
+        <w:rPr>
+          <w:rFonts w:ascii="Arial" w:eastAsia="Arial" w:hAnsi="Arial" w:cs="Arial"/>
+          <w:color w:val="000000" w:themeColor="text1"/>
+        </w:rPr>
+        <w:t>Aprendemos a importância da estratégia de teste, automação e integração contínua para manter a qualidade do software. As lições aprendidas fortalecerão nossa contribuição em projetos futuros, garantindo a entrega de software confiável e eficiente, atendendo às expectativas dos usuários.</w:t>
+      </w:r>
     </w:p>
     <w:p>
       <w:pPr>
@@ -1826,6 +2014,7 @@
     <w:p>
       <w:pPr>
         <w:spacing w:line="360" w:lineRule="auto"/>
+        <w:ind w:firstLine="360"/>
         <w:jc w:val="both"/>
         <w:rPr>
           <w:rFonts w:ascii="Arial" w:eastAsia="Arial" w:hAnsi="Arial" w:cs="Arial"/>
@@ -1837,78 +2026,488 @@
           <w:rFonts w:ascii="Arial" w:eastAsia="Arial" w:hAnsi="Arial" w:cs="Arial"/>
           <w:color w:val="000000" w:themeColor="text1"/>
         </w:rPr>
-        <w:t>Na introdução você deve fazer um apanhado geral do seu cenário para o leitor.  Escreva a prévia do que teríamos no trabalho, o que irá tratar, o que espera do projeto, etc.</w:t>
+        <w:t>A qualidade de software é uma disciplina essencial no desenvolvimento de sistemas e aplicativos que atendam às expectativas dos usuários finais em termos de desempenho, confiabilidade e funcionalidade. Neste trabalho de conclusão de curso, exploraremos o cenário desafiador da qualidade de software, com foco na va</w:t>
+      </w:r>
+      <w:r>
+        <w:rPr>
+          <w:rFonts w:ascii="Arial" w:eastAsia="Arial" w:hAnsi="Arial" w:cs="Arial"/>
+          <w:color w:val="000000" w:themeColor="text1"/>
+        </w:rPr>
+        <w:t>lidação do e-commerce EBAC Shop.</w:t>
       </w:r>
     </w:p>
     <w:p>
       <w:pPr>
         <w:spacing w:line="360" w:lineRule="auto"/>
+        <w:ind w:firstLine="360"/>
         <w:jc w:val="both"/>
         <w:rPr>
           <w:rFonts w:ascii="Arial" w:eastAsia="Arial" w:hAnsi="Arial" w:cs="Arial"/>
           <w:color w:val="000000" w:themeColor="text1"/>
         </w:rPr>
       </w:pPr>
+      <w:r>
+        <w:rPr>
+          <w:rFonts w:ascii="Arial" w:eastAsia="Arial" w:hAnsi="Arial" w:cs="Arial"/>
+          <w:color w:val="000000" w:themeColor="text1"/>
+        </w:rPr>
+        <w:t>O objetivo deste trabalho é aplicar o conhecimento adquirido ao longo do curso de Engenharia de Qualidade de Software para elaborar uma estratégia de testes adequada. Isso implica considerar</w:t>
+      </w:r>
+      <w:r>
+        <w:rPr>
+          <w:rFonts w:ascii="Arial" w:eastAsia="Arial" w:hAnsi="Arial" w:cs="Arial"/>
+          <w:color w:val="000000" w:themeColor="text1"/>
+        </w:rPr>
+        <w:t xml:space="preserve"> histórias de usuário refinadas</w:t>
+      </w:r>
+      <w:r>
+        <w:rPr>
+          <w:rFonts w:ascii="Arial" w:eastAsia="Arial" w:hAnsi="Arial" w:cs="Arial"/>
+          <w:color w:val="000000" w:themeColor="text1"/>
+        </w:rPr>
+        <w:t>, e seguir todas as etapas do ciclo de</w:t>
+      </w:r>
+      <w:r>
+        <w:rPr>
+          <w:rFonts w:ascii="Arial" w:eastAsia="Arial" w:hAnsi="Arial" w:cs="Arial"/>
+          <w:color w:val="000000" w:themeColor="text1"/>
+        </w:rPr>
+        <w:t xml:space="preserve"> vida de um Engenheiro de Qualidade de Software</w:t>
+      </w:r>
+      <w:r>
+        <w:rPr>
+          <w:rFonts w:ascii="Arial" w:eastAsia="Arial" w:hAnsi="Arial" w:cs="Arial"/>
+          <w:color w:val="000000" w:themeColor="text1"/>
+        </w:rPr>
+        <w:t>, desde o planejamento até a entrega.</w:t>
+      </w:r>
     </w:p>
     <w:p>
       <w:pPr>
         <w:spacing w:line="360" w:lineRule="auto"/>
+        <w:ind w:firstLine="360"/>
         <w:jc w:val="both"/>
         <w:rPr>
           <w:rFonts w:ascii="Arial" w:eastAsia="Arial" w:hAnsi="Arial" w:cs="Arial"/>
           <w:color w:val="000000" w:themeColor="text1"/>
         </w:rPr>
       </w:pPr>
+      <w:r>
+        <w:rPr>
+          <w:rFonts w:ascii="Arial" w:eastAsia="Arial" w:hAnsi="Arial" w:cs="Arial"/>
+          <w:color w:val="000000" w:themeColor="text1"/>
+        </w:rPr>
+        <w:t>Nas etapas deste trabalho, abordamos uma abordagem abrangente para garantir a qualidade de software na plataforma de e-commerce EBAC Shop. Começamos com a criação de uma Estratégia de Teste, que define objetivos, papéis, fases de testes, padrões, tipos de testes, técnicas, ambientes e ferramentas.</w:t>
+      </w:r>
     </w:p>
     <w:p>
       <w:pPr>
         <w:spacing w:line="360" w:lineRule="auto"/>
+        <w:ind w:firstLine="360"/>
         <w:jc w:val="both"/>
         <w:rPr>
           <w:rFonts w:ascii="Arial" w:eastAsia="Arial" w:hAnsi="Arial" w:cs="Arial"/>
           <w:color w:val="000000" w:themeColor="text1"/>
         </w:rPr>
       </w:pPr>
+      <w:r>
+        <w:rPr>
+          <w:rFonts w:ascii="Arial" w:eastAsia="Arial" w:hAnsi="Arial" w:cs="Arial"/>
+          <w:color w:val="000000" w:themeColor="text1"/>
+        </w:rPr>
+        <w:t>Em seguida, estabelecemos Critérios de desenvolvemos novas histórias de usuário</w:t>
+      </w:r>
+      <w:r>
+        <w:rPr>
+          <w:rFonts w:ascii="Arial" w:eastAsia="Arial" w:hAnsi="Arial" w:cs="Arial"/>
+          <w:color w:val="000000" w:themeColor="text1"/>
+        </w:rPr>
+        <w:t xml:space="preserve"> para demais funcionalidades</w:t>
+      </w:r>
+      <w:r>
+        <w:rPr>
+          <w:rFonts w:ascii="Arial" w:eastAsia="Arial" w:hAnsi="Arial" w:cs="Arial"/>
+          <w:color w:val="000000" w:themeColor="text1"/>
+        </w:rPr>
+        <w:t>. Posteriormente, elaboramos Casos de Testes, aplicando técnicas como partição de equivalência e cenários de teste negativos.</w:t>
+      </w:r>
     </w:p>
     <w:p>
       <w:pPr>
         <w:spacing w:line="360" w:lineRule="auto"/>
+        <w:ind w:firstLine="360"/>
         <w:jc w:val="both"/>
         <w:rPr>
           <w:rFonts w:ascii="Arial" w:eastAsia="Arial" w:hAnsi="Arial" w:cs="Arial"/>
           <w:color w:val="000000" w:themeColor="text1"/>
         </w:rPr>
       </w:pPr>
+      <w:r>
+        <w:rPr>
+          <w:rFonts w:ascii="Arial" w:eastAsia="Arial" w:hAnsi="Arial" w:cs="Arial"/>
+          <w:color w:val="000000" w:themeColor="text1"/>
+        </w:rPr>
+        <w:t xml:space="preserve">Para gerenciar e compartilhar nosso trabalho, criamos </w:t>
+      </w:r>
+      <w:r>
+        <w:rPr>
+          <w:rFonts w:ascii="Arial" w:eastAsia="Arial" w:hAnsi="Arial" w:cs="Arial"/>
+          <w:color w:val="000000" w:themeColor="text1"/>
+        </w:rPr>
+        <w:t xml:space="preserve">um repositório público no </w:t>
+      </w:r>
+      <w:proofErr w:type="spellStart"/>
+      <w:r>
+        <w:rPr>
+          <w:rFonts w:ascii="Arial" w:eastAsia="Arial" w:hAnsi="Arial" w:cs="Arial"/>
+          <w:color w:val="000000" w:themeColor="text1"/>
+        </w:rPr>
+        <w:t>Github</w:t>
+      </w:r>
+      <w:proofErr w:type="spellEnd"/>
+      <w:r>
+        <w:rPr>
+          <w:rFonts w:ascii="Arial" w:eastAsia="Arial" w:hAnsi="Arial" w:cs="Arial"/>
+          <w:color w:val="000000" w:themeColor="text1"/>
+        </w:rPr>
+        <w:t>, onde armazenamos este documento e todos os códigos fontes das automações criadas.</w:t>
+      </w:r>
     </w:p>
     <w:p>
       <w:pPr>
         <w:spacing w:line="360" w:lineRule="auto"/>
+        <w:ind w:firstLine="360"/>
         <w:jc w:val="both"/>
         <w:rPr>
           <w:rFonts w:ascii="Arial" w:eastAsia="Arial" w:hAnsi="Arial" w:cs="Arial"/>
           <w:color w:val="000000" w:themeColor="text1"/>
         </w:rPr>
       </w:pPr>
+      <w:r>
+        <w:rPr>
+          <w:rFonts w:ascii="Arial" w:eastAsia="Arial" w:hAnsi="Arial" w:cs="Arial"/>
+          <w:color w:val="000000" w:themeColor="text1"/>
+        </w:rPr>
+        <w:t>Os</w:t>
+      </w:r>
+      <w:r>
+        <w:rPr>
+          <w:rFonts w:ascii="Arial" w:eastAsia="Arial" w:hAnsi="Arial" w:cs="Arial"/>
+          <w:color w:val="000000" w:themeColor="text1"/>
+        </w:rPr>
+        <w:t xml:space="preserve"> Testes Automati</w:t>
+      </w:r>
+      <w:r>
+        <w:rPr>
+          <w:rFonts w:ascii="Arial" w:eastAsia="Arial" w:hAnsi="Arial" w:cs="Arial"/>
+          <w:color w:val="000000" w:themeColor="text1"/>
+        </w:rPr>
+        <w:t xml:space="preserve">zados foram </w:t>
+      </w:r>
+      <w:proofErr w:type="spellStart"/>
+      <w:r>
+        <w:rPr>
+          <w:rFonts w:ascii="Arial" w:eastAsia="Arial" w:hAnsi="Arial" w:cs="Arial"/>
+          <w:color w:val="000000" w:themeColor="text1"/>
+        </w:rPr>
+        <w:t>dividos</w:t>
+      </w:r>
+      <w:proofErr w:type="spellEnd"/>
+      <w:r>
+        <w:rPr>
+          <w:rFonts w:ascii="Arial" w:eastAsia="Arial" w:hAnsi="Arial" w:cs="Arial"/>
+          <w:color w:val="000000" w:themeColor="text1"/>
+        </w:rPr>
+        <w:t xml:space="preserve"> e</w:t>
+      </w:r>
+      <w:r>
+        <w:rPr>
+          <w:rFonts w:ascii="Arial" w:eastAsia="Arial" w:hAnsi="Arial" w:cs="Arial"/>
+          <w:color w:val="000000" w:themeColor="text1"/>
+        </w:rPr>
+        <w:t>m três partes: Automação de UI, Autom</w:t>
+      </w:r>
+      <w:r>
+        <w:rPr>
+          <w:rFonts w:ascii="Arial" w:eastAsia="Arial" w:hAnsi="Arial" w:cs="Arial"/>
+          <w:color w:val="000000" w:themeColor="text1"/>
+        </w:rPr>
+        <w:t>ação de API e Automação Mobile.</w:t>
+      </w:r>
+      <w:r>
+        <w:rPr>
+          <w:rFonts w:ascii="Arial" w:eastAsia="Arial" w:hAnsi="Arial" w:cs="Arial"/>
+          <w:color w:val="000000" w:themeColor="text1"/>
+        </w:rPr>
+        <w:t xml:space="preserve"> </w:t>
+      </w:r>
+      <w:r>
+        <w:rPr>
+          <w:rFonts w:ascii="Arial" w:eastAsia="Arial" w:hAnsi="Arial" w:cs="Arial"/>
+          <w:color w:val="000000" w:themeColor="text1"/>
+        </w:rPr>
+        <w:t xml:space="preserve">Para a automação de UI </w:t>
+      </w:r>
+      <w:r>
+        <w:rPr>
+          <w:rFonts w:ascii="Arial" w:eastAsia="Arial" w:hAnsi="Arial" w:cs="Arial"/>
+          <w:color w:val="000000" w:themeColor="text1"/>
+        </w:rPr>
+        <w:t xml:space="preserve">utilizamos o framework </w:t>
+      </w:r>
+      <w:proofErr w:type="spellStart"/>
+      <w:r>
+        <w:rPr>
+          <w:rFonts w:ascii="Arial" w:eastAsia="Arial" w:hAnsi="Arial" w:cs="Arial"/>
+          <w:color w:val="000000" w:themeColor="text1"/>
+        </w:rPr>
+        <w:t>Cypress</w:t>
+      </w:r>
+      <w:proofErr w:type="spellEnd"/>
+      <w:r>
+        <w:rPr>
+          <w:rFonts w:ascii="Arial" w:eastAsia="Arial" w:hAnsi="Arial" w:cs="Arial"/>
+          <w:color w:val="000000" w:themeColor="text1"/>
+        </w:rPr>
+        <w:t>, escolhido devido à sua robustez e eficiência na automação de testes de interface de usuário.</w:t>
+      </w:r>
+      <w:r>
+        <w:rPr>
+          <w:rFonts w:ascii="Arial" w:eastAsia="Arial" w:hAnsi="Arial" w:cs="Arial"/>
+          <w:color w:val="000000" w:themeColor="text1"/>
+        </w:rPr>
+        <w:t xml:space="preserve"> </w:t>
+      </w:r>
+      <w:r>
+        <w:rPr>
+          <w:rFonts w:ascii="Arial" w:eastAsia="Arial" w:hAnsi="Arial" w:cs="Arial"/>
+          <w:color w:val="000000" w:themeColor="text1"/>
+        </w:rPr>
+        <w:t xml:space="preserve">Na Automação de API, empregamos a ferramenta </w:t>
+      </w:r>
+      <w:proofErr w:type="spellStart"/>
+      <w:r>
+        <w:rPr>
+          <w:rFonts w:ascii="Arial" w:eastAsia="Arial" w:hAnsi="Arial" w:cs="Arial"/>
+          <w:color w:val="000000" w:themeColor="text1"/>
+        </w:rPr>
+        <w:t>Supertest</w:t>
+      </w:r>
+      <w:proofErr w:type="spellEnd"/>
+      <w:r>
+        <w:rPr>
+          <w:rFonts w:ascii="Arial" w:eastAsia="Arial" w:hAnsi="Arial" w:cs="Arial"/>
+          <w:color w:val="000000" w:themeColor="text1"/>
+        </w:rPr>
+        <w:t xml:space="preserve"> para criação de testes de API, com validação de</w:t>
+      </w:r>
+      <w:r>
+        <w:rPr>
+          <w:rFonts w:ascii="Arial" w:eastAsia="Arial" w:hAnsi="Arial" w:cs="Arial"/>
+          <w:color w:val="000000" w:themeColor="text1"/>
+        </w:rPr>
+        <w:t xml:space="preserve"> contratos utilizando o </w:t>
+      </w:r>
+      <w:proofErr w:type="spellStart"/>
+      <w:r>
+        <w:rPr>
+          <w:rFonts w:ascii="Arial" w:eastAsia="Arial" w:hAnsi="Arial" w:cs="Arial"/>
+          <w:color w:val="000000" w:themeColor="text1"/>
+        </w:rPr>
+        <w:t>Cypress</w:t>
+      </w:r>
+      <w:proofErr w:type="spellEnd"/>
+      <w:r>
+        <w:rPr>
+          <w:rFonts w:ascii="Arial" w:eastAsia="Arial" w:hAnsi="Arial" w:cs="Arial"/>
+          <w:color w:val="000000" w:themeColor="text1"/>
+        </w:rPr>
+        <w:t xml:space="preserve"> </w:t>
+      </w:r>
+      <w:r>
+        <w:rPr>
+          <w:rFonts w:ascii="Arial" w:eastAsia="Arial" w:hAnsi="Arial" w:cs="Arial"/>
+          <w:color w:val="000000" w:themeColor="text1"/>
+        </w:rPr>
+        <w:t xml:space="preserve">Para Automação Mobile, implementamos testes utilizando o </w:t>
+      </w:r>
+      <w:proofErr w:type="spellStart"/>
+      <w:r>
+        <w:rPr>
+          <w:rFonts w:ascii="Arial" w:eastAsia="Arial" w:hAnsi="Arial" w:cs="Arial"/>
+          <w:color w:val="000000" w:themeColor="text1"/>
+        </w:rPr>
+        <w:t>WebDriverIO</w:t>
+      </w:r>
+      <w:proofErr w:type="spellEnd"/>
+      <w:r>
+        <w:rPr>
+          <w:rFonts w:ascii="Arial" w:eastAsia="Arial" w:hAnsi="Arial" w:cs="Arial"/>
+          <w:color w:val="000000" w:themeColor="text1"/>
+        </w:rPr>
+        <w:t xml:space="preserve"> com </w:t>
+      </w:r>
+      <w:proofErr w:type="spellStart"/>
+      <w:r>
+        <w:rPr>
+          <w:rFonts w:ascii="Arial" w:eastAsia="Arial" w:hAnsi="Arial" w:cs="Arial"/>
+          <w:color w:val="000000" w:themeColor="text1"/>
+        </w:rPr>
+        <w:t>Appium</w:t>
+      </w:r>
+      <w:proofErr w:type="spellEnd"/>
+      <w:r>
+        <w:rPr>
+          <w:rFonts w:ascii="Arial" w:eastAsia="Arial" w:hAnsi="Arial" w:cs="Arial"/>
+          <w:color w:val="000000" w:themeColor="text1"/>
+        </w:rPr>
+        <w:t xml:space="preserve">, cobrindo a funcionalidade de Catálogo de Produtos em plataformas </w:t>
+      </w:r>
+      <w:proofErr w:type="spellStart"/>
+      <w:r>
+        <w:rPr>
+          <w:rFonts w:ascii="Arial" w:eastAsia="Arial" w:hAnsi="Arial" w:cs="Arial"/>
+          <w:color w:val="000000" w:themeColor="text1"/>
+        </w:rPr>
+        <w:t>Android</w:t>
+      </w:r>
+      <w:proofErr w:type="spellEnd"/>
+      <w:r>
+        <w:rPr>
+          <w:rFonts w:ascii="Arial" w:eastAsia="Arial" w:hAnsi="Arial" w:cs="Arial"/>
+          <w:color w:val="000000" w:themeColor="text1"/>
+        </w:rPr>
+        <w:t xml:space="preserve"> e </w:t>
+      </w:r>
+      <w:proofErr w:type="spellStart"/>
+      <w:r>
+        <w:rPr>
+          <w:rFonts w:ascii="Arial" w:eastAsia="Arial" w:hAnsi="Arial" w:cs="Arial"/>
+          <w:color w:val="000000" w:themeColor="text1"/>
+        </w:rPr>
+        <w:t>BrowserStack</w:t>
+      </w:r>
+      <w:proofErr w:type="spellEnd"/>
+      <w:r>
+        <w:rPr>
+          <w:rFonts w:ascii="Arial" w:eastAsia="Arial" w:hAnsi="Arial" w:cs="Arial"/>
+          <w:color w:val="000000" w:themeColor="text1"/>
+        </w:rPr>
+        <w:t xml:space="preserve"> como </w:t>
+      </w:r>
+      <w:proofErr w:type="spellStart"/>
+      <w:r>
+        <w:rPr>
+          <w:rFonts w:ascii="Arial" w:eastAsia="Arial" w:hAnsi="Arial" w:cs="Arial"/>
+          <w:color w:val="000000" w:themeColor="text1"/>
+        </w:rPr>
+        <w:t>device</w:t>
+      </w:r>
+      <w:proofErr w:type="spellEnd"/>
+      <w:r>
+        <w:rPr>
+          <w:rFonts w:ascii="Arial" w:eastAsia="Arial" w:hAnsi="Arial" w:cs="Arial"/>
+          <w:color w:val="000000" w:themeColor="text1"/>
+        </w:rPr>
+        <w:t xml:space="preserve"> farm.</w:t>
+      </w:r>
     </w:p>
     <w:p>
       <w:pPr>
         <w:spacing w:line="360" w:lineRule="auto"/>
+        <w:ind w:firstLine="360"/>
         <w:jc w:val="both"/>
         <w:rPr>
           <w:rFonts w:ascii="Arial" w:eastAsia="Arial" w:hAnsi="Arial" w:cs="Arial"/>
           <w:color w:val="000000" w:themeColor="text1"/>
         </w:rPr>
       </w:pPr>
+      <w:r>
+        <w:rPr>
+          <w:rFonts w:ascii="Arial" w:eastAsia="Arial" w:hAnsi="Arial" w:cs="Arial"/>
+          <w:color w:val="000000" w:themeColor="text1"/>
+        </w:rPr>
+        <w:t>E</w:t>
+      </w:r>
+      <w:r>
+        <w:rPr>
+          <w:rFonts w:ascii="Arial" w:eastAsia="Arial" w:hAnsi="Arial" w:cs="Arial"/>
+          <w:color w:val="000000" w:themeColor="text1"/>
+        </w:rPr>
+        <w:t>xecutamos</w:t>
+      </w:r>
+      <w:r>
+        <w:rPr>
+          <w:rFonts w:ascii="Arial" w:eastAsia="Arial" w:hAnsi="Arial" w:cs="Arial"/>
+          <w:color w:val="000000" w:themeColor="text1"/>
+        </w:rPr>
+        <w:t xml:space="preserve"> os</w:t>
+      </w:r>
+      <w:r>
+        <w:rPr>
+          <w:rFonts w:ascii="Arial" w:eastAsia="Arial" w:hAnsi="Arial" w:cs="Arial"/>
+          <w:color w:val="000000" w:themeColor="text1"/>
+        </w:rPr>
+        <w:t xml:space="preserve"> testes automatizados usando o </w:t>
+      </w:r>
+      <w:proofErr w:type="spellStart"/>
+      <w:r>
+        <w:rPr>
+          <w:rFonts w:ascii="Arial" w:eastAsia="Arial" w:hAnsi="Arial" w:cs="Arial"/>
+          <w:color w:val="000000" w:themeColor="text1"/>
+        </w:rPr>
+        <w:t>Github</w:t>
+      </w:r>
+      <w:proofErr w:type="spellEnd"/>
+      <w:r>
+        <w:rPr>
+          <w:rFonts w:ascii="Arial" w:eastAsia="Arial" w:hAnsi="Arial" w:cs="Arial"/>
+          <w:color w:val="000000" w:themeColor="text1"/>
+        </w:rPr>
+        <w:t xml:space="preserve"> </w:t>
+      </w:r>
+      <w:proofErr w:type="spellStart"/>
+      <w:r>
+        <w:rPr>
+          <w:rFonts w:ascii="Arial" w:eastAsia="Arial" w:hAnsi="Arial" w:cs="Arial"/>
+          <w:color w:val="000000" w:themeColor="text1"/>
+        </w:rPr>
+        <w:t>Actions</w:t>
+      </w:r>
+      <w:proofErr w:type="spellEnd"/>
+      <w:r>
+        <w:rPr>
+          <w:rFonts w:ascii="Arial" w:eastAsia="Arial" w:hAnsi="Arial" w:cs="Arial"/>
+          <w:color w:val="000000" w:themeColor="text1"/>
+        </w:rPr>
+        <w:t>, garantindo a qualidade em cada etapa do desenvolvimento.</w:t>
+      </w:r>
     </w:p>
     <w:p>
       <w:pPr>
         <w:spacing w:line="360" w:lineRule="auto"/>
+        <w:ind w:firstLine="360"/>
         <w:jc w:val="both"/>
         <w:rPr>
           <w:rFonts w:ascii="Arial" w:eastAsia="Arial" w:hAnsi="Arial" w:cs="Arial"/>
           <w:color w:val="000000" w:themeColor="text1"/>
         </w:rPr>
       </w:pPr>
+      <w:r>
+        <w:rPr>
+          <w:rFonts w:ascii="Arial" w:eastAsia="Arial" w:hAnsi="Arial" w:cs="Arial"/>
+          <w:color w:val="000000" w:themeColor="text1"/>
+        </w:rPr>
+        <w:lastRenderedPageBreak/>
+        <w:t>Finalmente, realizamos Testes de Performance com a ferramenta K6, simulando cenários de uso real para verificar o desempenho</w:t>
+      </w:r>
+      <w:r>
+        <w:rPr>
+          <w:rFonts w:ascii="Arial" w:eastAsia="Arial" w:hAnsi="Arial" w:cs="Arial"/>
+          <w:color w:val="000000" w:themeColor="text1"/>
+        </w:rPr>
+        <w:t xml:space="preserve"> da API.</w:t>
+      </w:r>
     </w:p>
     <w:p>
       <w:pPr>
@@ -1922,231 +2521,10 @@
     </w:p>
     <w:p>
       <w:pPr>
-        <w:spacing w:line="360" w:lineRule="auto"/>
-        <w:jc w:val="both"/>
-        <w:rPr>
-          <w:rFonts w:ascii="Arial" w:eastAsia="Arial" w:hAnsi="Arial" w:cs="Arial"/>
-          <w:color w:val="000000" w:themeColor="text1"/>
-        </w:rPr>
-      </w:pPr>
-    </w:p>
-    <w:p>
-      <w:pPr>
-        <w:spacing w:line="360" w:lineRule="auto"/>
-        <w:jc w:val="both"/>
-        <w:rPr>
-          <w:rFonts w:ascii="Arial" w:eastAsia="Arial" w:hAnsi="Arial" w:cs="Arial"/>
-          <w:color w:val="000000" w:themeColor="text1"/>
-        </w:rPr>
-      </w:pPr>
-    </w:p>
-    <w:p>
-      <w:pPr>
-        <w:spacing w:line="360" w:lineRule="auto"/>
-        <w:jc w:val="both"/>
-        <w:rPr>
-          <w:rFonts w:ascii="Arial" w:eastAsia="Arial" w:hAnsi="Arial" w:cs="Arial"/>
-          <w:color w:val="000000" w:themeColor="text1"/>
-        </w:rPr>
-      </w:pPr>
-    </w:p>
-    <w:p>
-      <w:pPr>
-        <w:spacing w:line="360" w:lineRule="auto"/>
-        <w:jc w:val="both"/>
-        <w:rPr>
-          <w:rFonts w:ascii="Arial" w:eastAsia="Arial" w:hAnsi="Arial" w:cs="Arial"/>
-          <w:color w:val="000000" w:themeColor="text1"/>
-        </w:rPr>
-      </w:pPr>
-    </w:p>
-    <w:p>
-      <w:pPr>
-        <w:spacing w:line="360" w:lineRule="auto"/>
-        <w:jc w:val="both"/>
-        <w:rPr>
-          <w:rFonts w:ascii="Arial" w:eastAsia="Arial" w:hAnsi="Arial" w:cs="Arial"/>
-          <w:color w:val="000000" w:themeColor="text1"/>
-        </w:rPr>
-      </w:pPr>
-    </w:p>
-    <w:p>
-      <w:pPr>
-        <w:spacing w:line="360" w:lineRule="auto"/>
-        <w:jc w:val="both"/>
-        <w:rPr>
-          <w:rFonts w:ascii="Arial" w:eastAsia="Arial" w:hAnsi="Arial" w:cs="Arial"/>
-          <w:color w:val="000000" w:themeColor="text1"/>
-        </w:rPr>
-      </w:pPr>
-    </w:p>
-    <w:p>
-      <w:pPr>
-        <w:spacing w:line="360" w:lineRule="auto"/>
-        <w:jc w:val="both"/>
-        <w:rPr>
-          <w:rFonts w:ascii="Arial" w:eastAsia="Arial" w:hAnsi="Arial" w:cs="Arial"/>
-          <w:color w:val="000000" w:themeColor="text1"/>
-        </w:rPr>
-      </w:pPr>
-    </w:p>
-    <w:p>
-      <w:pPr>
-        <w:spacing w:line="360" w:lineRule="auto"/>
-        <w:jc w:val="both"/>
-        <w:rPr>
-          <w:rFonts w:ascii="Arial" w:eastAsia="Arial" w:hAnsi="Arial" w:cs="Arial"/>
-          <w:color w:val="000000" w:themeColor="text1"/>
-        </w:rPr>
-      </w:pPr>
-    </w:p>
-    <w:p>
-      <w:pPr>
-        <w:spacing w:line="360" w:lineRule="auto"/>
-        <w:jc w:val="both"/>
-        <w:rPr>
-          <w:rFonts w:ascii="Arial" w:eastAsia="Arial" w:hAnsi="Arial" w:cs="Arial"/>
-          <w:color w:val="000000" w:themeColor="text1"/>
-        </w:rPr>
-      </w:pPr>
-    </w:p>
-    <w:p>
-      <w:pPr>
-        <w:spacing w:line="360" w:lineRule="auto"/>
-        <w:jc w:val="both"/>
-        <w:rPr>
-          <w:rFonts w:ascii="Arial" w:eastAsia="Arial" w:hAnsi="Arial" w:cs="Arial"/>
-          <w:color w:val="000000" w:themeColor="text1"/>
-        </w:rPr>
-      </w:pPr>
-    </w:p>
-    <w:p>
-      <w:pPr>
-        <w:spacing w:line="360" w:lineRule="auto"/>
-        <w:jc w:val="both"/>
-        <w:rPr>
-          <w:rFonts w:ascii="Arial" w:eastAsia="Arial" w:hAnsi="Arial" w:cs="Arial"/>
-          <w:color w:val="000000" w:themeColor="text1"/>
-        </w:rPr>
-      </w:pPr>
-    </w:p>
-    <w:p>
-      <w:pPr>
-        <w:spacing w:line="360" w:lineRule="auto"/>
-        <w:jc w:val="both"/>
-        <w:rPr>
-          <w:rFonts w:ascii="Arial" w:eastAsia="Arial" w:hAnsi="Arial" w:cs="Arial"/>
-          <w:color w:val="000000" w:themeColor="text1"/>
-        </w:rPr>
-      </w:pPr>
-    </w:p>
-    <w:p>
-      <w:pPr>
-        <w:spacing w:line="360" w:lineRule="auto"/>
-        <w:jc w:val="both"/>
-        <w:rPr>
-          <w:rFonts w:ascii="Arial" w:eastAsia="Arial" w:hAnsi="Arial" w:cs="Arial"/>
-          <w:color w:val="000000" w:themeColor="text1"/>
-        </w:rPr>
-      </w:pPr>
-    </w:p>
-    <w:p>
-      <w:pPr>
-        <w:spacing w:line="360" w:lineRule="auto"/>
-        <w:jc w:val="both"/>
-        <w:rPr>
-          <w:rFonts w:ascii="Arial" w:eastAsia="Arial" w:hAnsi="Arial" w:cs="Arial"/>
-          <w:color w:val="000000" w:themeColor="text1"/>
-        </w:rPr>
-      </w:pPr>
-    </w:p>
-    <w:p>
-      <w:pPr>
-        <w:spacing w:line="360" w:lineRule="auto"/>
-        <w:jc w:val="both"/>
-        <w:rPr>
-          <w:rFonts w:ascii="Arial" w:eastAsia="Arial" w:hAnsi="Arial" w:cs="Arial"/>
-          <w:color w:val="000000" w:themeColor="text1"/>
-        </w:rPr>
-      </w:pPr>
-    </w:p>
-    <w:p>
-      <w:pPr>
-        <w:spacing w:line="360" w:lineRule="auto"/>
-        <w:jc w:val="both"/>
-        <w:rPr>
-          <w:rFonts w:ascii="Arial" w:eastAsia="Arial" w:hAnsi="Arial" w:cs="Arial"/>
-          <w:color w:val="000000" w:themeColor="text1"/>
-        </w:rPr>
-      </w:pPr>
-    </w:p>
-    <w:p>
-      <w:pPr>
-        <w:spacing w:line="360" w:lineRule="auto"/>
-        <w:jc w:val="both"/>
-        <w:rPr>
-          <w:rFonts w:ascii="Arial" w:eastAsia="Arial" w:hAnsi="Arial" w:cs="Arial"/>
-          <w:color w:val="000000" w:themeColor="text1"/>
-        </w:rPr>
-      </w:pPr>
-    </w:p>
-    <w:p>
-      <w:pPr>
-        <w:spacing w:line="360" w:lineRule="auto"/>
-        <w:jc w:val="both"/>
-        <w:rPr>
-          <w:rFonts w:ascii="Arial" w:eastAsia="Arial" w:hAnsi="Arial" w:cs="Arial"/>
-          <w:color w:val="000000" w:themeColor="text1"/>
-        </w:rPr>
-      </w:pPr>
-    </w:p>
-    <w:p>
-      <w:pPr>
-        <w:spacing w:line="360" w:lineRule="auto"/>
-        <w:jc w:val="both"/>
-        <w:rPr>
-          <w:rFonts w:ascii="Arial" w:eastAsia="Arial" w:hAnsi="Arial" w:cs="Arial"/>
-          <w:color w:val="000000" w:themeColor="text1"/>
-        </w:rPr>
-      </w:pPr>
-    </w:p>
-    <w:p>
-      <w:pPr>
-        <w:spacing w:line="360" w:lineRule="auto"/>
-        <w:jc w:val="both"/>
-        <w:rPr>
-          <w:rFonts w:ascii="Arial" w:eastAsia="Arial" w:hAnsi="Arial" w:cs="Arial"/>
-          <w:color w:val="000000" w:themeColor="text1"/>
-        </w:rPr>
-      </w:pPr>
-    </w:p>
-    <w:p>
-      <w:pPr>
-        <w:spacing w:line="360" w:lineRule="auto"/>
-        <w:jc w:val="both"/>
-        <w:rPr>
-          <w:rFonts w:ascii="Arial" w:eastAsia="Arial" w:hAnsi="Arial" w:cs="Arial"/>
-          <w:color w:val="000000" w:themeColor="text1"/>
-        </w:rPr>
-      </w:pPr>
-    </w:p>
-    <w:p>
-      <w:pPr>
-        <w:spacing w:line="360" w:lineRule="auto"/>
-        <w:jc w:val="both"/>
-        <w:rPr>
-          <w:rFonts w:ascii="Arial" w:eastAsia="Arial" w:hAnsi="Arial" w:cs="Arial"/>
-          <w:color w:val="000000" w:themeColor="text1"/>
-        </w:rPr>
-      </w:pPr>
-    </w:p>
-    <w:p>
-      <w:pPr>
         <w:pStyle w:val="Ttulo1"/>
       </w:pPr>
       <w:bookmarkStart w:id="3" w:name="_Toc99483089"/>
       <w:r>
-        <w:lastRenderedPageBreak/>
         <w:t>O</w:t>
       </w:r>
       <w:r>
@@ -3147,6 +3525,8 @@
           <w:iCs/>
         </w:rPr>
       </w:pPr>
+      <w:bookmarkStart w:id="4" w:name="_GoBack"/>
+      <w:bookmarkEnd w:id="4"/>
     </w:p>
     <w:p>
       <w:pPr>
@@ -3222,36 +3602,65 @@
     </w:p>
     <w:p>
       <w:pPr>
-        <w:spacing w:line="360" w:lineRule="auto"/>
-        <w:jc w:val="center"/>
-        <w:rPr>
-          <w:rStyle w:val="Hyperlink"/>
-          <w:rFonts w:ascii="Arial" w:hAnsi="Arial" w:cs="Arial"/>
-          <w:i/>
-          <w:iCs/>
-        </w:rPr>
-      </w:pPr>
+        <w:pStyle w:val="Ttulo2"/>
+      </w:pPr>
+      <w:bookmarkStart w:id="5" w:name="_Toc99483090"/>
+      <w:r>
+        <w:lastRenderedPageBreak/>
+        <w:t xml:space="preserve">Estratégia de </w:t>
+      </w:r>
+      <w:r>
+        <w:t>teste</w:t>
+      </w:r>
+      <w:bookmarkEnd w:id="5"/>
     </w:p>
     <w:p>
       <w:pPr>
-        <w:spacing w:line="360" w:lineRule="auto"/>
-        <w:jc w:val="center"/>
-        <w:rPr>
-          <w:rStyle w:val="Hyperlink"/>
+        <w:pStyle w:val="PargrafodaLista"/>
+        <w:ind w:left="0"/>
+        <w:rPr>
           <w:rFonts w:ascii="Arial" w:hAnsi="Arial" w:cs="Arial"/>
-          <w:i/>
-          <w:iCs/>
-        </w:rPr>
-      </w:pPr>
+          <w:color w:val="000000" w:themeColor="text1"/>
+        </w:rPr>
+      </w:pPr>
+      <w:r>
+        <w:rPr>
+          <w:rFonts w:ascii="Arial" w:hAnsi="Arial" w:cs="Arial"/>
+          <w:noProof/>
+          <w:color w:val="000000" w:themeColor="text1"/>
+        </w:rPr>
+        <w:pict w14:anchorId="26C47548">
+          <v:shapetype id="_x0000_t75" coordsize="21600,21600" o:spt="75" o:preferrelative="t" path="m@4@5l@4@11@9@11@9@5xe" filled="f" stroked="f">
+            <v:stroke joinstyle="miter"/>
+            <v:formulas>
+              <v:f eqn="if lineDrawn pixelLineWidth 0"/>
+              <v:f eqn="sum @0 1 0"/>
+              <v:f eqn="sum 0 0 @1"/>
+              <v:f eqn="prod @2 1 2"/>
+              <v:f eqn="prod @3 21600 pixelWidth"/>
+              <v:f eqn="prod @3 21600 pixelHeight"/>
+              <v:f eqn="sum @0 0 1"/>
+              <v:f eqn="prod @6 1 2"/>
+              <v:f eqn="prod @7 21600 pixelWidth"/>
+              <v:f eqn="sum @8 21600 0"/>
+              <v:f eqn="prod @7 21600 pixelHeight"/>
+              <v:f eqn="sum @10 21600 0"/>
+            </v:formulas>
+            <v:path o:extrusionok="f" gradientshapeok="t" o:connecttype="rect"/>
+            <o:lock v:ext="edit" aspectratio="t"/>
+          </v:shapetype>
+          <v:shape id="_x0000_i1025" type="#_x0000_t75" style="width:424.85pt;height:374.25pt">
+            <v:imagedata r:id="rId13" o:title="Mind Map (2)"/>
+          </v:shape>
+        </w:pict>
+      </w:r>
     </w:p>
     <w:p>
       <w:pPr>
-        <w:spacing w:line="360" w:lineRule="auto"/>
-        <w:jc w:val="center"/>
+        <w:pStyle w:val="PargrafodaLista"/>
+        <w:ind w:left="0"/>
         <w:rPr>
           <w:rFonts w:ascii="Arial" w:hAnsi="Arial" w:cs="Arial"/>
-          <w:i/>
-          <w:iCs/>
           <w:color w:val="000000" w:themeColor="text1"/>
         </w:rPr>
       </w:pPr>
@@ -3260,93 +3669,11 @@
       <w:pPr>
         <w:pStyle w:val="Ttulo2"/>
       </w:pPr>
-      <w:bookmarkStart w:id="4" w:name="_Toc99483090"/>
-      <w:r>
-        <w:lastRenderedPageBreak/>
-        <w:t xml:space="preserve">Estratégia de </w:t>
-      </w:r>
-      <w:r>
-        <w:t>teste</w:t>
-      </w:r>
-      <w:bookmarkEnd w:id="4"/>
-    </w:p>
-    <w:p>
-      <w:pPr>
-        <w:pStyle w:val="PargrafodaLista"/>
-        <w:ind w:left="0"/>
-        <w:rPr>
-          <w:rFonts w:ascii="Arial" w:hAnsi="Arial" w:cs="Arial"/>
-          <w:color w:val="000000" w:themeColor="text1"/>
-        </w:rPr>
-      </w:pPr>
-      <w:r>
-        <w:rPr>
-          <w:rFonts w:ascii="Arial" w:hAnsi="Arial" w:cs="Arial"/>
-          <w:noProof/>
-          <w:color w:val="000000" w:themeColor="text1"/>
-        </w:rPr>
-        <w:drawing>
-          <wp:inline distT="0" distB="0" distL="0" distR="0" wp14:anchorId="4EB5C0A3" wp14:editId="4C601EE9">
-            <wp:extent cx="5400040" cy="3475990"/>
-            <wp:effectExtent l="0" t="0" r="0" b="0"/>
-            <wp:docPr id="4" name="Imagem 4"/>
-            <wp:cNvGraphicFramePr>
-              <a:graphicFrameLocks xmlns:a="http://schemas.openxmlformats.org/drawingml/2006/main" noChangeAspect="1"/>
-            </wp:cNvGraphicFramePr>
-            <a:graphic xmlns:a="http://schemas.openxmlformats.org/drawingml/2006/main">
-              <a:graphicData uri="http://schemas.openxmlformats.org/drawingml/2006/picture">
-                <pic:pic xmlns:pic="http://schemas.openxmlformats.org/drawingml/2006/picture">
-                  <pic:nvPicPr>
-                    <pic:cNvPr id="4" name="Mind Map (1).jpg"/>
-                    <pic:cNvPicPr/>
-                  </pic:nvPicPr>
-                  <pic:blipFill>
-                    <a:blip r:embed="rId13">
-                      <a:extLst>
-                        <a:ext uri="{28A0092B-C50C-407E-A947-70E740481C1C}">
-                          <a14:useLocalDpi xmlns:a14="http://schemas.microsoft.com/office/drawing/2010/main" val="0"/>
-                        </a:ext>
-                      </a:extLst>
-                    </a:blip>
-                    <a:stretch>
-                      <a:fillRect/>
-                    </a:stretch>
-                  </pic:blipFill>
-                  <pic:spPr>
-                    <a:xfrm>
-                      <a:off x="0" y="0"/>
-                      <a:ext cx="5400040" cy="3475990"/>
-                    </a:xfrm>
-                    <a:prstGeom prst="rect">
-                      <a:avLst/>
-                    </a:prstGeom>
-                  </pic:spPr>
-                </pic:pic>
-              </a:graphicData>
-            </a:graphic>
-          </wp:inline>
-        </w:drawing>
-      </w:r>
-    </w:p>
-    <w:p>
-      <w:pPr>
-        <w:pStyle w:val="PargrafodaLista"/>
-        <w:ind w:left="0"/>
-        <w:rPr>
-          <w:rFonts w:ascii="Arial" w:hAnsi="Arial" w:cs="Arial"/>
-          <w:color w:val="000000" w:themeColor="text1"/>
-        </w:rPr>
-      </w:pPr>
-    </w:p>
-    <w:p>
-      <w:pPr>
-        <w:pStyle w:val="Ttulo2"/>
-      </w:pPr>
-      <w:bookmarkStart w:id="5" w:name="_Toc99483091"/>
+      <w:bookmarkStart w:id="6" w:name="_Toc99483091"/>
       <w:r>
         <w:t>Critérios de aceitação</w:t>
       </w:r>
-      <w:bookmarkEnd w:id="5"/>
+      <w:bookmarkEnd w:id="6"/>
       <w:r>
         <w:t xml:space="preserve"> </w:t>
       </w:r>
@@ -16245,11 +16572,11 @@
       <w:r>
         <w:t xml:space="preserve"> </w:t>
       </w:r>
-      <w:bookmarkStart w:id="6" w:name="_Toc99483092"/>
+      <w:bookmarkStart w:id="7" w:name="_Toc99483092"/>
       <w:r>
         <w:t>Casos de testes</w:t>
       </w:r>
-      <w:bookmarkEnd w:id="6"/>
+      <w:bookmarkEnd w:id="7"/>
     </w:p>
     <w:tbl>
       <w:tblPr>
@@ -26008,7 +26335,7 @@
       <w:r>
         <w:t xml:space="preserve"> </w:t>
       </w:r>
-      <w:bookmarkStart w:id="7" w:name="_Toc99483093"/>
+      <w:bookmarkStart w:id="8" w:name="_Toc99483093"/>
       <w:r>
         <w:t xml:space="preserve">Repositório no </w:t>
       </w:r>
@@ -26016,7 +26343,7 @@
       <w:r>
         <w:t>Github</w:t>
       </w:r>
-      <w:bookmarkEnd w:id="7"/>
+      <w:bookmarkEnd w:id="8"/>
       <w:proofErr w:type="spellEnd"/>
     </w:p>
     <w:p>
@@ -26057,11 +26384,11 @@
       <w:r>
         <w:t xml:space="preserve"> </w:t>
       </w:r>
-      <w:bookmarkStart w:id="8" w:name="_Toc99483094"/>
+      <w:bookmarkStart w:id="9" w:name="_Toc99483094"/>
       <w:r>
         <w:t>Testes automatizados</w:t>
       </w:r>
-      <w:bookmarkEnd w:id="8"/>
+      <w:bookmarkEnd w:id="9"/>
       <w:r>
         <w:t xml:space="preserve"> </w:t>
       </w:r>
@@ -26446,16 +26773,7 @@
           <w:rFonts w:ascii="Arial" w:hAnsi="Arial" w:cs="Arial"/>
           <w:color w:val="000000" w:themeColor="text1"/>
         </w:rPr>
-        <w:t>a</w:t>
-      </w:r>
-      <w:bookmarkStart w:id="9" w:name="_GoBack"/>
-      <w:bookmarkEnd w:id="9"/>
-      <w:r>
-        <w:rPr>
-          <w:rFonts w:ascii="Arial" w:hAnsi="Arial" w:cs="Arial"/>
-          <w:color w:val="000000" w:themeColor="text1"/>
-        </w:rPr>
-        <w:t xml:space="preserve">tálogo de </w:t>
+        <w:t xml:space="preserve">atálogo de </w:t>
       </w:r>
       <w:r>
         <w:rPr>
@@ -26551,21 +26869,7 @@
             <w:rStyle w:val="Hyperlink"/>
             <w:rFonts w:ascii="Arial" w:hAnsi="Arial" w:cs="Arial"/>
           </w:rPr>
-          <w:t>https://github.com/EBAC-QE/testes-mobile-ebac-shop/tree/main/app/and</w:t>
-        </w:r>
-        <w:r>
-          <w:rPr>
-            <w:rStyle w:val="Hyperlink"/>
-            <w:rFonts w:ascii="Arial" w:hAnsi="Arial" w:cs="Arial"/>
-          </w:rPr>
-          <w:t>r</w:t>
-        </w:r>
-        <w:r>
-          <w:rPr>
-            <w:rStyle w:val="Hyperlink"/>
-            <w:rFonts w:ascii="Arial" w:hAnsi="Arial" w:cs="Arial"/>
-          </w:rPr>
-          <w:t>oid</w:t>
+          <w:t>https://github.com/EBAC-QE/testes-mobile-ebac-shop/tree/main/app/android</w:t>
         </w:r>
       </w:hyperlink>
     </w:p>
@@ -27577,10 +27881,29 @@
     </w:p>
     <w:p>
       <w:pPr>
+        <w:ind w:left="720"/>
+        <w:rPr>
+          <w:rFonts w:ascii="Arial" w:hAnsi="Arial" w:cs="Arial"/>
+          <w:color w:val="000000" w:themeColor="text1"/>
+        </w:rPr>
+      </w:pPr>
+    </w:p>
+    <w:p>
+      <w:pPr>
+        <w:ind w:left="720"/>
+        <w:rPr>
+          <w:rFonts w:ascii="Arial" w:hAnsi="Arial" w:cs="Arial"/>
+          <w:color w:val="000000" w:themeColor="text1"/>
+        </w:rPr>
+      </w:pPr>
+    </w:p>
+    <w:p>
+      <w:pPr>
         <w:pStyle w:val="Ttulo1"/>
       </w:pPr>
       <w:bookmarkStart w:id="12" w:name="_Toc99483097"/>
       <w:r>
+        <w:lastRenderedPageBreak/>
         <w:t>CONCLUSÃO</w:t>
       </w:r>
       <w:bookmarkEnd w:id="12"/>
@@ -27588,6 +27911,7 @@
     <w:p>
       <w:pPr>
         <w:spacing w:line="360" w:lineRule="auto"/>
+        <w:ind w:firstLine="360"/>
         <w:jc w:val="both"/>
         <w:rPr>
           <w:rFonts w:ascii="Arial" w:eastAsia="Arial" w:hAnsi="Arial" w:cs="Arial"/>
@@ -27599,64 +27923,376 @@
           <w:rFonts w:ascii="Arial" w:eastAsia="Arial" w:hAnsi="Arial" w:cs="Arial"/>
           <w:color w:val="000000" w:themeColor="text1"/>
         </w:rPr>
-        <w:lastRenderedPageBreak/>
-        <w:t xml:space="preserve">Coloque sua experiência na realização do trabalho, o que aprendeu, quais lições pode aplicar </w:t>
+        <w:t xml:space="preserve">Ao concluir este trabalho de conclusão de curso, foi possível mergulhar profundamente </w:t>
       </w:r>
       <w:r>
         <w:rPr>
           <w:rFonts w:ascii="Arial" w:eastAsia="Arial" w:hAnsi="Arial" w:cs="Arial"/>
           <w:color w:val="000000" w:themeColor="text1"/>
         </w:rPr>
-        <w:t>em sua</w:t>
+        <w:t>na</w:t>
       </w:r>
       <w:r>
         <w:rPr>
           <w:rFonts w:ascii="Arial" w:eastAsia="Arial" w:hAnsi="Arial" w:cs="Arial"/>
           <w:color w:val="000000" w:themeColor="text1"/>
         </w:rPr>
-        <w:t xml:space="preserve"> vida pr</w:t>
+        <w:t xml:space="preserve"> Engenharia de Qualidade de Software e aplicá-la de maneira prática. Essa experiência foi enriquecedora em diversos aspectos, proporcionando aprendizados valiosos que podem ser aplicados </w:t>
       </w:r>
       <w:r>
         <w:rPr>
           <w:rFonts w:ascii="Arial" w:eastAsia="Arial" w:hAnsi="Arial" w:cs="Arial"/>
           <w:color w:val="000000" w:themeColor="text1"/>
         </w:rPr>
-        <w:t>o</w:t>
+        <w:t>na</w:t>
       </w:r>
       <w:r>
         <w:rPr>
           <w:rFonts w:ascii="Arial" w:eastAsia="Arial" w:hAnsi="Arial" w:cs="Arial"/>
           <w:color w:val="000000" w:themeColor="text1"/>
         </w:rPr>
-        <w:t xml:space="preserve">fissional etc. </w:t>
+        <w:t xml:space="preserve"> vida profissional.</w:t>
       </w:r>
     </w:p>
     <w:p>
       <w:pPr>
         <w:spacing w:line="360" w:lineRule="auto"/>
+        <w:ind w:firstLine="360"/>
         <w:jc w:val="both"/>
+        <w:rPr>
+          <w:rFonts w:ascii="Arial" w:eastAsia="Arial" w:hAnsi="Arial" w:cs="Arial"/>
+          <w:color w:val="000000" w:themeColor="text1"/>
+        </w:rPr>
+      </w:pPr>
+      <w:r>
+        <w:rPr>
+          <w:rFonts w:ascii="Arial" w:eastAsia="Arial" w:hAnsi="Arial" w:cs="Arial"/>
+          <w:color w:val="000000" w:themeColor="text1"/>
+        </w:rPr>
+        <w:t>Uma das lições fundamentais diz respeito à elaboração de Histórias de Usuário, Critérios de Aceitação e Casos de Testes. Compreendi a importância de criar histórias de usuário detalhadas e bem definidas, juntamente com critérios de aceitação claros. Essa prática tornou a implementação de testes mais direcionada e eficaz, garantindo que os testes abordassem os requisitos essenciais do sistema.</w:t>
+      </w:r>
+    </w:p>
+    <w:p>
+      <w:pPr>
+        <w:spacing w:line="360" w:lineRule="auto"/>
+        <w:ind w:firstLine="360"/>
+        <w:jc w:val="both"/>
+        <w:rPr>
+          <w:rFonts w:ascii="Arial" w:eastAsia="Arial" w:hAnsi="Arial" w:cs="Arial"/>
+          <w:color w:val="000000" w:themeColor="text1"/>
+        </w:rPr>
+      </w:pPr>
+      <w:r>
+        <w:rPr>
+          <w:rFonts w:ascii="Arial" w:eastAsia="Arial" w:hAnsi="Arial" w:cs="Arial"/>
+          <w:color w:val="000000" w:themeColor="text1"/>
+        </w:rPr>
+        <w:t>Além disso, e</w:t>
+      </w:r>
+      <w:r>
+        <w:rPr>
+          <w:rFonts w:ascii="Arial" w:eastAsia="Arial" w:hAnsi="Arial" w:cs="Arial"/>
+          <w:color w:val="000000" w:themeColor="text1"/>
+        </w:rPr>
+        <w:t xml:space="preserve">laborar uma estratégia </w:t>
+      </w:r>
+      <w:r>
+        <w:rPr>
+          <w:rFonts w:ascii="Arial" w:eastAsia="Arial" w:hAnsi="Arial" w:cs="Arial"/>
+          <w:color w:val="000000" w:themeColor="text1"/>
+        </w:rPr>
+        <w:t xml:space="preserve">de testes </w:t>
+      </w:r>
+      <w:r>
+        <w:rPr>
+          <w:rFonts w:ascii="Arial" w:eastAsia="Arial" w:hAnsi="Arial" w:cs="Arial"/>
+          <w:color w:val="000000" w:themeColor="text1"/>
+        </w:rPr>
+        <w:t xml:space="preserve">sólida, considerando todos os aspectos, desde objetivos até escolhas de ferramentas, </w:t>
+      </w:r>
+      <w:r>
+        <w:rPr>
+          <w:rFonts w:ascii="Arial" w:eastAsia="Arial" w:hAnsi="Arial" w:cs="Arial"/>
+          <w:color w:val="000000" w:themeColor="text1"/>
+        </w:rPr>
+        <w:t>provou ser fundamental para garantir a eficácia e eficiência dos testes de qualidade.</w:t>
+      </w:r>
+      <w:r>
+        <w:rPr>
+          <w:rFonts w:ascii="Arial" w:eastAsia="Arial" w:hAnsi="Arial" w:cs="Arial"/>
+          <w:color w:val="000000" w:themeColor="text1"/>
+        </w:rPr>
+        <w:t xml:space="preserve"> </w:t>
+      </w:r>
+    </w:p>
+    <w:p>
+      <w:pPr>
+        <w:spacing w:line="360" w:lineRule="auto"/>
+        <w:ind w:firstLine="360"/>
+        <w:jc w:val="both"/>
+        <w:rPr>
+          <w:rFonts w:ascii="Arial" w:eastAsia="Arial" w:hAnsi="Arial" w:cs="Arial"/>
+          <w:color w:val="000000" w:themeColor="text1"/>
+        </w:rPr>
+      </w:pPr>
+      <w:r>
+        <w:rPr>
+          <w:rFonts w:ascii="Arial" w:eastAsia="Arial" w:hAnsi="Arial" w:cs="Arial"/>
+          <w:color w:val="000000" w:themeColor="text1"/>
+        </w:rPr>
+        <w:t xml:space="preserve">A automação de testes também se destacou como um tópico crucial. A utilização do </w:t>
+      </w:r>
+      <w:proofErr w:type="spellStart"/>
+      <w:r>
+        <w:rPr>
+          <w:rFonts w:ascii="Arial" w:eastAsia="Arial" w:hAnsi="Arial" w:cs="Arial"/>
+          <w:color w:val="000000" w:themeColor="text1"/>
+        </w:rPr>
+        <w:t>Cypress</w:t>
+      </w:r>
+      <w:proofErr w:type="spellEnd"/>
+      <w:r>
+        <w:rPr>
+          <w:rFonts w:ascii="Arial" w:eastAsia="Arial" w:hAnsi="Arial" w:cs="Arial"/>
+          <w:color w:val="000000" w:themeColor="text1"/>
+        </w:rPr>
+        <w:t xml:space="preserve"> para automação de UI, o </w:t>
+      </w:r>
+      <w:proofErr w:type="spellStart"/>
+      <w:r>
+        <w:rPr>
+          <w:rFonts w:ascii="Arial" w:eastAsia="Arial" w:hAnsi="Arial" w:cs="Arial"/>
+          <w:color w:val="000000" w:themeColor="text1"/>
+        </w:rPr>
+        <w:t>Supertest</w:t>
+      </w:r>
+      <w:proofErr w:type="spellEnd"/>
+      <w:r>
+        <w:rPr>
+          <w:rFonts w:ascii="Arial" w:eastAsia="Arial" w:hAnsi="Arial" w:cs="Arial"/>
+          <w:color w:val="000000" w:themeColor="text1"/>
+        </w:rPr>
+        <w:t xml:space="preserve"> para testes de API e o </w:t>
+      </w:r>
+      <w:proofErr w:type="spellStart"/>
+      <w:r>
+        <w:rPr>
+          <w:rFonts w:ascii="Arial" w:eastAsia="Arial" w:hAnsi="Arial" w:cs="Arial"/>
+          <w:color w:val="000000" w:themeColor="text1"/>
+        </w:rPr>
+        <w:t>WebDriverIO</w:t>
+      </w:r>
+      <w:proofErr w:type="spellEnd"/>
+      <w:r>
+        <w:rPr>
+          <w:rFonts w:ascii="Arial" w:eastAsia="Arial" w:hAnsi="Arial" w:cs="Arial"/>
+          <w:color w:val="000000" w:themeColor="text1"/>
+        </w:rPr>
+        <w:t xml:space="preserve"> com </w:t>
+      </w:r>
+      <w:proofErr w:type="spellStart"/>
+      <w:r>
+        <w:rPr>
+          <w:rFonts w:ascii="Arial" w:eastAsia="Arial" w:hAnsi="Arial" w:cs="Arial"/>
+          <w:color w:val="000000" w:themeColor="text1"/>
+        </w:rPr>
+        <w:t>Appium</w:t>
+      </w:r>
+      <w:proofErr w:type="spellEnd"/>
+      <w:r>
+        <w:rPr>
+          <w:rFonts w:ascii="Arial" w:eastAsia="Arial" w:hAnsi="Arial" w:cs="Arial"/>
+          <w:color w:val="000000" w:themeColor="text1"/>
+        </w:rPr>
+        <w:t xml:space="preserve"> para testes mobile foram experiências valiosas. Essas ferramentas, juntamente com a compreensão das melhores práticas de automação, fortaleceram minha capacidade de criar conjuntos de testes eficazes que economizam tempo e aumentam a confiabilidade dos sistemas.</w:t>
+      </w:r>
+    </w:p>
+    <w:p>
+      <w:pPr>
+        <w:spacing w:line="360" w:lineRule="auto"/>
+        <w:ind w:firstLine="360"/>
+        <w:jc w:val="both"/>
+        <w:rPr>
+          <w:rFonts w:ascii="Arial" w:eastAsia="Arial" w:hAnsi="Arial" w:cs="Arial"/>
+          <w:color w:val="000000" w:themeColor="text1"/>
+        </w:rPr>
+      </w:pPr>
+      <w:r>
+        <w:rPr>
+          <w:rFonts w:ascii="Arial" w:eastAsia="Arial" w:hAnsi="Arial" w:cs="Arial"/>
+          <w:color w:val="000000" w:themeColor="text1"/>
+        </w:rPr>
+        <w:t xml:space="preserve">Além disso, a integração contínua e os testes de desempenho mostraram-se fundamentais para manter a qualidade ao longo do ciclo de vida do software. </w:t>
+      </w:r>
+      <w:r>
+        <w:rPr>
+          <w:rFonts w:ascii="Arial" w:eastAsia="Arial" w:hAnsi="Arial" w:cs="Arial"/>
+          <w:color w:val="000000" w:themeColor="text1"/>
+        </w:rPr>
+        <w:t>Enfrentei desafios técnicos e organizacionais ao implementar essa abordagem, e essas experiências me prepararam para lidar com desafios semelhantes em futuros projetos.</w:t>
+      </w:r>
+    </w:p>
+    <w:p>
+      <w:pPr>
+        <w:spacing w:line="360" w:lineRule="auto"/>
+        <w:ind w:firstLine="360"/>
+        <w:jc w:val="both"/>
+        <w:rPr>
+          <w:rFonts w:ascii="Arial" w:eastAsia="Arial" w:hAnsi="Arial" w:cs="Arial"/>
+          <w:color w:val="000000" w:themeColor="text1"/>
+        </w:rPr>
+      </w:pPr>
+      <w:r>
+        <w:rPr>
+          <w:rFonts w:ascii="Arial" w:eastAsia="Arial" w:hAnsi="Arial" w:cs="Arial"/>
+          <w:color w:val="000000" w:themeColor="text1"/>
+        </w:rPr>
+        <w:t>Os testes de desempenho com K6 proporcionaram uma compreensão mais profunda de como os sistemas se comportam sob carga e co</w:t>
+      </w:r>
+      <w:r>
+        <w:rPr>
+          <w:rFonts w:ascii="Arial" w:eastAsia="Arial" w:hAnsi="Arial" w:cs="Arial"/>
+          <w:color w:val="000000" w:themeColor="text1"/>
+        </w:rPr>
+        <w:t>mo melhorar sua escalabilidade.</w:t>
+      </w:r>
+    </w:p>
+    <w:p>
+      <w:pPr>
+        <w:spacing w:line="360" w:lineRule="auto"/>
+        <w:ind w:firstLine="360"/>
+        <w:jc w:val="both"/>
+        <w:rPr>
+          <w:rFonts w:ascii="Arial" w:eastAsia="Arial" w:hAnsi="Arial" w:cs="Arial"/>
+          <w:color w:val="000000" w:themeColor="text1"/>
+        </w:rPr>
+      </w:pPr>
+      <w:r>
+        <w:rPr>
+          <w:rFonts w:ascii="Arial" w:eastAsia="Arial" w:hAnsi="Arial" w:cs="Arial"/>
+          <w:color w:val="000000" w:themeColor="text1"/>
+        </w:rPr>
+        <w:t xml:space="preserve">Em resumo, este trabalho foi uma jornada de aprendizado enriquecedora, proporcionando não apenas conhecimento técnico, mas também habilidades práticas na área de Engenharia de Qualidade de Software. As lições aprendidas aqui moldarão minha abordagem profissional, permitindo-me contribuir de forma </w:t>
+      </w:r>
+      <w:r>
+        <w:rPr>
+          <w:rFonts w:ascii="Arial" w:eastAsia="Arial" w:hAnsi="Arial" w:cs="Arial"/>
+          <w:color w:val="000000" w:themeColor="text1"/>
+        </w:rPr>
+        <w:lastRenderedPageBreak/>
+        <w:t>mais eficaz para o desenvolvimento de software de alta qualidade e atender às ex</w:t>
+      </w:r>
+      <w:r>
+        <w:rPr>
+          <w:rFonts w:ascii="Arial" w:eastAsia="Arial" w:hAnsi="Arial" w:cs="Arial"/>
+          <w:color w:val="000000" w:themeColor="text1"/>
+        </w:rPr>
+        <w:t>pectativas dos usuários finais.</w:t>
+      </w:r>
+    </w:p>
+    <w:p>
+      <w:pPr>
+        <w:spacing w:line="360" w:lineRule="auto"/>
+        <w:jc w:val="both"/>
+        <w:rPr>
+          <w:rFonts w:ascii="Arial" w:eastAsia="Arial" w:hAnsi="Arial" w:cs="Arial"/>
+          <w:color w:val="000000" w:themeColor="text1"/>
+        </w:rPr>
+      </w:pPr>
+    </w:p>
+    <w:p>
+      <w:pPr>
+        <w:pStyle w:val="Ttulo1"/>
+      </w:pPr>
+      <w:bookmarkStart w:id="13" w:name="_Toc99483098"/>
+      <w:r>
+        <w:t>REFERÊNCIAS BIBLIOGRÁFICAS</w:t>
+      </w:r>
+      <w:bookmarkEnd w:id="13"/>
+      <w:r>
+        <w:t xml:space="preserve"> </w:t>
+      </w:r>
+    </w:p>
+    <w:p/>
+    <w:p>
+      <w:pPr>
+        <w:spacing w:line="360" w:lineRule="auto"/>
+        <w:jc w:val="both"/>
+        <w:rPr>
+          <w:rFonts w:ascii="Arial" w:eastAsia="Arial" w:hAnsi="Arial" w:cs="Arial"/>
+          <w:color w:val="000000" w:themeColor="text1"/>
+        </w:rPr>
+      </w:pPr>
+      <w:proofErr w:type="spellStart"/>
+      <w:r>
         <w:rPr>
           <w:rFonts w:ascii="Arial" w:eastAsia="Arial" w:hAnsi="Arial" w:cs="Arial"/>
           <w:b/>
           <w:color w:val="000000" w:themeColor="text1"/>
         </w:rPr>
-      </w:pPr>
+        <w:t>WebDriverIO</w:t>
+      </w:r>
+      <w:proofErr w:type="spellEnd"/>
+      <w:r>
+        <w:rPr>
+          <w:rFonts w:ascii="Arial" w:eastAsia="Arial" w:hAnsi="Arial" w:cs="Arial"/>
+          <w:color w:val="000000" w:themeColor="text1"/>
+        </w:rPr>
+        <w:t xml:space="preserve"> </w:t>
+      </w:r>
+      <w:r>
+        <w:rPr>
+          <w:rFonts w:ascii="Arial" w:eastAsia="Arial" w:hAnsi="Arial" w:cs="Arial"/>
+          <w:color w:val="000000" w:themeColor="text1"/>
+        </w:rPr>
+        <w:t xml:space="preserve">Disponível em: </w:t>
+      </w:r>
+      <w:hyperlink r:id="rId33" w:history="1">
+        <w:r>
+          <w:rPr>
+            <w:rStyle w:val="Hyperlink"/>
+            <w:rFonts w:ascii="Arial" w:eastAsia="Arial" w:hAnsi="Arial" w:cs="Arial"/>
+          </w:rPr>
+          <w:t>https://webdriver.io/docs/api/</w:t>
+        </w:r>
+      </w:hyperlink>
+      <w:r>
+        <w:rPr>
+          <w:rFonts w:ascii="Arial" w:eastAsia="Arial" w:hAnsi="Arial" w:cs="Arial"/>
+          <w:color w:val="000000" w:themeColor="text1"/>
+        </w:rPr>
+        <w:t xml:space="preserve">. </w:t>
+      </w:r>
+      <w:r>
+        <w:rPr>
+          <w:rFonts w:ascii="Arial" w:eastAsia="Arial" w:hAnsi="Arial" w:cs="Arial"/>
+          <w:color w:val="000000" w:themeColor="text1"/>
+        </w:rPr>
+        <w:t xml:space="preserve">Acesso em: </w:t>
+      </w:r>
+      <w:r>
+        <w:rPr>
+          <w:rFonts w:ascii="Arial" w:eastAsia="Arial" w:hAnsi="Arial" w:cs="Arial"/>
+          <w:color w:val="000000" w:themeColor="text1"/>
+        </w:rPr>
+        <w:t>1/10/2023</w:t>
+      </w:r>
     </w:p>
     <w:p>
       <w:pPr>
-        <w:pStyle w:val="Ttulo1"/>
-      </w:pPr>
-      <w:bookmarkStart w:id="13" w:name="_Toc99483098"/>
-      <w:r>
-        <w:t>REFERÊNCIAS BIBLIOGRÁFICAS</w:t>
-      </w:r>
-      <w:bookmarkEnd w:id="13"/>
-      <w:r>
-        <w:t xml:space="preserve"> </w:t>
-      </w:r>
+        <w:spacing w:line="360" w:lineRule="auto"/>
+        <w:jc w:val="both"/>
+        <w:rPr>
+          <w:rFonts w:ascii="Arial" w:eastAsia="Arial" w:hAnsi="Arial" w:cs="Arial"/>
+          <w:color w:val="000000" w:themeColor="text1"/>
+        </w:rPr>
+      </w:pPr>
     </w:p>
     <w:p>
       <w:pPr>
+        <w:tabs>
+          <w:tab w:val="left" w:pos="2067"/>
+        </w:tabs>
         <w:spacing w:line="360" w:lineRule="auto"/>
         <w:jc w:val="both"/>
         <w:rPr>
@@ -27664,24 +28300,211 @@
           <w:color w:val="000000" w:themeColor="text1"/>
         </w:rPr>
       </w:pPr>
+      <w:proofErr w:type="spellStart"/>
       <w:r>
         <w:rPr>
           <w:rFonts w:ascii="Arial" w:eastAsia="Arial" w:hAnsi="Arial" w:cs="Arial"/>
-          <w:color w:val="000000" w:themeColor="text1"/>
-          <w:highlight w:val="yellow"/>
-        </w:rPr>
-        <w:t>Seguir regras ABNT</w:t>
-      </w:r>
+          <w:b/>
+          <w:color w:val="000000" w:themeColor="text1"/>
+        </w:rPr>
+        <w:t>Cypress</w:t>
+      </w:r>
+      <w:proofErr w:type="spellEnd"/>
       <w:r>
         <w:rPr>
           <w:rFonts w:ascii="Arial" w:eastAsia="Arial" w:hAnsi="Arial" w:cs="Arial"/>
+          <w:b/>
           <w:color w:val="000000" w:themeColor="text1"/>
         </w:rPr>
         <w:t xml:space="preserve"> </w:t>
+      </w:r>
+      <w:r>
+        <w:rPr>
+          <w:rFonts w:ascii="Arial" w:eastAsia="Arial" w:hAnsi="Arial" w:cs="Arial"/>
+          <w:color w:val="000000" w:themeColor="text1"/>
+        </w:rPr>
+        <w:t xml:space="preserve">Disponível em: </w:t>
+      </w:r>
+      <w:hyperlink r:id="rId34" w:history="1">
+        <w:r>
+          <w:rPr>
+            <w:rStyle w:val="Hyperlink"/>
+            <w:rFonts w:ascii="Arial" w:eastAsia="Arial" w:hAnsi="Arial" w:cs="Arial"/>
+          </w:rPr>
+          <w:t>https://docs.cypress.io/guides/overview/why-cypress</w:t>
+        </w:r>
+      </w:hyperlink>
+      <w:r>
+        <w:rPr>
+          <w:rFonts w:ascii="Arial" w:eastAsia="Arial" w:hAnsi="Arial" w:cs="Arial"/>
+          <w:color w:val="000000" w:themeColor="text1"/>
+        </w:rPr>
+        <w:t xml:space="preserve">. </w:t>
+      </w:r>
+      <w:r>
+        <w:rPr>
+          <w:rFonts w:ascii="Arial" w:eastAsia="Arial" w:hAnsi="Arial" w:cs="Arial"/>
+          <w:color w:val="000000" w:themeColor="text1"/>
+        </w:rPr>
+        <w:t xml:space="preserve">Acesso em: </w:t>
+      </w:r>
+      <w:r>
+        <w:rPr>
+          <w:rFonts w:ascii="Arial" w:eastAsia="Arial" w:hAnsi="Arial" w:cs="Arial"/>
+          <w:color w:val="000000" w:themeColor="text1"/>
+        </w:rPr>
+        <w:t>1/10/2023</w:t>
+      </w:r>
+    </w:p>
+    <w:p>
+      <w:pPr>
+        <w:spacing w:line="360" w:lineRule="auto"/>
+        <w:jc w:val="both"/>
+        <w:rPr>
+          <w:rFonts w:ascii="Arial" w:eastAsia="Arial" w:hAnsi="Arial" w:cs="Arial"/>
+          <w:color w:val="000000" w:themeColor="text1"/>
+        </w:rPr>
+      </w:pPr>
+    </w:p>
+    <w:p>
+      <w:pPr>
+        <w:spacing w:line="360" w:lineRule="auto"/>
+        <w:jc w:val="both"/>
+        <w:rPr>
+          <w:rFonts w:ascii="Arial" w:eastAsia="Arial" w:hAnsi="Arial" w:cs="Arial"/>
+          <w:color w:val="000000" w:themeColor="text1"/>
+        </w:rPr>
+      </w:pPr>
+      <w:r>
+        <w:rPr>
+          <w:rFonts w:ascii="Arial" w:eastAsia="Arial" w:hAnsi="Arial" w:cs="Arial"/>
+          <w:b/>
+          <w:color w:val="000000" w:themeColor="text1"/>
+        </w:rPr>
+        <w:t xml:space="preserve">K6 </w:t>
+      </w:r>
+      <w:r>
+        <w:rPr>
+          <w:rFonts w:ascii="Arial" w:eastAsia="Arial" w:hAnsi="Arial" w:cs="Arial"/>
+          <w:color w:val="000000" w:themeColor="text1"/>
+        </w:rPr>
+        <w:t>Disp</w:t>
+      </w:r>
+      <w:r>
+        <w:rPr>
+          <w:rFonts w:ascii="Arial" w:eastAsia="Arial" w:hAnsi="Arial" w:cs="Arial"/>
+          <w:color w:val="000000" w:themeColor="text1"/>
+        </w:rPr>
+        <w:t xml:space="preserve">onível em: </w:t>
+      </w:r>
+      <w:hyperlink r:id="rId35" w:history="1">
+        <w:r>
+          <w:rPr>
+            <w:rStyle w:val="Hyperlink"/>
+            <w:rFonts w:ascii="Arial" w:eastAsia="Arial" w:hAnsi="Arial" w:cs="Arial"/>
+          </w:rPr>
+          <w:t>https://k6.io/docs/</w:t>
+        </w:r>
+      </w:hyperlink>
+      <w:r>
+        <w:rPr>
+          <w:rFonts w:ascii="Arial" w:eastAsia="Arial" w:hAnsi="Arial" w:cs="Arial"/>
+          <w:color w:val="000000" w:themeColor="text1"/>
+        </w:rPr>
+        <w:t xml:space="preserve">. </w:t>
+      </w:r>
+      <w:r>
+        <w:rPr>
+          <w:rFonts w:ascii="Arial" w:eastAsia="Arial" w:hAnsi="Arial" w:cs="Arial"/>
+          <w:color w:val="000000" w:themeColor="text1"/>
+        </w:rPr>
+        <w:t xml:space="preserve">Acesso em: </w:t>
+      </w:r>
+      <w:r>
+        <w:rPr>
+          <w:rFonts w:ascii="Arial" w:eastAsia="Arial" w:hAnsi="Arial" w:cs="Arial"/>
+          <w:color w:val="000000" w:themeColor="text1"/>
+        </w:rPr>
+        <w:t>1/10/2023</w:t>
+      </w:r>
+    </w:p>
+    <w:p>
+      <w:pPr>
+        <w:spacing w:line="360" w:lineRule="auto"/>
+        <w:jc w:val="both"/>
+        <w:rPr>
+          <w:rFonts w:ascii="Arial" w:eastAsia="Arial" w:hAnsi="Arial" w:cs="Arial"/>
+          <w:color w:val="000000" w:themeColor="text1"/>
+        </w:rPr>
+      </w:pPr>
+    </w:p>
+    <w:p>
+      <w:pPr>
+        <w:spacing w:line="360" w:lineRule="auto"/>
+        <w:jc w:val="both"/>
+        <w:rPr>
+          <w:rFonts w:ascii="Arial" w:eastAsia="Arial" w:hAnsi="Arial" w:cs="Arial"/>
+          <w:color w:val="000000" w:themeColor="text1"/>
+        </w:rPr>
+      </w:pPr>
+      <w:proofErr w:type="spellStart"/>
+      <w:r>
+        <w:rPr>
+          <w:rFonts w:ascii="Arial" w:eastAsia="Arial" w:hAnsi="Arial" w:cs="Arial"/>
+          <w:b/>
+          <w:color w:val="000000" w:themeColor="text1"/>
+        </w:rPr>
+        <w:t>Supertest</w:t>
+      </w:r>
+      <w:proofErr w:type="spellEnd"/>
+      <w:r>
+        <w:rPr>
+          <w:rFonts w:ascii="Arial" w:eastAsia="Arial" w:hAnsi="Arial" w:cs="Arial"/>
+          <w:b/>
+          <w:color w:val="000000" w:themeColor="text1"/>
+        </w:rPr>
+        <w:t xml:space="preserve"> </w:t>
+      </w:r>
+      <w:r>
+        <w:rPr>
+          <w:rFonts w:ascii="Arial" w:eastAsia="Arial" w:hAnsi="Arial" w:cs="Arial"/>
+          <w:color w:val="000000" w:themeColor="text1"/>
+        </w:rPr>
+        <w:t xml:space="preserve">Disponível em: </w:t>
+      </w:r>
+      <w:hyperlink r:id="rId36" w:history="1">
+        <w:r>
+          <w:rPr>
+            <w:rStyle w:val="Hyperlink"/>
+            <w:rFonts w:ascii="Arial" w:eastAsia="Arial" w:hAnsi="Arial" w:cs="Arial"/>
+          </w:rPr>
+          <w:t>https://www.npmjs.com/package/supertest</w:t>
+        </w:r>
+      </w:hyperlink>
+      <w:r>
+        <w:rPr>
+          <w:rFonts w:ascii="Arial" w:eastAsia="Arial" w:hAnsi="Arial" w:cs="Arial"/>
+          <w:color w:val="000000" w:themeColor="text1"/>
+        </w:rPr>
+        <w:t xml:space="preserve">. </w:t>
+      </w:r>
+      <w:r>
+        <w:rPr>
+          <w:rFonts w:ascii="Arial" w:eastAsia="Arial" w:hAnsi="Arial" w:cs="Arial"/>
+          <w:color w:val="000000" w:themeColor="text1"/>
+        </w:rPr>
+        <w:t xml:space="preserve">Acesso em: </w:t>
+      </w:r>
+      <w:r>
+        <w:rPr>
+          <w:rFonts w:ascii="Arial" w:eastAsia="Arial" w:hAnsi="Arial" w:cs="Arial"/>
+          <w:color w:val="000000" w:themeColor="text1"/>
+        </w:rPr>
+        <w:t>1/10/2023</w:t>
       </w:r>
     </w:p>
     <w:sectPr>
-      <w:footerReference w:type="default" r:id="rId33"/>
+      <w:footerReference w:type="default" r:id="rId37"/>
       <w:pgSz w:w="11906" w:h="16838"/>
       <w:pgMar w:top="1417" w:right="1701" w:bottom="1417" w:left="1701" w:header="708" w:footer="708" w:gutter="0"/>
       <w:cols w:space="708"/>
@@ -27765,7 +28588,7 @@
                 <w:bCs/>
                 <w:noProof/>
               </w:rPr>
-              <w:t>30</w:t>
+              <w:t>26</w:t>
             </w:r>
             <w:r>
               <w:rPr>
@@ -27804,7 +28627,7 @@
                 <w:bCs/>
                 <w:noProof/>
               </w:rPr>
-              <w:t>30</w:t>
+              <w:t>32</w:t>
             </w:r>
             <w:r>
               <w:rPr>
@@ -31444,6 +32267,44 @@
       <w:u w:val="single"/>
     </w:rPr>
   </w:style>
+  <w:style w:type="paragraph" w:styleId="Partesuperior-zdoformulrio">
+    <w:name w:val="HTML Top of Form"/>
+    <w:basedOn w:val="Normal"/>
+    <w:next w:val="Normal"/>
+    <w:link w:val="Partesuperior-zdoformulrioChar"/>
+    <w:hidden/>
+    <w:uiPriority w:val="99"/>
+    <w:semiHidden/>
+    <w:unhideWhenUsed/>
+    <w:rsid w:val="00D27691"/>
+    <w:pPr>
+      <w:pBdr>
+        <w:bottom w:val="single" w:sz="6" w:space="1" w:color="auto"/>
+      </w:pBdr>
+      <w:jc w:val="center"/>
+    </w:pPr>
+    <w:rPr>
+      <w:rFonts w:ascii="Arial" w:hAnsi="Arial" w:cs="Arial"/>
+      <w:vanish/>
+      <w:sz w:val="16"/>
+      <w:szCs w:val="16"/>
+    </w:rPr>
+  </w:style>
+  <w:style w:type="character" w:customStyle="1" w:styleId="Partesuperior-zdoformulrioChar">
+    <w:name w:val="Parte superior-z do formulário Char"/>
+    <w:basedOn w:val="Fontepargpadro"/>
+    <w:link w:val="Partesuperior-zdoformulrio"/>
+    <w:uiPriority w:val="99"/>
+    <w:semiHidden/>
+    <w:rsid w:val="00D27691"/>
+    <w:rPr>
+      <w:rFonts w:ascii="Arial" w:eastAsia="Times New Roman" w:hAnsi="Arial" w:cs="Arial"/>
+      <w:vanish/>
+      <w:sz w:val="16"/>
+      <w:szCs w:val="16"/>
+      <w:lang w:eastAsia="pt-BR"/>
+    </w:rPr>
+  </w:style>
 </w:styles>
 </file>
 
@@ -31713,7 +32574,7 @@
 </file>
 
 <file path=customXml/itemProps1.xml><?xml version="1.0" encoding="utf-8"?>
-<ds:datastoreItem xmlns:ds="http://schemas.openxmlformats.org/officeDocument/2006/customXml" ds:itemID="{4A88811B-7348-467B-8A55-74B192641BDB}">
+<ds:datastoreItem xmlns:ds="http://schemas.openxmlformats.org/officeDocument/2006/customXml" ds:itemID="{4868194B-67AA-4601-82CA-7C173006B582}">
   <ds:schemaRefs>
     <ds:schemaRef ds:uri="http://schemas.openxmlformats.org/officeDocument/2006/bibliography"/>
   </ds:schemaRefs>

--- a/Trabalho de Conclusão_Giovanna_Paolinelli.docx
+++ b/Trabalho de Conclusão_Giovanna_Paolinelli.docx
@@ -3525,8 +3525,6 @@
           <w:iCs/>
         </w:rPr>
       </w:pPr>
-      <w:bookmarkStart w:id="4" w:name="_GoBack"/>
-      <w:bookmarkEnd w:id="4"/>
     </w:p>
     <w:p>
       <w:pPr>
@@ -3604,7 +3602,7 @@
       <w:pPr>
         <w:pStyle w:val="Ttulo2"/>
       </w:pPr>
-      <w:bookmarkStart w:id="5" w:name="_Toc99483090"/>
+      <w:bookmarkStart w:id="4" w:name="_Toc99483090"/>
       <w:r>
         <w:lastRenderedPageBreak/>
         <w:t xml:space="preserve">Estratégia de </w:t>
@@ -3612,7 +3610,7 @@
       <w:r>
         <w:t>teste</w:t>
       </w:r>
-      <w:bookmarkEnd w:id="5"/>
+      <w:bookmarkEnd w:id="4"/>
     </w:p>
     <w:p>
       <w:pPr>
@@ -3669,11 +3667,11 @@
       <w:pPr>
         <w:pStyle w:val="Ttulo2"/>
       </w:pPr>
-      <w:bookmarkStart w:id="6" w:name="_Toc99483091"/>
+      <w:bookmarkStart w:id="5" w:name="_Toc99483091"/>
       <w:r>
         <w:t>Critérios de aceitação</w:t>
       </w:r>
-      <w:bookmarkEnd w:id="6"/>
+      <w:bookmarkEnd w:id="5"/>
       <w:r>
         <w:t xml:space="preserve"> </w:t>
       </w:r>
@@ -16572,11 +16570,11 @@
       <w:r>
         <w:t xml:space="preserve"> </w:t>
       </w:r>
-      <w:bookmarkStart w:id="7" w:name="_Toc99483092"/>
+      <w:bookmarkStart w:id="6" w:name="_Toc99483092"/>
       <w:r>
         <w:t>Casos de testes</w:t>
       </w:r>
-      <w:bookmarkEnd w:id="7"/>
+      <w:bookmarkEnd w:id="6"/>
     </w:p>
     <w:tbl>
       <w:tblPr>
@@ -26335,7 +26333,7 @@
       <w:r>
         <w:t xml:space="preserve"> </w:t>
       </w:r>
-      <w:bookmarkStart w:id="8" w:name="_Toc99483093"/>
+      <w:bookmarkStart w:id="7" w:name="_Toc99483093"/>
       <w:r>
         <w:t xml:space="preserve">Repositório no </w:t>
       </w:r>
@@ -26343,7 +26341,7 @@
       <w:r>
         <w:t>Github</w:t>
       </w:r>
-      <w:bookmarkEnd w:id="8"/>
+      <w:bookmarkEnd w:id="7"/>
       <w:proofErr w:type="spellEnd"/>
     </w:p>
     <w:p>
@@ -26384,11 +26382,11 @@
       <w:r>
         <w:t xml:space="preserve"> </w:t>
       </w:r>
-      <w:bookmarkStart w:id="9" w:name="_Toc99483094"/>
+      <w:bookmarkStart w:id="8" w:name="_Toc99483094"/>
       <w:r>
         <w:t>Testes automatizados</w:t>
       </w:r>
-      <w:bookmarkEnd w:id="9"/>
+      <w:bookmarkEnd w:id="8"/>
       <w:r>
         <w:t xml:space="preserve"> </w:t>
       </w:r>
@@ -26554,6 +26552,304 @@
     </w:p>
     <w:p>
       <w:pPr>
+        <w:ind w:firstLine="708"/>
+        <w:jc w:val="both"/>
+        <w:rPr>
+          <w:rFonts w:ascii="Arial" w:hAnsi="Arial" w:cs="Arial"/>
+          <w:color w:val="000000" w:themeColor="text1"/>
+        </w:rPr>
+      </w:pPr>
+      <w:r>
+        <w:rPr>
+          <w:rFonts w:ascii="Arial" w:hAnsi="Arial" w:cs="Arial"/>
+          <w:color w:val="000000" w:themeColor="text1"/>
+        </w:rPr>
+        <w:t xml:space="preserve">Considerando o projeto de conclusão de curso e levando em consideração os seguintes critérios: </w:t>
+      </w:r>
+    </w:p>
+    <w:p>
+      <w:pPr>
+        <w:ind w:firstLine="708"/>
+        <w:jc w:val="both"/>
+        <w:rPr>
+          <w:rFonts w:ascii="Arial" w:hAnsi="Arial" w:cs="Arial"/>
+          <w:color w:val="000000" w:themeColor="text1"/>
+        </w:rPr>
+      </w:pPr>
+      <w:r>
+        <w:rPr>
+          <w:rFonts w:ascii="Arial" w:hAnsi="Arial" w:cs="Arial"/>
+          <w:color w:val="000000" w:themeColor="text1"/>
+        </w:rPr>
+        <w:t>- Tecnologia presente no projeto</w:t>
+      </w:r>
+    </w:p>
+    <w:p>
+      <w:pPr>
+        <w:ind w:firstLine="708"/>
+        <w:jc w:val="both"/>
+        <w:rPr>
+          <w:rFonts w:ascii="Arial" w:hAnsi="Arial" w:cs="Arial"/>
+          <w:color w:val="000000" w:themeColor="text1"/>
+        </w:rPr>
+      </w:pPr>
+      <w:r>
+        <w:rPr>
+          <w:rFonts w:ascii="Arial" w:hAnsi="Arial" w:cs="Arial"/>
+          <w:color w:val="000000" w:themeColor="text1"/>
+        </w:rPr>
+        <w:t>- Testes de API</w:t>
+      </w:r>
+    </w:p>
+    <w:p>
+      <w:pPr>
+        <w:ind w:firstLine="708"/>
+        <w:jc w:val="both"/>
+        <w:rPr>
+          <w:rFonts w:ascii="Arial" w:hAnsi="Arial" w:cs="Arial"/>
+          <w:color w:val="000000" w:themeColor="text1"/>
+        </w:rPr>
+      </w:pPr>
+      <w:r>
+        <w:rPr>
+          <w:rFonts w:ascii="Arial" w:hAnsi="Arial" w:cs="Arial"/>
+          <w:color w:val="000000" w:themeColor="text1"/>
+        </w:rPr>
+        <w:t>- Testes WEB</w:t>
+      </w:r>
+    </w:p>
+    <w:p>
+      <w:pPr>
+        <w:ind w:firstLine="708"/>
+        <w:jc w:val="both"/>
+        <w:rPr>
+          <w:rFonts w:ascii="Arial" w:hAnsi="Arial" w:cs="Arial"/>
+          <w:color w:val="000000" w:themeColor="text1"/>
+        </w:rPr>
+      </w:pPr>
+      <w:r>
+        <w:rPr>
+          <w:rFonts w:ascii="Arial" w:hAnsi="Arial" w:cs="Arial"/>
+          <w:color w:val="000000" w:themeColor="text1"/>
+        </w:rPr>
+        <w:t>- Testes de Performance</w:t>
+      </w:r>
+    </w:p>
+    <w:p>
+      <w:pPr>
+        <w:ind w:firstLine="708"/>
+        <w:jc w:val="both"/>
+        <w:rPr>
+          <w:rFonts w:ascii="Arial" w:hAnsi="Arial" w:cs="Arial"/>
+          <w:color w:val="000000" w:themeColor="text1"/>
+        </w:rPr>
+      </w:pPr>
+      <w:r>
+        <w:rPr>
+          <w:rFonts w:ascii="Arial" w:hAnsi="Arial" w:cs="Arial"/>
+          <w:color w:val="000000" w:themeColor="text1"/>
+        </w:rPr>
+        <w:t>- Testes de Segurança</w:t>
+      </w:r>
+    </w:p>
+    <w:p>
+      <w:pPr>
+        <w:ind w:firstLine="708"/>
+        <w:jc w:val="both"/>
+        <w:rPr>
+          <w:rFonts w:ascii="Arial" w:hAnsi="Arial" w:cs="Arial"/>
+          <w:color w:val="000000" w:themeColor="text1"/>
+        </w:rPr>
+      </w:pPr>
+      <w:r>
+        <w:rPr>
+          <w:rFonts w:ascii="Arial" w:hAnsi="Arial" w:cs="Arial"/>
+          <w:color w:val="000000" w:themeColor="text1"/>
+        </w:rPr>
+        <w:t>- Integração CI/CD</w:t>
+      </w:r>
+    </w:p>
+    <w:p>
+      <w:pPr>
+        <w:ind w:firstLine="708"/>
+        <w:jc w:val="both"/>
+        <w:rPr>
+          <w:rFonts w:ascii="Arial" w:hAnsi="Arial" w:cs="Arial"/>
+          <w:color w:val="000000" w:themeColor="text1"/>
+        </w:rPr>
+      </w:pPr>
+      <w:r>
+        <w:rPr>
+          <w:rFonts w:ascii="Arial" w:hAnsi="Arial" w:cs="Arial"/>
+          <w:color w:val="000000" w:themeColor="text1"/>
+        </w:rPr>
+        <w:t>- Facilidade de uso de massa de dados</w:t>
+      </w:r>
+    </w:p>
+    <w:p>
+      <w:pPr>
+        <w:ind w:firstLine="708"/>
+        <w:jc w:val="both"/>
+        <w:rPr>
+          <w:rFonts w:ascii="Arial" w:hAnsi="Arial" w:cs="Arial"/>
+          <w:color w:val="000000" w:themeColor="text1"/>
+        </w:rPr>
+      </w:pPr>
+      <w:r>
+        <w:rPr>
+          <w:rFonts w:ascii="Arial" w:hAnsi="Arial" w:cs="Arial"/>
+          <w:color w:val="000000" w:themeColor="text1"/>
+        </w:rPr>
+        <w:t>- Facilidade em gerar relatórios e obter evidências.</w:t>
+      </w:r>
+    </w:p>
+    <w:p>
+      <w:pPr>
+        <w:ind w:firstLine="708"/>
+        <w:jc w:val="both"/>
+        <w:rPr>
+          <w:rFonts w:ascii="Arial" w:hAnsi="Arial" w:cs="Arial"/>
+          <w:color w:val="000000" w:themeColor="text1"/>
+        </w:rPr>
+      </w:pPr>
+      <w:r>
+        <w:rPr>
+          <w:rFonts w:ascii="Arial" w:hAnsi="Arial" w:cs="Arial"/>
+          <w:color w:val="000000" w:themeColor="text1"/>
+        </w:rPr>
+        <w:t>- Manutenção da ferramenta e uso pela comunidade de QA.</w:t>
+      </w:r>
+    </w:p>
+    <w:p>
+      <w:pPr>
+        <w:ind w:firstLine="708"/>
+        <w:jc w:val="both"/>
+        <w:rPr>
+          <w:rFonts w:ascii="Arial" w:hAnsi="Arial" w:cs="Arial"/>
+          <w:color w:val="000000" w:themeColor="text1"/>
+        </w:rPr>
+      </w:pPr>
+      <w:r>
+        <w:rPr>
+          <w:rFonts w:ascii="Arial" w:hAnsi="Arial" w:cs="Arial"/>
+          <w:color w:val="000000" w:themeColor="text1"/>
+        </w:rPr>
+        <w:t xml:space="preserve">- Facilidade de aprendizagem. </w:t>
+      </w:r>
+      <w:r>
+        <w:rPr>
+          <w:rFonts w:ascii="Arial" w:hAnsi="Arial" w:cs="Arial"/>
+          <w:color w:val="000000" w:themeColor="text1"/>
+        </w:rPr>
+        <w:cr/>
+      </w:r>
+      <w:r>
+        <w:rPr>
+          <w:rFonts w:ascii="Arial" w:hAnsi="Arial" w:cs="Arial"/>
+          <w:color w:val="000000" w:themeColor="text1"/>
+        </w:rPr>
+        <w:t xml:space="preserve">A decisão tomada para a framework utilizada no projeto foi o </w:t>
+      </w:r>
+      <w:proofErr w:type="spellStart"/>
+      <w:r>
+        <w:rPr>
+          <w:rFonts w:ascii="Arial" w:hAnsi="Arial" w:cs="Arial"/>
+          <w:color w:val="000000" w:themeColor="text1"/>
+        </w:rPr>
+        <w:t>cypress</w:t>
+      </w:r>
+      <w:proofErr w:type="spellEnd"/>
+      <w:r>
+        <w:rPr>
+          <w:rFonts w:ascii="Arial" w:hAnsi="Arial" w:cs="Arial"/>
+          <w:color w:val="000000" w:themeColor="text1"/>
+        </w:rPr>
+        <w:t>, principalmente</w:t>
+      </w:r>
+      <w:r>
+        <w:rPr>
+          <w:rFonts w:ascii="Arial" w:hAnsi="Arial" w:cs="Arial"/>
+          <w:color w:val="000000" w:themeColor="text1"/>
+        </w:rPr>
+        <w:t xml:space="preserve"> </w:t>
+      </w:r>
+      <w:r>
+        <w:rPr>
+          <w:rFonts w:ascii="Arial" w:hAnsi="Arial" w:cs="Arial"/>
+          <w:color w:val="000000" w:themeColor="text1"/>
+        </w:rPr>
+        <w:t xml:space="preserve">considerando o fato de que boa parte do curso foi realizada com o </w:t>
+      </w:r>
+      <w:proofErr w:type="spellStart"/>
+      <w:r>
+        <w:rPr>
+          <w:rFonts w:ascii="Arial" w:hAnsi="Arial" w:cs="Arial"/>
+          <w:color w:val="000000" w:themeColor="text1"/>
+        </w:rPr>
+        <w:t>cypress</w:t>
+      </w:r>
+      <w:proofErr w:type="spellEnd"/>
+      <w:r>
+        <w:rPr>
+          <w:rFonts w:ascii="Arial" w:hAnsi="Arial" w:cs="Arial"/>
+          <w:color w:val="000000" w:themeColor="text1"/>
+        </w:rPr>
+        <w:t xml:space="preserve"> e o conhecimento do framework é maior em comparação com demais ferramentas.</w:t>
+      </w:r>
+    </w:p>
+    <w:p>
+      <w:pPr>
+        <w:pStyle w:val="PargrafodaLista"/>
+        <w:ind w:left="0"/>
+        <w:rPr>
+          <w:rFonts w:ascii="Arial" w:hAnsi="Arial" w:cs="Arial"/>
+          <w:color w:val="000000" w:themeColor="text1"/>
+        </w:rPr>
+      </w:pPr>
+      <w:r>
+        <w:rPr>
+          <w:noProof/>
+        </w:rPr>
+        <w:lastRenderedPageBreak/>
+        <w:drawing>
+          <wp:inline distT="0" distB="0" distL="0" distR="0" wp14:anchorId="4DEEE88F" wp14:editId="2AE033BA">
+            <wp:extent cx="5400040" cy="4072890"/>
+            <wp:effectExtent l="0" t="0" r="0" b="3810"/>
+            <wp:docPr id="2" name="Imagem 2"/>
+            <wp:cNvGraphicFramePr>
+              <a:graphicFrameLocks xmlns:a="http://schemas.openxmlformats.org/drawingml/2006/main" noChangeAspect="1"/>
+            </wp:cNvGraphicFramePr>
+            <a:graphic xmlns:a="http://schemas.openxmlformats.org/drawingml/2006/main">
+              <a:graphicData uri="http://schemas.openxmlformats.org/drawingml/2006/picture">
+                <pic:pic xmlns:pic="http://schemas.openxmlformats.org/drawingml/2006/picture">
+                  <pic:nvPicPr>
+                    <pic:cNvPr id="1" name=""/>
+                    <pic:cNvPicPr/>
+                  </pic:nvPicPr>
+                  <pic:blipFill>
+                    <a:blip r:embed="rId30"/>
+                    <a:stretch>
+                      <a:fillRect/>
+                    </a:stretch>
+                  </pic:blipFill>
+                  <pic:spPr>
+                    <a:xfrm>
+                      <a:off x="0" y="0"/>
+                      <a:ext cx="5400040" cy="4072890"/>
+                    </a:xfrm>
+                    <a:prstGeom prst="rect">
+                      <a:avLst/>
+                    </a:prstGeom>
+                  </pic:spPr>
+                </pic:pic>
+              </a:graphicData>
+            </a:graphic>
+          </wp:inline>
+        </w:drawing>
+      </w:r>
+    </w:p>
+    <w:p>
+      <w:pPr>
         <w:rPr>
           <w:rFonts w:ascii="Arial" w:hAnsi="Arial" w:cs="Arial"/>
           <w:color w:val="000000" w:themeColor="text1"/>
@@ -26863,7 +27159,7 @@
         </w:rPr>
         <w:t xml:space="preserve">: </w:t>
       </w:r>
-      <w:hyperlink r:id="rId30" w:history="1">
+      <w:hyperlink r:id="rId31" w:history="1">
         <w:r>
           <w:rPr>
             <w:rStyle w:val="Hyperlink"/>
@@ -26901,7 +27197,7 @@
         </w:rPr>
         <w:t xml:space="preserve">: </w:t>
       </w:r>
-      <w:hyperlink r:id="rId31" w:history="1">
+      <w:hyperlink r:id="rId32" w:history="1">
         <w:r>
           <w:rPr>
             <w:rStyle w:val="Hyperlink"/>
@@ -26969,7 +27265,6 @@
           <w:rFonts w:ascii="Arial" w:hAnsi="Arial" w:cs="Arial"/>
           <w:color w:val="000000" w:themeColor="text1"/>
         </w:rPr>
-        <w:lastRenderedPageBreak/>
         <w:t xml:space="preserve">Utilize ao menos um </w:t>
       </w:r>
       <w:proofErr w:type="spellStart"/>
@@ -27234,11 +27529,11 @@
       <w:r>
         <w:t xml:space="preserve"> </w:t>
       </w:r>
-      <w:bookmarkStart w:id="10" w:name="_Toc99483095"/>
+      <w:bookmarkStart w:id="9" w:name="_Toc99483095"/>
       <w:r>
         <w:t>Integração contínua</w:t>
       </w:r>
-      <w:bookmarkEnd w:id="10"/>
+      <w:bookmarkEnd w:id="9"/>
     </w:p>
     <w:p>
       <w:pPr>
@@ -27368,11 +27663,11 @@
       <w:pPr>
         <w:pStyle w:val="Ttulo2"/>
       </w:pPr>
-      <w:bookmarkStart w:id="11" w:name="_Toc99483096"/>
+      <w:bookmarkStart w:id="10" w:name="_Toc99483096"/>
       <w:r>
         <w:t>Testes de performance</w:t>
       </w:r>
-      <w:bookmarkEnd w:id="11"/>
+      <w:bookmarkEnd w:id="10"/>
     </w:p>
     <w:p>
       <w:pPr>
@@ -27815,12 +28110,12 @@
     </w:p>
     <w:p>
       <w:pPr>
-        <w:ind w:left="720"/>
         <w:rPr>
           <w:rFonts w:ascii="Arial" w:hAnsi="Arial" w:cs="Arial"/>
           <w:color w:val="000000" w:themeColor="text1"/>
         </w:rPr>
       </w:pPr>
+      <w:bookmarkStart w:id="11" w:name="_GoBack"/>
       <w:r>
         <w:rPr>
           <w:rFonts w:ascii="Arial" w:hAnsi="Arial" w:cs="Arial"/>
@@ -27843,7 +28138,7 @@
                     <pic:cNvPicPr/>
                   </pic:nvPicPr>
                   <pic:blipFill>
-                    <a:blip r:embed="rId32">
+                    <a:blip r:embed="rId33">
                       <a:extLst>
                         <a:ext uri="{28A0092B-C50C-407E-A947-70E740481C1C}">
                           <a14:useLocalDpi xmlns:a14="http://schemas.microsoft.com/office/drawing/2010/main" val="0"/>
@@ -27869,6 +28164,7 @@
           </wp:inline>
         </w:drawing>
       </w:r>
+      <w:bookmarkEnd w:id="11"/>
     </w:p>
     <w:p>
       <w:pPr>
@@ -27903,7 +28199,6 @@
       </w:pPr>
       <w:bookmarkStart w:id="12" w:name="_Toc99483097"/>
       <w:r>
-        <w:lastRenderedPageBreak/>
         <w:t>CONCLUSÃO</w:t>
       </w:r>
       <w:bookmarkEnd w:id="12"/>
@@ -27937,7 +28232,15 @@
           <w:rFonts w:ascii="Arial" w:eastAsia="Arial" w:hAnsi="Arial" w:cs="Arial"/>
           <w:color w:val="000000" w:themeColor="text1"/>
         </w:rPr>
-        <w:t xml:space="preserve"> Engenharia de Qualidade de Software e aplicá-la de maneira prática. Essa experiência foi enriquecedora em diversos aspectos, proporcionando aprendizados valiosos que podem ser aplicados </w:t>
+        <w:t xml:space="preserve"> Engenharia de Qualidade de Software e aplicá-la de maneira prática. Essa experiência foi enriquecedora em diversos aspectos, </w:t>
+      </w:r>
+      <w:r>
+        <w:rPr>
+          <w:rFonts w:ascii="Arial" w:eastAsia="Arial" w:hAnsi="Arial" w:cs="Arial"/>
+          <w:color w:val="000000" w:themeColor="text1"/>
+        </w:rPr>
+        <w:lastRenderedPageBreak/>
+        <w:t xml:space="preserve">proporcionando aprendizados valiosos que podem ser aplicados </w:t>
       </w:r>
       <w:r>
         <w:rPr>
@@ -28008,14 +28311,7 @@
           <w:rFonts w:ascii="Arial" w:eastAsia="Arial" w:hAnsi="Arial" w:cs="Arial"/>
           <w:color w:val="000000" w:themeColor="text1"/>
         </w:rPr>
-        <w:t xml:space="preserve">sólida, considerando todos os aspectos, desde objetivos até escolhas de ferramentas, </w:t>
-      </w:r>
-      <w:r>
-        <w:rPr>
-          <w:rFonts w:ascii="Arial" w:eastAsia="Arial" w:hAnsi="Arial" w:cs="Arial"/>
-          <w:color w:val="000000" w:themeColor="text1"/>
-        </w:rPr>
-        <w:t>provou ser fundamental para garantir a eficácia e eficiência dos testes de qualidade.</w:t>
+        <w:t>sólida, considerando todos os aspectos, desde objetivos até escolhas de ferramentas, provou ser fundamental para garantir a eficácia e eficiência dos testes de qualidade.</w:t>
       </w:r>
       <w:r>
         <w:rPr>
@@ -28122,14 +28418,7 @@
           <w:rFonts w:ascii="Arial" w:eastAsia="Arial" w:hAnsi="Arial" w:cs="Arial"/>
           <w:color w:val="000000" w:themeColor="text1"/>
         </w:rPr>
-        <w:t xml:space="preserve">Além disso, a integração contínua e os testes de desempenho mostraram-se fundamentais para manter a qualidade ao longo do ciclo de vida do software. </w:t>
-      </w:r>
-      <w:r>
-        <w:rPr>
-          <w:rFonts w:ascii="Arial" w:eastAsia="Arial" w:hAnsi="Arial" w:cs="Arial"/>
-          <w:color w:val="000000" w:themeColor="text1"/>
-        </w:rPr>
-        <w:t>Enfrentei desafios técnicos e organizacionais ao implementar essa abordagem, e essas experiências me prepararam para lidar com desafios semelhantes em futuros projetos.</w:t>
+        <w:t>Além disso, a integração contínua e os testes de desempenho mostraram-se fundamentais para manter a qualidade ao longo do ciclo de vida do software. Enfrentei desafios técnicos e organizacionais ao implementar essa abordagem, e essas experiências me prepararam para lidar com desafios semelhantes em futuros projetos.</w:t>
       </w:r>
     </w:p>
     <w:p>
@@ -28172,15 +28461,7 @@
           <w:rFonts w:ascii="Arial" w:eastAsia="Arial" w:hAnsi="Arial" w:cs="Arial"/>
           <w:color w:val="000000" w:themeColor="text1"/>
         </w:rPr>
-        <w:t xml:space="preserve">Em resumo, este trabalho foi uma jornada de aprendizado enriquecedora, proporcionando não apenas conhecimento técnico, mas também habilidades práticas na área de Engenharia de Qualidade de Software. As lições aprendidas aqui moldarão minha abordagem profissional, permitindo-me contribuir de forma </w:t>
-      </w:r>
-      <w:r>
-        <w:rPr>
-          <w:rFonts w:ascii="Arial" w:eastAsia="Arial" w:hAnsi="Arial" w:cs="Arial"/>
-          <w:color w:val="000000" w:themeColor="text1"/>
-        </w:rPr>
-        <w:lastRenderedPageBreak/>
-        <w:t>mais eficaz para o desenvolvimento de software de alta qualidade e atender às ex</w:t>
+        <w:t>Em resumo, este trabalho foi uma jornada de aprendizado enriquecedora, proporcionando não apenas conhecimento técnico, mas também habilidades práticas na área de Engenharia de Qualidade de Software. As lições aprendidas aqui moldarão minha abordagem profissional, permitindo-me contribuir de forma mais eficaz para o desenvolvimento de software de alta qualidade e atender às ex</w:t>
       </w:r>
       <w:r>
         <w:rPr>
@@ -28230,6 +28511,7 @@
           <w:b/>
           <w:color w:val="000000" w:themeColor="text1"/>
         </w:rPr>
+        <w:lastRenderedPageBreak/>
         <w:t>WebDriverIO</w:t>
       </w:r>
       <w:proofErr w:type="spellEnd"/>
@@ -28247,7 +28529,7 @@
         </w:rPr>
         <w:t xml:space="preserve">Disponível em: </w:t>
       </w:r>
-      <w:hyperlink r:id="rId33" w:history="1">
+      <w:hyperlink r:id="rId34" w:history="1">
         <w:r>
           <w:rPr>
             <w:rStyle w:val="Hyperlink"/>
@@ -28325,7 +28607,7 @@
         </w:rPr>
         <w:t xml:space="preserve">Disponível em: </w:t>
       </w:r>
-      <w:hyperlink r:id="rId34" w:history="1">
+      <w:hyperlink r:id="rId35" w:history="1">
         <w:r>
           <w:rPr>
             <w:rStyle w:val="Hyperlink"/>
@@ -28397,7 +28679,7 @@
         </w:rPr>
         <w:t xml:space="preserve">onível em: </w:t>
       </w:r>
-      <w:hyperlink r:id="rId35" w:history="1">
+      <w:hyperlink r:id="rId36" w:history="1">
         <w:r>
           <w:rPr>
             <w:rStyle w:val="Hyperlink"/>
@@ -28472,7 +28754,7 @@
         </w:rPr>
         <w:t xml:space="preserve">Disponível em: </w:t>
       </w:r>
-      <w:hyperlink r:id="rId36" w:history="1">
+      <w:hyperlink r:id="rId37" w:history="1">
         <w:r>
           <w:rPr>
             <w:rStyle w:val="Hyperlink"/>
@@ -28504,7 +28786,7 @@
       </w:r>
     </w:p>
     <w:sectPr>
-      <w:footerReference w:type="default" r:id="rId37"/>
+      <w:footerReference w:type="default" r:id="rId38"/>
       <w:pgSz w:w="11906" w:h="16838"/>
       <w:pgMar w:top="1417" w:right="1701" w:bottom="1417" w:left="1701" w:header="708" w:footer="708" w:gutter="0"/>
       <w:cols w:space="708"/>
@@ -28588,7 +28870,7 @@
                 <w:bCs/>
                 <w:noProof/>
               </w:rPr>
-              <w:t>26</w:t>
+              <w:t>33</w:t>
             </w:r>
             <w:r>
               <w:rPr>
@@ -28627,7 +28909,7 @@
                 <w:bCs/>
                 <w:noProof/>
               </w:rPr>
-              <w:t>32</w:t>
+              <w:t>33</w:t>
             </w:r>
             <w:r>
               <w:rPr>
@@ -32574,7 +32856,7 @@
 </file>
 
 <file path=customXml/itemProps1.xml><?xml version="1.0" encoding="utf-8"?>
-<ds:datastoreItem xmlns:ds="http://schemas.openxmlformats.org/officeDocument/2006/customXml" ds:itemID="{4868194B-67AA-4601-82CA-7C173006B582}">
+<ds:datastoreItem xmlns:ds="http://schemas.openxmlformats.org/officeDocument/2006/customXml" ds:itemID="{FDFE15FD-AD4F-4364-A004-451E18F48317}">
   <ds:schemaRefs>
     <ds:schemaRef ds:uri="http://schemas.openxmlformats.org/officeDocument/2006/bibliography"/>
   </ds:schemaRefs>
